--- a/ООП/Инструкции/MySQL ADO.docx
+++ b/ООП/Инструкции/MySQL ADO.docx
@@ -2,6 +2,83 @@
 <file path=word/document.xml><?xml version="1.0" encoding="utf-8"?>
 <w:document xmlns:wpc="http://schemas.microsoft.com/office/word/2010/wordprocessingCanvas" xmlns:cx="http://schemas.microsoft.com/office/drawing/2014/chartex" xmlns:cx1="http://schemas.microsoft.com/office/drawing/2015/9/8/chartex" xmlns:cx2="http://schemas.microsoft.com/office/drawing/2015/10/21/chartex" xmlns:cx3="http://schemas.microsoft.com/office/drawing/2016/5/9/chartex" xmlns:cx4="http://schemas.microsoft.com/office/drawing/2016/5/10/chartex" xmlns:cx5="http://schemas.microsoft.com/office/drawing/2016/5/11/chartex" xmlns:cx6="http://schemas.microsoft.com/office/drawing/2016/5/12/chartex" xmlns:cx7="http://schemas.microsoft.com/office/drawing/2016/5/13/chartex" xmlns:cx8="http://schemas.microsoft.com/office/drawing/2016/5/14/chartex" xmlns:mc="http://schemas.openxmlformats.org/markup-compatibility/2006" xmlns:aink="http://schemas.microsoft.com/office/drawing/2016/ink" xmlns:am3d="http://schemas.microsoft.com/office/drawing/2017/model3d" xmlns:o="urn:schemas-microsoft-com:office:office" xmlns:r="http://schemas.openxmlformats.org/officeDocument/2006/relationships" xmlns:m="http://schemas.openxmlformats.org/officeDocument/2006/math" xmlns:v="urn:schemas-microsoft-com:vml" xmlns:wp14="http://schemas.microsoft.com/office/word/2010/wordprocessingDrawing" xmlns:wp="http://schemas.openxmlformats.org/drawingml/2006/wordprocessingDrawing" xmlns:w10="urn:schemas-microsoft-com:office:word" xmlns:w="http://schemas.openxmlformats.org/wordprocessingml/2006/main" xmlns:w14="http://schemas.microsoft.com/office/word/2010/wordml" xmlns:w15="http://schemas.microsoft.com/office/word/2012/wordml" xmlns:w16cex="http://schemas.microsoft.com/office/word/2018/wordml/cex" xmlns:w16cid="http://schemas.microsoft.com/office/word/2016/wordml/cid" xmlns:w16="http://schemas.microsoft.com/office/word/2018/wordml" xmlns:w16se="http://schemas.microsoft.com/office/word/2015/wordml/symex" xmlns:wpg="http://schemas.microsoft.com/office/word/2010/wordprocessingGroup" xmlns:wpi="http://schemas.microsoft.com/office/word/2010/wordprocessingInk" xmlns:wne="http://schemas.microsoft.com/office/word/2006/wordml" xmlns:wps="http://schemas.microsoft.com/office/word/2010/wordprocessingShape" mc:Ignorable="w14 w15 w16se w16cid w16 w16cex wp14">
   <w:body>
+    <w:p>
+      <w:pPr>
+        <w:spacing w:line="240" w:lineRule="auto"/>
+        <w:ind w:firstLine="709"/>
+        <w:jc w:val="center"/>
+        <w:rPr>
+          <w:rFonts w:ascii="Times New Roman" w:hAnsi="Times New Roman" w:cs="Times New Roman"/>
+          <w:b/>
+          <w:bCs/>
+          <w:sz w:val="24"/>
+          <w:szCs w:val="24"/>
+        </w:rPr>
+      </w:pPr>
+      <w:r>
+        <w:rPr>
+          <w:rFonts w:ascii="Times New Roman" w:hAnsi="Times New Roman" w:cs="Times New Roman"/>
+          <w:b/>
+          <w:bCs/>
+          <w:sz w:val="24"/>
+          <w:szCs w:val="24"/>
+        </w:rPr>
+        <w:t xml:space="preserve">Создание проекта с использованием </w:t>
+      </w:r>
+      <w:r>
+        <w:rPr>
+          <w:rFonts w:ascii="Times New Roman" w:hAnsi="Times New Roman" w:cs="Times New Roman"/>
+          <w:b/>
+          <w:bCs/>
+          <w:sz w:val="24"/>
+          <w:szCs w:val="24"/>
+          <w:lang w:val="en-US"/>
+        </w:rPr>
+        <w:t>ADO</w:t>
+      </w:r>
+      <w:r>
+        <w:rPr>
+          <w:rFonts w:ascii="Times New Roman" w:hAnsi="Times New Roman" w:cs="Times New Roman"/>
+          <w:b/>
+          <w:bCs/>
+          <w:sz w:val="24"/>
+          <w:szCs w:val="24"/>
+        </w:rPr>
+        <w:t>.</w:t>
+      </w:r>
+      <w:r>
+        <w:rPr>
+          <w:rFonts w:ascii="Times New Roman" w:hAnsi="Times New Roman" w:cs="Times New Roman"/>
+          <w:b/>
+          <w:bCs/>
+          <w:sz w:val="24"/>
+          <w:szCs w:val="24"/>
+          <w:lang w:val="en-US"/>
+        </w:rPr>
+        <w:t>NET</w:t>
+      </w:r>
+      <w:r>
+        <w:rPr>
+          <w:rFonts w:ascii="Times New Roman" w:hAnsi="Times New Roman" w:cs="Times New Roman"/>
+          <w:b/>
+          <w:bCs/>
+          <w:sz w:val="24"/>
+          <w:szCs w:val="24"/>
+        </w:rPr>
+        <w:t xml:space="preserve"> и </w:t>
+      </w:r>
+      <w:r>
+        <w:rPr>
+          <w:rFonts w:ascii="Times New Roman" w:hAnsi="Times New Roman" w:cs="Times New Roman"/>
+          <w:b/>
+          <w:bCs/>
+          <w:sz w:val="24"/>
+          <w:szCs w:val="24"/>
+          <w:lang w:val="en-US"/>
+        </w:rPr>
+        <w:t>MySQL</w:t>
+      </w:r>
+    </w:p>
     <w:p>
       <w:pPr>
         <w:pStyle w:val="a3"/>
@@ -185,9 +262,9 @@
           <w:szCs w:val="24"/>
         </w:rPr>
         <w:drawing>
-          <wp:inline distT="0" distB="0" distL="0" distR="0" wp14:anchorId="4F547234" wp14:editId="283AE6D2">
-            <wp:extent cx="3588589" cy="2908251"/>
-            <wp:effectExtent l="0" t="0" r="0" b="6985"/>
+          <wp:inline distT="0" distB="0" distL="0" distR="0" wp14:anchorId="4F547234" wp14:editId="3F56DC94">
+            <wp:extent cx="3450566" cy="2796395"/>
+            <wp:effectExtent l="0" t="0" r="0" b="4445"/>
             <wp:docPr id="2" name="Рисунок 2"/>
             <wp:cNvGraphicFramePr>
               <a:graphicFrameLocks xmlns:a="http://schemas.openxmlformats.org/drawingml/2006/main" noChangeAspect="1"/>
@@ -214,7 +291,7 @@
                   <pic:spPr>
                     <a:xfrm>
                       <a:off x="0" y="0"/>
-                      <a:ext cx="3655082" cy="2962138"/>
+                      <a:ext cx="3523592" cy="2855576"/>
                     </a:xfrm>
                     <a:prstGeom prst="rect">
                       <a:avLst/>
@@ -308,9 +385,9 @@
           <w:szCs w:val="24"/>
         </w:rPr>
         <w:drawing>
-          <wp:inline distT="0" distB="0" distL="0" distR="0" wp14:anchorId="21D69EBB" wp14:editId="2AA39DE9">
-            <wp:extent cx="4654262" cy="1526876"/>
-            <wp:effectExtent l="0" t="0" r="0" b="0"/>
+          <wp:inline distT="0" distB="0" distL="0" distR="0" wp14:anchorId="21D69EBB" wp14:editId="26E073DF">
+            <wp:extent cx="4338715" cy="1423358"/>
+            <wp:effectExtent l="0" t="0" r="5080" b="5715"/>
             <wp:docPr id="3" name="Рисунок 3"/>
             <wp:cNvGraphicFramePr>
               <a:graphicFrameLocks xmlns:a="http://schemas.openxmlformats.org/drawingml/2006/main" noChangeAspect="1"/>
@@ -337,7 +414,7 @@
                   <pic:spPr>
                     <a:xfrm>
                       <a:off x="0" y="0"/>
-                      <a:ext cx="4769885" cy="1564807"/>
+                      <a:ext cx="4503917" cy="1477554"/>
                     </a:xfrm>
                     <a:prstGeom prst="rect">
                       <a:avLst/>
@@ -2257,7 +2334,6 @@
         <w:t xml:space="preserve"> reader = </w:t>
       </w:r>
       <w:proofErr w:type="spellStart"/>
-      <w:proofErr w:type="gramStart"/>
       <w:r>
         <w:rPr>
           <w:rFonts w:ascii="Consolas" w:hAnsi="Consolas" w:cs="Consolas"/>
@@ -2269,7 +2345,6 @@
         <w:t>command.ExecuteReader</w:t>
       </w:r>
       <w:proofErr w:type="spellEnd"/>
-      <w:proofErr w:type="gramEnd"/>
       <w:r>
         <w:rPr>
           <w:rFonts w:ascii="Consolas" w:hAnsi="Consolas" w:cs="Consolas"/>
@@ -2327,7 +2402,6 @@
         <w:t xml:space="preserve"> (</w:t>
       </w:r>
       <w:proofErr w:type="spellStart"/>
-      <w:proofErr w:type="gramStart"/>
       <w:r>
         <w:rPr>
           <w:rFonts w:ascii="Consolas" w:hAnsi="Consolas" w:cs="Consolas"/>
@@ -2339,7 +2413,6 @@
         <w:t>reader.Read</w:t>
       </w:r>
       <w:proofErr w:type="spellEnd"/>
-      <w:proofErr w:type="gramEnd"/>
       <w:r>
         <w:rPr>
           <w:rFonts w:ascii="Consolas" w:hAnsi="Consolas" w:cs="Consolas"/>
@@ -2416,29 +2489,7 @@
           <w:szCs w:val="19"/>
           <w:lang w:val="en-US"/>
         </w:rPr>
-        <w:t xml:space="preserve">, </w:t>
-      </w:r>
-      <w:proofErr w:type="gramStart"/>
-      <w:r>
-        <w:rPr>
-          <w:rFonts w:ascii="Consolas" w:hAnsi="Consolas" w:cs="Consolas"/>
-          <w:color w:val="000000"/>
-          <w:sz w:val="19"/>
-          <w:szCs w:val="19"/>
-          <w:lang w:val="en-US"/>
-        </w:rPr>
-        <w:t>reader.GetInt</w:t>
-      </w:r>
-      <w:proofErr w:type="gramEnd"/>
-      <w:r>
-        <w:rPr>
-          <w:rFonts w:ascii="Consolas" w:hAnsi="Consolas" w:cs="Consolas"/>
-          <w:color w:val="000000"/>
-          <w:sz w:val="19"/>
-          <w:szCs w:val="19"/>
-          <w:lang w:val="en-US"/>
-        </w:rPr>
-        <w:t xml:space="preserve">64(0), </w:t>
+        <w:t xml:space="preserve">, reader.GetInt64(0), </w:t>
       </w:r>
       <w:proofErr w:type="spellStart"/>
       <w:r>
@@ -2488,7 +2539,6 @@
         <w:t xml:space="preserve">            </w:t>
       </w:r>
       <w:proofErr w:type="spellStart"/>
-      <w:proofErr w:type="gramStart"/>
       <w:r>
         <w:rPr>
           <w:rFonts w:ascii="Consolas" w:hAnsi="Consolas" w:cs="Consolas"/>
@@ -2499,7 +2549,6 @@
         <w:t>connection.Close</w:t>
       </w:r>
       <w:proofErr w:type="spellEnd"/>
-      <w:proofErr w:type="gramEnd"/>
       <w:r>
         <w:rPr>
           <w:rFonts w:ascii="Consolas" w:hAnsi="Consolas" w:cs="Consolas"/>
@@ -2836,6 +2885,9037 @@
         <w:t>.</w:t>
       </w:r>
     </w:p>
+    <w:p>
+      <w:pPr>
+        <w:spacing w:line="240" w:lineRule="auto"/>
+        <w:ind w:firstLine="709"/>
+        <w:contextualSpacing/>
+        <w:jc w:val="both"/>
+        <w:rPr>
+          <w:rFonts w:ascii="Times New Roman" w:hAnsi="Times New Roman" w:cs="Times New Roman"/>
+          <w:sz w:val="24"/>
+          <w:szCs w:val="24"/>
+        </w:rPr>
+      </w:pPr>
+    </w:p>
+    <w:p>
+      <w:pPr>
+        <w:spacing w:line="240" w:lineRule="auto"/>
+        <w:ind w:firstLine="709"/>
+        <w:contextualSpacing/>
+        <w:jc w:val="center"/>
+        <w:rPr>
+          <w:rFonts w:ascii="Times New Roman" w:hAnsi="Times New Roman" w:cs="Times New Roman"/>
+          <w:b/>
+          <w:bCs/>
+          <w:sz w:val="24"/>
+          <w:szCs w:val="24"/>
+        </w:rPr>
+      </w:pPr>
+      <w:r>
+        <w:rPr>
+          <w:rFonts w:ascii="Times New Roman" w:hAnsi="Times New Roman" w:cs="Times New Roman"/>
+          <w:b/>
+          <w:bCs/>
+          <w:sz w:val="24"/>
+          <w:szCs w:val="24"/>
+        </w:rPr>
+        <w:t xml:space="preserve">Реализация </w:t>
+      </w:r>
+      <w:r>
+        <w:rPr>
+          <w:rFonts w:ascii="Times New Roman" w:hAnsi="Times New Roman" w:cs="Times New Roman"/>
+          <w:b/>
+          <w:bCs/>
+          <w:sz w:val="24"/>
+          <w:szCs w:val="24"/>
+          <w:lang w:val="en-US"/>
+        </w:rPr>
+        <w:t>CRUD</w:t>
+      </w:r>
+      <w:r>
+        <w:rPr>
+          <w:rFonts w:ascii="Times New Roman" w:hAnsi="Times New Roman" w:cs="Times New Roman"/>
+          <w:b/>
+          <w:bCs/>
+          <w:sz w:val="24"/>
+          <w:szCs w:val="24"/>
+        </w:rPr>
+        <w:t>-операций</w:t>
+      </w:r>
+    </w:p>
+    <w:p>
+      <w:pPr>
+        <w:pStyle w:val="a3"/>
+        <w:numPr>
+          <w:ilvl w:val="0"/>
+          <w:numId w:val="2"/>
+        </w:numPr>
+        <w:spacing w:line="240" w:lineRule="auto"/>
+        <w:ind w:left="0" w:firstLine="709"/>
+        <w:jc w:val="both"/>
+        <w:rPr>
+          <w:rFonts w:ascii="Times New Roman" w:hAnsi="Times New Roman" w:cs="Times New Roman"/>
+          <w:sz w:val="24"/>
+          <w:szCs w:val="24"/>
+        </w:rPr>
+      </w:pPr>
+      <w:r>
+        <w:rPr>
+          <w:rFonts w:ascii="Times New Roman" w:hAnsi="Times New Roman" w:cs="Times New Roman"/>
+          <w:sz w:val="24"/>
+          <w:szCs w:val="24"/>
+        </w:rPr>
+        <w:t xml:space="preserve">Для удобства работы создадим класс </w:t>
+      </w:r>
+      <w:r>
+        <w:rPr>
+          <w:rFonts w:ascii="Times New Roman" w:hAnsi="Times New Roman" w:cs="Times New Roman"/>
+          <w:sz w:val="24"/>
+          <w:szCs w:val="24"/>
+          <w:lang w:val="en-US"/>
+        </w:rPr>
+        <w:t>User</w:t>
+      </w:r>
+      <w:r>
+        <w:rPr>
+          <w:rFonts w:ascii="Times New Roman" w:hAnsi="Times New Roman" w:cs="Times New Roman"/>
+          <w:sz w:val="24"/>
+          <w:szCs w:val="24"/>
+        </w:rPr>
+        <w:t>:</w:t>
+      </w:r>
+    </w:p>
+    <w:p>
+      <w:pPr>
+        <w:autoSpaceDE w:val="0"/>
+        <w:autoSpaceDN w:val="0"/>
+        <w:adjustRightInd w:val="0"/>
+        <w:spacing w:after="0" w:line="240" w:lineRule="auto"/>
+        <w:ind w:firstLine="708"/>
+        <w:rPr>
+          <w:rFonts w:ascii="Consolas" w:hAnsi="Consolas" w:cs="Consolas"/>
+          <w:color w:val="000000"/>
+          <w:sz w:val="19"/>
+          <w:szCs w:val="19"/>
+          <w:lang w:val="en-US"/>
+        </w:rPr>
+      </w:pPr>
+      <w:r>
+        <w:rPr>
+          <w:rFonts w:ascii="Consolas" w:hAnsi="Consolas" w:cs="Consolas"/>
+          <w:color w:val="0000FF"/>
+          <w:sz w:val="19"/>
+          <w:szCs w:val="19"/>
+          <w:lang w:val="en-US"/>
+        </w:rPr>
+        <w:t>internal</w:t>
+      </w:r>
+      <w:r>
+        <w:rPr>
+          <w:rFonts w:ascii="Consolas" w:hAnsi="Consolas" w:cs="Consolas"/>
+          <w:color w:val="000000"/>
+          <w:sz w:val="19"/>
+          <w:szCs w:val="19"/>
+          <w:lang w:val="en-US"/>
+        </w:rPr>
+        <w:t xml:space="preserve"> </w:t>
+      </w:r>
+      <w:r>
+        <w:rPr>
+          <w:rFonts w:ascii="Consolas" w:hAnsi="Consolas" w:cs="Consolas"/>
+          <w:color w:val="0000FF"/>
+          <w:sz w:val="19"/>
+          <w:szCs w:val="19"/>
+          <w:lang w:val="en-US"/>
+        </w:rPr>
+        <w:t>class</w:t>
+      </w:r>
+      <w:r>
+        <w:rPr>
+          <w:rFonts w:ascii="Consolas" w:hAnsi="Consolas" w:cs="Consolas"/>
+          <w:color w:val="000000"/>
+          <w:sz w:val="19"/>
+          <w:szCs w:val="19"/>
+          <w:lang w:val="en-US"/>
+        </w:rPr>
+        <w:t xml:space="preserve"> </w:t>
+      </w:r>
+      <w:r>
+        <w:rPr>
+          <w:rFonts w:ascii="Consolas" w:hAnsi="Consolas" w:cs="Consolas"/>
+          <w:color w:val="2B91AF"/>
+          <w:sz w:val="19"/>
+          <w:szCs w:val="19"/>
+          <w:lang w:val="en-US"/>
+        </w:rPr>
+        <w:t>User</w:t>
+      </w:r>
+    </w:p>
+    <w:p>
+      <w:pPr>
+        <w:autoSpaceDE w:val="0"/>
+        <w:autoSpaceDN w:val="0"/>
+        <w:adjustRightInd w:val="0"/>
+        <w:spacing w:after="0" w:line="240" w:lineRule="auto"/>
+        <w:ind w:firstLine="708"/>
+        <w:rPr>
+          <w:rFonts w:ascii="Consolas" w:hAnsi="Consolas" w:cs="Consolas"/>
+          <w:color w:val="000000"/>
+          <w:sz w:val="19"/>
+          <w:szCs w:val="19"/>
+          <w:lang w:val="en-US"/>
+        </w:rPr>
+      </w:pPr>
+      <w:r>
+        <w:rPr>
+          <w:rFonts w:ascii="Consolas" w:hAnsi="Consolas" w:cs="Consolas"/>
+          <w:color w:val="000000"/>
+          <w:sz w:val="19"/>
+          <w:szCs w:val="19"/>
+          <w:lang w:val="en-US"/>
+        </w:rPr>
+        <w:t>{</w:t>
+      </w:r>
+    </w:p>
+    <w:p>
+      <w:pPr>
+        <w:autoSpaceDE w:val="0"/>
+        <w:autoSpaceDN w:val="0"/>
+        <w:adjustRightInd w:val="0"/>
+        <w:spacing w:after="0" w:line="240" w:lineRule="auto"/>
+        <w:rPr>
+          <w:rFonts w:ascii="Consolas" w:hAnsi="Consolas" w:cs="Consolas"/>
+          <w:color w:val="000000"/>
+          <w:sz w:val="19"/>
+          <w:szCs w:val="19"/>
+          <w:lang w:val="en-US"/>
+        </w:rPr>
+      </w:pPr>
+      <w:r>
+        <w:rPr>
+          <w:rFonts w:ascii="Consolas" w:hAnsi="Consolas" w:cs="Consolas"/>
+          <w:color w:val="000000"/>
+          <w:sz w:val="19"/>
+          <w:szCs w:val="19"/>
+          <w:lang w:val="en-US"/>
+        </w:rPr>
+        <w:tab/>
+      </w:r>
+      <w:r>
+        <w:rPr>
+          <w:rFonts w:ascii="Consolas" w:hAnsi="Consolas" w:cs="Consolas"/>
+          <w:color w:val="000000"/>
+          <w:sz w:val="19"/>
+          <w:szCs w:val="19"/>
+          <w:lang w:val="en-US"/>
+        </w:rPr>
+        <w:tab/>
+      </w:r>
+      <w:r>
+        <w:rPr>
+          <w:rFonts w:ascii="Consolas" w:hAnsi="Consolas" w:cs="Consolas"/>
+          <w:color w:val="0000FF"/>
+          <w:sz w:val="19"/>
+          <w:szCs w:val="19"/>
+          <w:lang w:val="en-US"/>
+        </w:rPr>
+        <w:t>public</w:t>
+      </w:r>
+      <w:r>
+        <w:rPr>
+          <w:rFonts w:ascii="Consolas" w:hAnsi="Consolas" w:cs="Consolas"/>
+          <w:color w:val="000000"/>
+          <w:sz w:val="19"/>
+          <w:szCs w:val="19"/>
+          <w:lang w:val="en-US"/>
+        </w:rPr>
+        <w:t xml:space="preserve"> </w:t>
+      </w:r>
+      <w:r>
+        <w:rPr>
+          <w:rFonts w:ascii="Consolas" w:hAnsi="Consolas" w:cs="Consolas"/>
+          <w:color w:val="0000FF"/>
+          <w:sz w:val="19"/>
+          <w:szCs w:val="19"/>
+          <w:lang w:val="en-US"/>
+        </w:rPr>
+        <w:t>int</w:t>
+      </w:r>
+      <w:r>
+        <w:rPr>
+          <w:rFonts w:ascii="Consolas" w:hAnsi="Consolas" w:cs="Consolas"/>
+          <w:color w:val="000000"/>
+          <w:sz w:val="19"/>
+          <w:szCs w:val="19"/>
+          <w:lang w:val="en-US"/>
+        </w:rPr>
+        <w:t xml:space="preserve"> Id { </w:t>
+      </w:r>
+      <w:r>
+        <w:rPr>
+          <w:rFonts w:ascii="Consolas" w:hAnsi="Consolas" w:cs="Consolas"/>
+          <w:color w:val="0000FF"/>
+          <w:sz w:val="19"/>
+          <w:szCs w:val="19"/>
+          <w:lang w:val="en-US"/>
+        </w:rPr>
+        <w:t>get</w:t>
+      </w:r>
+      <w:r>
+        <w:rPr>
+          <w:rFonts w:ascii="Consolas" w:hAnsi="Consolas" w:cs="Consolas"/>
+          <w:color w:val="000000"/>
+          <w:sz w:val="19"/>
+          <w:szCs w:val="19"/>
+          <w:lang w:val="en-US"/>
+        </w:rPr>
+        <w:t xml:space="preserve">; </w:t>
+      </w:r>
+      <w:r>
+        <w:rPr>
+          <w:rFonts w:ascii="Consolas" w:hAnsi="Consolas" w:cs="Consolas"/>
+          <w:color w:val="0000FF"/>
+          <w:sz w:val="19"/>
+          <w:szCs w:val="19"/>
+          <w:lang w:val="en-US"/>
+        </w:rPr>
+        <w:t>set</w:t>
+      </w:r>
+      <w:r>
+        <w:rPr>
+          <w:rFonts w:ascii="Consolas" w:hAnsi="Consolas" w:cs="Consolas"/>
+          <w:color w:val="000000"/>
+          <w:sz w:val="19"/>
+          <w:szCs w:val="19"/>
+          <w:lang w:val="en-US"/>
+        </w:rPr>
+        <w:t>; }</w:t>
+      </w:r>
+    </w:p>
+    <w:p>
+      <w:pPr>
+        <w:autoSpaceDE w:val="0"/>
+        <w:autoSpaceDN w:val="0"/>
+        <w:adjustRightInd w:val="0"/>
+        <w:spacing w:after="0" w:line="240" w:lineRule="auto"/>
+        <w:rPr>
+          <w:rFonts w:ascii="Consolas" w:hAnsi="Consolas" w:cs="Consolas"/>
+          <w:color w:val="000000"/>
+          <w:sz w:val="19"/>
+          <w:szCs w:val="19"/>
+          <w:lang w:val="en-US"/>
+        </w:rPr>
+      </w:pPr>
+      <w:r>
+        <w:rPr>
+          <w:rFonts w:ascii="Consolas" w:hAnsi="Consolas" w:cs="Consolas"/>
+          <w:color w:val="000000"/>
+          <w:sz w:val="19"/>
+          <w:szCs w:val="19"/>
+          <w:lang w:val="en-US"/>
+        </w:rPr>
+        <w:tab/>
+      </w:r>
+      <w:r>
+        <w:rPr>
+          <w:rFonts w:ascii="Consolas" w:hAnsi="Consolas" w:cs="Consolas"/>
+          <w:color w:val="000000"/>
+          <w:sz w:val="19"/>
+          <w:szCs w:val="19"/>
+          <w:lang w:val="en-US"/>
+        </w:rPr>
+        <w:tab/>
+      </w:r>
+      <w:r>
+        <w:rPr>
+          <w:rFonts w:ascii="Consolas" w:hAnsi="Consolas" w:cs="Consolas"/>
+          <w:color w:val="0000FF"/>
+          <w:sz w:val="19"/>
+          <w:szCs w:val="19"/>
+          <w:lang w:val="en-US"/>
+        </w:rPr>
+        <w:t>public</w:t>
+      </w:r>
+      <w:r>
+        <w:rPr>
+          <w:rFonts w:ascii="Consolas" w:hAnsi="Consolas" w:cs="Consolas"/>
+          <w:color w:val="000000"/>
+          <w:sz w:val="19"/>
+          <w:szCs w:val="19"/>
+          <w:lang w:val="en-US"/>
+        </w:rPr>
+        <w:t xml:space="preserve"> </w:t>
+      </w:r>
+      <w:r>
+        <w:rPr>
+          <w:rFonts w:ascii="Consolas" w:hAnsi="Consolas" w:cs="Consolas"/>
+          <w:color w:val="0000FF"/>
+          <w:sz w:val="19"/>
+          <w:szCs w:val="19"/>
+          <w:lang w:val="en-US"/>
+        </w:rPr>
+        <w:t>string</w:t>
+      </w:r>
+      <w:r>
+        <w:rPr>
+          <w:rFonts w:ascii="Consolas" w:hAnsi="Consolas" w:cs="Consolas"/>
+          <w:color w:val="000000"/>
+          <w:sz w:val="19"/>
+          <w:szCs w:val="19"/>
+          <w:lang w:val="en-US"/>
+        </w:rPr>
+        <w:t xml:space="preserve"> Name { </w:t>
+      </w:r>
+      <w:r>
+        <w:rPr>
+          <w:rFonts w:ascii="Consolas" w:hAnsi="Consolas" w:cs="Consolas"/>
+          <w:color w:val="0000FF"/>
+          <w:sz w:val="19"/>
+          <w:szCs w:val="19"/>
+          <w:lang w:val="en-US"/>
+        </w:rPr>
+        <w:t>get</w:t>
+      </w:r>
+      <w:r>
+        <w:rPr>
+          <w:rFonts w:ascii="Consolas" w:hAnsi="Consolas" w:cs="Consolas"/>
+          <w:color w:val="000000"/>
+          <w:sz w:val="19"/>
+          <w:szCs w:val="19"/>
+          <w:lang w:val="en-US"/>
+        </w:rPr>
+        <w:t xml:space="preserve">; </w:t>
+      </w:r>
+      <w:r>
+        <w:rPr>
+          <w:rFonts w:ascii="Consolas" w:hAnsi="Consolas" w:cs="Consolas"/>
+          <w:color w:val="0000FF"/>
+          <w:sz w:val="19"/>
+          <w:szCs w:val="19"/>
+          <w:lang w:val="en-US"/>
+        </w:rPr>
+        <w:t>set</w:t>
+      </w:r>
+      <w:r>
+        <w:rPr>
+          <w:rFonts w:ascii="Consolas" w:hAnsi="Consolas" w:cs="Consolas"/>
+          <w:color w:val="000000"/>
+          <w:sz w:val="19"/>
+          <w:szCs w:val="19"/>
+          <w:lang w:val="en-US"/>
+        </w:rPr>
+        <w:t>; }</w:t>
+      </w:r>
+    </w:p>
+    <w:p>
+      <w:pPr>
+        <w:autoSpaceDE w:val="0"/>
+        <w:autoSpaceDN w:val="0"/>
+        <w:adjustRightInd w:val="0"/>
+        <w:spacing w:after="0" w:line="240" w:lineRule="auto"/>
+        <w:ind w:firstLine="708"/>
+        <w:rPr>
+          <w:rFonts w:ascii="Consolas" w:hAnsi="Consolas" w:cs="Consolas"/>
+          <w:color w:val="000000"/>
+          <w:sz w:val="19"/>
+          <w:szCs w:val="19"/>
+        </w:rPr>
+      </w:pPr>
+      <w:r>
+        <w:rPr>
+          <w:rFonts w:ascii="Consolas" w:hAnsi="Consolas" w:cs="Consolas"/>
+          <w:color w:val="000000"/>
+          <w:sz w:val="19"/>
+          <w:szCs w:val="19"/>
+        </w:rPr>
+        <w:t>}</w:t>
+      </w:r>
+    </w:p>
+    <w:p>
+      <w:pPr>
+        <w:autoSpaceDE w:val="0"/>
+        <w:autoSpaceDN w:val="0"/>
+        <w:adjustRightInd w:val="0"/>
+        <w:spacing w:after="0" w:line="240" w:lineRule="auto"/>
+        <w:ind w:firstLine="708"/>
+        <w:rPr>
+          <w:rFonts w:ascii="Consolas" w:hAnsi="Consolas" w:cs="Consolas"/>
+          <w:color w:val="000000"/>
+          <w:sz w:val="19"/>
+          <w:szCs w:val="19"/>
+          <w:lang w:val="en-US"/>
+        </w:rPr>
+      </w:pPr>
+    </w:p>
+    <w:p>
+      <w:pPr>
+        <w:pStyle w:val="a3"/>
+        <w:numPr>
+          <w:ilvl w:val="0"/>
+          <w:numId w:val="2"/>
+        </w:numPr>
+        <w:spacing w:line="240" w:lineRule="auto"/>
+        <w:ind w:left="0" w:firstLine="709"/>
+        <w:jc w:val="both"/>
+        <w:rPr>
+          <w:rFonts w:ascii="Times New Roman" w:hAnsi="Times New Roman" w:cs="Times New Roman"/>
+          <w:sz w:val="24"/>
+          <w:szCs w:val="24"/>
+        </w:rPr>
+      </w:pPr>
+      <w:r>
+        <w:rPr>
+          <w:rFonts w:ascii="Times New Roman" w:hAnsi="Times New Roman" w:cs="Times New Roman"/>
+          <w:sz w:val="24"/>
+          <w:szCs w:val="24"/>
+        </w:rPr>
+        <w:t xml:space="preserve">Работать с базой данных будет очень удобно через посредника – пусть таким посредником будет класс </w:t>
+      </w:r>
+      <w:proofErr w:type="spellStart"/>
+      <w:r>
+        <w:rPr>
+          <w:rFonts w:ascii="Times New Roman" w:hAnsi="Times New Roman" w:cs="Times New Roman"/>
+          <w:sz w:val="24"/>
+          <w:szCs w:val="24"/>
+          <w:lang w:val="en-US"/>
+        </w:rPr>
+        <w:t>DataRequester</w:t>
+      </w:r>
+      <w:proofErr w:type="spellEnd"/>
+      <w:r>
+        <w:rPr>
+          <w:rFonts w:ascii="Times New Roman" w:hAnsi="Times New Roman" w:cs="Times New Roman"/>
+          <w:sz w:val="24"/>
+          <w:szCs w:val="24"/>
+        </w:rPr>
+        <w:t>, тогда запишем в него следующее:</w:t>
+      </w:r>
+    </w:p>
+    <w:p>
+      <w:pPr>
+        <w:autoSpaceDE w:val="0"/>
+        <w:autoSpaceDN w:val="0"/>
+        <w:adjustRightInd w:val="0"/>
+        <w:spacing w:after="0" w:line="240" w:lineRule="auto"/>
+        <w:ind w:firstLine="708"/>
+        <w:rPr>
+          <w:rFonts w:ascii="Consolas" w:hAnsi="Consolas" w:cs="Consolas"/>
+          <w:color w:val="000000"/>
+          <w:sz w:val="19"/>
+          <w:szCs w:val="19"/>
+          <w:lang w:val="en-US"/>
+        </w:rPr>
+      </w:pPr>
+      <w:r>
+        <w:rPr>
+          <w:rFonts w:ascii="Consolas" w:hAnsi="Consolas" w:cs="Consolas"/>
+          <w:color w:val="0000FF"/>
+          <w:sz w:val="19"/>
+          <w:szCs w:val="19"/>
+          <w:lang w:val="en-US"/>
+        </w:rPr>
+        <w:t>internal</w:t>
+      </w:r>
+      <w:r>
+        <w:rPr>
+          <w:rFonts w:ascii="Consolas" w:hAnsi="Consolas" w:cs="Consolas"/>
+          <w:color w:val="000000"/>
+          <w:sz w:val="19"/>
+          <w:szCs w:val="19"/>
+          <w:lang w:val="en-US"/>
+        </w:rPr>
+        <w:t xml:space="preserve"> </w:t>
+      </w:r>
+      <w:r>
+        <w:rPr>
+          <w:rFonts w:ascii="Consolas" w:hAnsi="Consolas" w:cs="Consolas"/>
+          <w:color w:val="0000FF"/>
+          <w:sz w:val="19"/>
+          <w:szCs w:val="19"/>
+          <w:lang w:val="en-US"/>
+        </w:rPr>
+        <w:t>class</w:t>
+      </w:r>
+      <w:r>
+        <w:rPr>
+          <w:rFonts w:ascii="Consolas" w:hAnsi="Consolas" w:cs="Consolas"/>
+          <w:color w:val="000000"/>
+          <w:sz w:val="19"/>
+          <w:szCs w:val="19"/>
+          <w:lang w:val="en-US"/>
+        </w:rPr>
+        <w:t xml:space="preserve"> </w:t>
+      </w:r>
+      <w:proofErr w:type="spellStart"/>
+      <w:r>
+        <w:rPr>
+          <w:rFonts w:ascii="Consolas" w:hAnsi="Consolas" w:cs="Consolas"/>
+          <w:color w:val="2B91AF"/>
+          <w:sz w:val="19"/>
+          <w:szCs w:val="19"/>
+          <w:lang w:val="en-US"/>
+        </w:rPr>
+        <w:t>DataRequester</w:t>
+      </w:r>
+      <w:proofErr w:type="spellEnd"/>
+    </w:p>
+    <w:p>
+      <w:pPr>
+        <w:autoSpaceDE w:val="0"/>
+        <w:autoSpaceDN w:val="0"/>
+        <w:adjustRightInd w:val="0"/>
+        <w:spacing w:after="0" w:line="240" w:lineRule="auto"/>
+        <w:ind w:firstLine="708"/>
+        <w:rPr>
+          <w:rFonts w:ascii="Consolas" w:hAnsi="Consolas" w:cs="Consolas"/>
+          <w:color w:val="000000"/>
+          <w:sz w:val="19"/>
+          <w:szCs w:val="19"/>
+          <w:lang w:val="en-US"/>
+        </w:rPr>
+      </w:pPr>
+      <w:r>
+        <w:rPr>
+          <w:rFonts w:ascii="Consolas" w:hAnsi="Consolas" w:cs="Consolas"/>
+          <w:color w:val="000000"/>
+          <w:sz w:val="19"/>
+          <w:szCs w:val="19"/>
+          <w:lang w:val="en-US"/>
+        </w:rPr>
+        <w:t>{</w:t>
+      </w:r>
+    </w:p>
+    <w:p>
+      <w:pPr>
+        <w:autoSpaceDE w:val="0"/>
+        <w:autoSpaceDN w:val="0"/>
+        <w:adjustRightInd w:val="0"/>
+        <w:spacing w:after="0" w:line="240" w:lineRule="auto"/>
+        <w:rPr>
+          <w:rFonts w:ascii="Consolas" w:hAnsi="Consolas" w:cs="Consolas"/>
+          <w:color w:val="000000"/>
+          <w:sz w:val="19"/>
+          <w:szCs w:val="19"/>
+          <w:lang w:val="en-US"/>
+        </w:rPr>
+      </w:pPr>
+      <w:r>
+        <w:rPr>
+          <w:rFonts w:ascii="Consolas" w:hAnsi="Consolas" w:cs="Consolas"/>
+          <w:color w:val="000000"/>
+          <w:sz w:val="19"/>
+          <w:szCs w:val="19"/>
+          <w:lang w:val="en-US"/>
+        </w:rPr>
+        <w:lastRenderedPageBreak/>
+        <w:t xml:space="preserve">        </w:t>
+      </w:r>
+      <w:r>
+        <w:rPr>
+          <w:rFonts w:ascii="Consolas" w:hAnsi="Consolas" w:cs="Consolas"/>
+          <w:color w:val="0000FF"/>
+          <w:sz w:val="19"/>
+          <w:szCs w:val="19"/>
+          <w:lang w:val="en-US"/>
+        </w:rPr>
+        <w:t>private</w:t>
+      </w:r>
+      <w:r>
+        <w:rPr>
+          <w:rFonts w:ascii="Consolas" w:hAnsi="Consolas" w:cs="Consolas"/>
+          <w:color w:val="000000"/>
+          <w:sz w:val="19"/>
+          <w:szCs w:val="19"/>
+          <w:lang w:val="en-US"/>
+        </w:rPr>
+        <w:t xml:space="preserve"> </w:t>
+      </w:r>
+      <w:r>
+        <w:rPr>
+          <w:rFonts w:ascii="Consolas" w:hAnsi="Consolas" w:cs="Consolas"/>
+          <w:color w:val="0000FF"/>
+          <w:sz w:val="19"/>
+          <w:szCs w:val="19"/>
+          <w:lang w:val="en-US"/>
+        </w:rPr>
+        <w:t>static</w:t>
+      </w:r>
+      <w:r>
+        <w:rPr>
+          <w:rFonts w:ascii="Consolas" w:hAnsi="Consolas" w:cs="Consolas"/>
+          <w:color w:val="000000"/>
+          <w:sz w:val="19"/>
+          <w:szCs w:val="19"/>
+          <w:lang w:val="en-US"/>
+        </w:rPr>
+        <w:t xml:space="preserve"> </w:t>
+      </w:r>
+      <w:r>
+        <w:rPr>
+          <w:rFonts w:ascii="Consolas" w:hAnsi="Consolas" w:cs="Consolas"/>
+          <w:color w:val="0000FF"/>
+          <w:sz w:val="19"/>
+          <w:szCs w:val="19"/>
+          <w:lang w:val="en-US"/>
+        </w:rPr>
+        <w:t>string</w:t>
+      </w:r>
+      <w:r>
+        <w:rPr>
+          <w:rFonts w:ascii="Consolas" w:hAnsi="Consolas" w:cs="Consolas"/>
+          <w:color w:val="000000"/>
+          <w:sz w:val="19"/>
+          <w:szCs w:val="19"/>
+          <w:lang w:val="en-US"/>
+        </w:rPr>
+        <w:t xml:space="preserve"> host = </w:t>
+      </w:r>
+      <w:r>
+        <w:rPr>
+          <w:rFonts w:ascii="Consolas" w:hAnsi="Consolas" w:cs="Consolas"/>
+          <w:color w:val="A31515"/>
+          <w:sz w:val="19"/>
+          <w:szCs w:val="19"/>
+          <w:lang w:val="en-US"/>
+        </w:rPr>
+        <w:t>"localhost"</w:t>
+      </w:r>
+      <w:r>
+        <w:rPr>
+          <w:rFonts w:ascii="Consolas" w:hAnsi="Consolas" w:cs="Consolas"/>
+          <w:color w:val="000000"/>
+          <w:sz w:val="19"/>
+          <w:szCs w:val="19"/>
+          <w:lang w:val="en-US"/>
+        </w:rPr>
+        <w:t xml:space="preserve">; </w:t>
+      </w:r>
+      <w:r>
+        <w:rPr>
+          <w:rFonts w:ascii="Consolas" w:hAnsi="Consolas" w:cs="Consolas"/>
+          <w:color w:val="008000"/>
+          <w:sz w:val="19"/>
+          <w:szCs w:val="19"/>
+          <w:lang w:val="en-US"/>
+        </w:rPr>
+        <w:t xml:space="preserve">// </w:t>
+      </w:r>
+      <w:r>
+        <w:rPr>
+          <w:rFonts w:ascii="Consolas" w:hAnsi="Consolas" w:cs="Consolas"/>
+          <w:color w:val="008000"/>
+          <w:sz w:val="19"/>
+          <w:szCs w:val="19"/>
+        </w:rPr>
+        <w:t>Имя</w:t>
+      </w:r>
+      <w:r>
+        <w:rPr>
+          <w:rFonts w:ascii="Consolas" w:hAnsi="Consolas" w:cs="Consolas"/>
+          <w:color w:val="008000"/>
+          <w:sz w:val="19"/>
+          <w:szCs w:val="19"/>
+          <w:lang w:val="en-US"/>
+        </w:rPr>
+        <w:t xml:space="preserve"> </w:t>
+      </w:r>
+      <w:r>
+        <w:rPr>
+          <w:rFonts w:ascii="Consolas" w:hAnsi="Consolas" w:cs="Consolas"/>
+          <w:color w:val="008000"/>
+          <w:sz w:val="19"/>
+          <w:szCs w:val="19"/>
+        </w:rPr>
+        <w:t>хоста</w:t>
+      </w:r>
+    </w:p>
+    <w:p>
+      <w:pPr>
+        <w:autoSpaceDE w:val="0"/>
+        <w:autoSpaceDN w:val="0"/>
+        <w:adjustRightInd w:val="0"/>
+        <w:spacing w:after="0" w:line="240" w:lineRule="auto"/>
+        <w:rPr>
+          <w:rFonts w:ascii="Consolas" w:hAnsi="Consolas" w:cs="Consolas"/>
+          <w:color w:val="000000"/>
+          <w:sz w:val="19"/>
+          <w:szCs w:val="19"/>
+          <w:lang w:val="en-US"/>
+        </w:rPr>
+      </w:pPr>
+      <w:r>
+        <w:rPr>
+          <w:rFonts w:ascii="Consolas" w:hAnsi="Consolas" w:cs="Consolas"/>
+          <w:color w:val="000000"/>
+          <w:sz w:val="19"/>
+          <w:szCs w:val="19"/>
+          <w:lang w:val="en-US"/>
+        </w:rPr>
+        <w:t xml:space="preserve">        </w:t>
+      </w:r>
+      <w:r>
+        <w:rPr>
+          <w:rFonts w:ascii="Consolas" w:hAnsi="Consolas" w:cs="Consolas"/>
+          <w:color w:val="0000FF"/>
+          <w:sz w:val="19"/>
+          <w:szCs w:val="19"/>
+          <w:lang w:val="en-US"/>
+        </w:rPr>
+        <w:t>private</w:t>
+      </w:r>
+      <w:r>
+        <w:rPr>
+          <w:rFonts w:ascii="Consolas" w:hAnsi="Consolas" w:cs="Consolas"/>
+          <w:color w:val="000000"/>
+          <w:sz w:val="19"/>
+          <w:szCs w:val="19"/>
+          <w:lang w:val="en-US"/>
+        </w:rPr>
+        <w:t xml:space="preserve"> </w:t>
+      </w:r>
+      <w:r>
+        <w:rPr>
+          <w:rFonts w:ascii="Consolas" w:hAnsi="Consolas" w:cs="Consolas"/>
+          <w:color w:val="0000FF"/>
+          <w:sz w:val="19"/>
+          <w:szCs w:val="19"/>
+          <w:lang w:val="en-US"/>
+        </w:rPr>
+        <w:t>static</w:t>
+      </w:r>
+      <w:r>
+        <w:rPr>
+          <w:rFonts w:ascii="Consolas" w:hAnsi="Consolas" w:cs="Consolas"/>
+          <w:color w:val="000000"/>
+          <w:sz w:val="19"/>
+          <w:szCs w:val="19"/>
+          <w:lang w:val="en-US"/>
+        </w:rPr>
+        <w:t xml:space="preserve"> </w:t>
+      </w:r>
+      <w:r>
+        <w:rPr>
+          <w:rFonts w:ascii="Consolas" w:hAnsi="Consolas" w:cs="Consolas"/>
+          <w:color w:val="0000FF"/>
+          <w:sz w:val="19"/>
+          <w:szCs w:val="19"/>
+          <w:lang w:val="en-US"/>
+        </w:rPr>
+        <w:t>string</w:t>
+      </w:r>
+      <w:r>
+        <w:rPr>
+          <w:rFonts w:ascii="Consolas" w:hAnsi="Consolas" w:cs="Consolas"/>
+          <w:color w:val="000000"/>
+          <w:sz w:val="19"/>
+          <w:szCs w:val="19"/>
+          <w:lang w:val="en-US"/>
+        </w:rPr>
+        <w:t xml:space="preserve"> database = </w:t>
+      </w:r>
+      <w:r>
+        <w:rPr>
+          <w:rFonts w:ascii="Consolas" w:hAnsi="Consolas" w:cs="Consolas"/>
+          <w:color w:val="A31515"/>
+          <w:sz w:val="19"/>
+          <w:szCs w:val="19"/>
+          <w:lang w:val="en-US"/>
+        </w:rPr>
+        <w:t>"</w:t>
+      </w:r>
+      <w:proofErr w:type="spellStart"/>
+      <w:r>
+        <w:rPr>
+          <w:rFonts w:ascii="Consolas" w:hAnsi="Consolas" w:cs="Consolas"/>
+          <w:color w:val="A31515"/>
+          <w:sz w:val="19"/>
+          <w:szCs w:val="19"/>
+          <w:lang w:val="en-US"/>
+        </w:rPr>
+        <w:t>testdb</w:t>
+      </w:r>
+      <w:proofErr w:type="spellEnd"/>
+      <w:r>
+        <w:rPr>
+          <w:rFonts w:ascii="Consolas" w:hAnsi="Consolas" w:cs="Consolas"/>
+          <w:color w:val="A31515"/>
+          <w:sz w:val="19"/>
+          <w:szCs w:val="19"/>
+          <w:lang w:val="en-US"/>
+        </w:rPr>
+        <w:t>"</w:t>
+      </w:r>
+      <w:r>
+        <w:rPr>
+          <w:rFonts w:ascii="Consolas" w:hAnsi="Consolas" w:cs="Consolas"/>
+          <w:color w:val="000000"/>
+          <w:sz w:val="19"/>
+          <w:szCs w:val="19"/>
+          <w:lang w:val="en-US"/>
+        </w:rPr>
+        <w:t xml:space="preserve">; </w:t>
+      </w:r>
+      <w:r>
+        <w:rPr>
+          <w:rFonts w:ascii="Consolas" w:hAnsi="Consolas" w:cs="Consolas"/>
+          <w:color w:val="008000"/>
+          <w:sz w:val="19"/>
+          <w:szCs w:val="19"/>
+          <w:lang w:val="en-US"/>
+        </w:rPr>
+        <w:t xml:space="preserve">// </w:t>
+      </w:r>
+      <w:r>
+        <w:rPr>
+          <w:rFonts w:ascii="Consolas" w:hAnsi="Consolas" w:cs="Consolas"/>
+          <w:color w:val="008000"/>
+          <w:sz w:val="19"/>
+          <w:szCs w:val="19"/>
+        </w:rPr>
+        <w:t>Имя</w:t>
+      </w:r>
+      <w:r>
+        <w:rPr>
+          <w:rFonts w:ascii="Consolas" w:hAnsi="Consolas" w:cs="Consolas"/>
+          <w:color w:val="008000"/>
+          <w:sz w:val="19"/>
+          <w:szCs w:val="19"/>
+          <w:lang w:val="en-US"/>
+        </w:rPr>
+        <w:t xml:space="preserve"> </w:t>
+      </w:r>
+      <w:r>
+        <w:rPr>
+          <w:rFonts w:ascii="Consolas" w:hAnsi="Consolas" w:cs="Consolas"/>
+          <w:color w:val="008000"/>
+          <w:sz w:val="19"/>
+          <w:szCs w:val="19"/>
+        </w:rPr>
+        <w:t>базы</w:t>
+      </w:r>
+      <w:r>
+        <w:rPr>
+          <w:rFonts w:ascii="Consolas" w:hAnsi="Consolas" w:cs="Consolas"/>
+          <w:color w:val="008000"/>
+          <w:sz w:val="19"/>
+          <w:szCs w:val="19"/>
+          <w:lang w:val="en-US"/>
+        </w:rPr>
+        <w:t xml:space="preserve"> </w:t>
+      </w:r>
+      <w:r>
+        <w:rPr>
+          <w:rFonts w:ascii="Consolas" w:hAnsi="Consolas" w:cs="Consolas"/>
+          <w:color w:val="008000"/>
+          <w:sz w:val="19"/>
+          <w:szCs w:val="19"/>
+        </w:rPr>
+        <w:t>данных</w:t>
+      </w:r>
+    </w:p>
+    <w:p>
+      <w:pPr>
+        <w:autoSpaceDE w:val="0"/>
+        <w:autoSpaceDN w:val="0"/>
+        <w:adjustRightInd w:val="0"/>
+        <w:spacing w:after="0" w:line="240" w:lineRule="auto"/>
+        <w:rPr>
+          <w:rFonts w:ascii="Consolas" w:hAnsi="Consolas" w:cs="Consolas"/>
+          <w:color w:val="000000"/>
+          <w:sz w:val="19"/>
+          <w:szCs w:val="19"/>
+          <w:lang w:val="en-US"/>
+        </w:rPr>
+      </w:pPr>
+      <w:r>
+        <w:rPr>
+          <w:rFonts w:ascii="Consolas" w:hAnsi="Consolas" w:cs="Consolas"/>
+          <w:color w:val="000000"/>
+          <w:sz w:val="19"/>
+          <w:szCs w:val="19"/>
+          <w:lang w:val="en-US"/>
+        </w:rPr>
+        <w:t xml:space="preserve">        </w:t>
+      </w:r>
+      <w:r>
+        <w:rPr>
+          <w:rFonts w:ascii="Consolas" w:hAnsi="Consolas" w:cs="Consolas"/>
+          <w:color w:val="0000FF"/>
+          <w:sz w:val="19"/>
+          <w:szCs w:val="19"/>
+          <w:lang w:val="en-US"/>
+        </w:rPr>
+        <w:t>private</w:t>
+      </w:r>
+      <w:r>
+        <w:rPr>
+          <w:rFonts w:ascii="Consolas" w:hAnsi="Consolas" w:cs="Consolas"/>
+          <w:color w:val="000000"/>
+          <w:sz w:val="19"/>
+          <w:szCs w:val="19"/>
+          <w:lang w:val="en-US"/>
+        </w:rPr>
+        <w:t xml:space="preserve"> </w:t>
+      </w:r>
+      <w:r>
+        <w:rPr>
+          <w:rFonts w:ascii="Consolas" w:hAnsi="Consolas" w:cs="Consolas"/>
+          <w:color w:val="0000FF"/>
+          <w:sz w:val="19"/>
+          <w:szCs w:val="19"/>
+          <w:lang w:val="en-US"/>
+        </w:rPr>
+        <w:t>static</w:t>
+      </w:r>
+      <w:r>
+        <w:rPr>
+          <w:rFonts w:ascii="Consolas" w:hAnsi="Consolas" w:cs="Consolas"/>
+          <w:color w:val="000000"/>
+          <w:sz w:val="19"/>
+          <w:szCs w:val="19"/>
+          <w:lang w:val="en-US"/>
+        </w:rPr>
+        <w:t xml:space="preserve"> </w:t>
+      </w:r>
+      <w:r>
+        <w:rPr>
+          <w:rFonts w:ascii="Consolas" w:hAnsi="Consolas" w:cs="Consolas"/>
+          <w:color w:val="0000FF"/>
+          <w:sz w:val="19"/>
+          <w:szCs w:val="19"/>
+          <w:lang w:val="en-US"/>
+        </w:rPr>
+        <w:t>string</w:t>
+      </w:r>
+      <w:r>
+        <w:rPr>
+          <w:rFonts w:ascii="Consolas" w:hAnsi="Consolas" w:cs="Consolas"/>
+          <w:color w:val="000000"/>
+          <w:sz w:val="19"/>
+          <w:szCs w:val="19"/>
+          <w:lang w:val="en-US"/>
+        </w:rPr>
+        <w:t xml:space="preserve"> user = </w:t>
+      </w:r>
+      <w:r>
+        <w:rPr>
+          <w:rFonts w:ascii="Consolas" w:hAnsi="Consolas" w:cs="Consolas"/>
+          <w:color w:val="A31515"/>
+          <w:sz w:val="19"/>
+          <w:szCs w:val="19"/>
+          <w:lang w:val="en-US"/>
+        </w:rPr>
+        <w:t>"root"</w:t>
+      </w:r>
+      <w:r>
+        <w:rPr>
+          <w:rFonts w:ascii="Consolas" w:hAnsi="Consolas" w:cs="Consolas"/>
+          <w:color w:val="000000"/>
+          <w:sz w:val="19"/>
+          <w:szCs w:val="19"/>
+          <w:lang w:val="en-US"/>
+        </w:rPr>
+        <w:t xml:space="preserve">; </w:t>
+      </w:r>
+      <w:r>
+        <w:rPr>
+          <w:rFonts w:ascii="Consolas" w:hAnsi="Consolas" w:cs="Consolas"/>
+          <w:color w:val="008000"/>
+          <w:sz w:val="19"/>
+          <w:szCs w:val="19"/>
+          <w:lang w:val="en-US"/>
+        </w:rPr>
+        <w:t xml:space="preserve">// </w:t>
+      </w:r>
+      <w:r>
+        <w:rPr>
+          <w:rFonts w:ascii="Consolas" w:hAnsi="Consolas" w:cs="Consolas"/>
+          <w:color w:val="008000"/>
+          <w:sz w:val="19"/>
+          <w:szCs w:val="19"/>
+        </w:rPr>
+        <w:t>Имя</w:t>
+      </w:r>
+      <w:r>
+        <w:rPr>
+          <w:rFonts w:ascii="Consolas" w:hAnsi="Consolas" w:cs="Consolas"/>
+          <w:color w:val="008000"/>
+          <w:sz w:val="19"/>
+          <w:szCs w:val="19"/>
+          <w:lang w:val="en-US"/>
+        </w:rPr>
+        <w:t xml:space="preserve"> </w:t>
+      </w:r>
+      <w:r>
+        <w:rPr>
+          <w:rFonts w:ascii="Consolas" w:hAnsi="Consolas" w:cs="Consolas"/>
+          <w:color w:val="008000"/>
+          <w:sz w:val="19"/>
+          <w:szCs w:val="19"/>
+        </w:rPr>
+        <w:t>пользователя</w:t>
+      </w:r>
+    </w:p>
+    <w:p>
+      <w:pPr>
+        <w:autoSpaceDE w:val="0"/>
+        <w:autoSpaceDN w:val="0"/>
+        <w:adjustRightInd w:val="0"/>
+        <w:spacing w:after="0" w:line="240" w:lineRule="auto"/>
+        <w:rPr>
+          <w:rFonts w:ascii="Consolas" w:hAnsi="Consolas" w:cs="Consolas"/>
+          <w:color w:val="000000"/>
+          <w:sz w:val="19"/>
+          <w:szCs w:val="19"/>
+          <w:lang w:val="en-US"/>
+        </w:rPr>
+      </w:pPr>
+      <w:r>
+        <w:rPr>
+          <w:rFonts w:ascii="Consolas" w:hAnsi="Consolas" w:cs="Consolas"/>
+          <w:color w:val="000000"/>
+          <w:sz w:val="19"/>
+          <w:szCs w:val="19"/>
+          <w:lang w:val="en-US"/>
+        </w:rPr>
+        <w:t xml:space="preserve">        </w:t>
+      </w:r>
+      <w:r>
+        <w:rPr>
+          <w:rFonts w:ascii="Consolas" w:hAnsi="Consolas" w:cs="Consolas"/>
+          <w:color w:val="0000FF"/>
+          <w:sz w:val="19"/>
+          <w:szCs w:val="19"/>
+          <w:lang w:val="en-US"/>
+        </w:rPr>
+        <w:t>private</w:t>
+      </w:r>
+      <w:r>
+        <w:rPr>
+          <w:rFonts w:ascii="Consolas" w:hAnsi="Consolas" w:cs="Consolas"/>
+          <w:color w:val="000000"/>
+          <w:sz w:val="19"/>
+          <w:szCs w:val="19"/>
+          <w:lang w:val="en-US"/>
+        </w:rPr>
+        <w:t xml:space="preserve"> </w:t>
+      </w:r>
+      <w:r>
+        <w:rPr>
+          <w:rFonts w:ascii="Consolas" w:hAnsi="Consolas" w:cs="Consolas"/>
+          <w:color w:val="0000FF"/>
+          <w:sz w:val="19"/>
+          <w:szCs w:val="19"/>
+          <w:lang w:val="en-US"/>
+        </w:rPr>
+        <w:t>static</w:t>
+      </w:r>
+      <w:r>
+        <w:rPr>
+          <w:rFonts w:ascii="Consolas" w:hAnsi="Consolas" w:cs="Consolas"/>
+          <w:color w:val="000000"/>
+          <w:sz w:val="19"/>
+          <w:szCs w:val="19"/>
+          <w:lang w:val="en-US"/>
+        </w:rPr>
+        <w:t xml:space="preserve"> </w:t>
+      </w:r>
+      <w:r>
+        <w:rPr>
+          <w:rFonts w:ascii="Consolas" w:hAnsi="Consolas" w:cs="Consolas"/>
+          <w:color w:val="0000FF"/>
+          <w:sz w:val="19"/>
+          <w:szCs w:val="19"/>
+          <w:lang w:val="en-US"/>
+        </w:rPr>
+        <w:t>string</w:t>
+      </w:r>
+      <w:r>
+        <w:rPr>
+          <w:rFonts w:ascii="Consolas" w:hAnsi="Consolas" w:cs="Consolas"/>
+          <w:color w:val="000000"/>
+          <w:sz w:val="19"/>
+          <w:szCs w:val="19"/>
+          <w:lang w:val="en-US"/>
+        </w:rPr>
+        <w:t xml:space="preserve"> password = </w:t>
+      </w:r>
+      <w:r>
+        <w:rPr>
+          <w:rFonts w:ascii="Consolas" w:hAnsi="Consolas" w:cs="Consolas"/>
+          <w:color w:val="A31515"/>
+          <w:sz w:val="19"/>
+          <w:szCs w:val="19"/>
+          <w:lang w:val="en-US"/>
+        </w:rPr>
+        <w:t>"19841986"</w:t>
+      </w:r>
+      <w:r>
+        <w:rPr>
+          <w:rFonts w:ascii="Consolas" w:hAnsi="Consolas" w:cs="Consolas"/>
+          <w:color w:val="000000"/>
+          <w:sz w:val="19"/>
+          <w:szCs w:val="19"/>
+          <w:lang w:val="en-US"/>
+        </w:rPr>
+        <w:t xml:space="preserve">; </w:t>
+      </w:r>
+      <w:r>
+        <w:rPr>
+          <w:rFonts w:ascii="Consolas" w:hAnsi="Consolas" w:cs="Consolas"/>
+          <w:color w:val="008000"/>
+          <w:sz w:val="19"/>
+          <w:szCs w:val="19"/>
+          <w:lang w:val="en-US"/>
+        </w:rPr>
+        <w:t xml:space="preserve">// </w:t>
+      </w:r>
+      <w:r>
+        <w:rPr>
+          <w:rFonts w:ascii="Consolas" w:hAnsi="Consolas" w:cs="Consolas"/>
+          <w:color w:val="008000"/>
+          <w:sz w:val="19"/>
+          <w:szCs w:val="19"/>
+        </w:rPr>
+        <w:t>Пароль</w:t>
+      </w:r>
+      <w:r>
+        <w:rPr>
+          <w:rFonts w:ascii="Consolas" w:hAnsi="Consolas" w:cs="Consolas"/>
+          <w:color w:val="008000"/>
+          <w:sz w:val="19"/>
+          <w:szCs w:val="19"/>
+          <w:lang w:val="en-US"/>
+        </w:rPr>
+        <w:t xml:space="preserve"> </w:t>
+      </w:r>
+      <w:r>
+        <w:rPr>
+          <w:rFonts w:ascii="Consolas" w:hAnsi="Consolas" w:cs="Consolas"/>
+          <w:color w:val="008000"/>
+          <w:sz w:val="19"/>
+          <w:szCs w:val="19"/>
+        </w:rPr>
+        <w:t>пользователя</w:t>
+      </w:r>
+    </w:p>
+    <w:p>
+      <w:pPr>
+        <w:autoSpaceDE w:val="0"/>
+        <w:autoSpaceDN w:val="0"/>
+        <w:adjustRightInd w:val="0"/>
+        <w:spacing w:after="0" w:line="240" w:lineRule="auto"/>
+        <w:rPr>
+          <w:rFonts w:ascii="Consolas" w:hAnsi="Consolas" w:cs="Consolas"/>
+          <w:color w:val="000000"/>
+          <w:sz w:val="19"/>
+          <w:szCs w:val="19"/>
+          <w:lang w:val="en-US"/>
+        </w:rPr>
+      </w:pPr>
+    </w:p>
+    <w:p>
+      <w:pPr>
+        <w:autoSpaceDE w:val="0"/>
+        <w:autoSpaceDN w:val="0"/>
+        <w:adjustRightInd w:val="0"/>
+        <w:spacing w:after="0" w:line="240" w:lineRule="auto"/>
+        <w:rPr>
+          <w:rFonts w:ascii="Consolas" w:hAnsi="Consolas" w:cs="Consolas"/>
+          <w:color w:val="000000"/>
+          <w:sz w:val="19"/>
+          <w:szCs w:val="19"/>
+          <w:lang w:val="en-US"/>
+        </w:rPr>
+      </w:pPr>
+      <w:r>
+        <w:rPr>
+          <w:rFonts w:ascii="Consolas" w:hAnsi="Consolas" w:cs="Consolas"/>
+          <w:color w:val="000000"/>
+          <w:sz w:val="19"/>
+          <w:szCs w:val="19"/>
+          <w:lang w:val="en-US"/>
+        </w:rPr>
+        <w:t xml:space="preserve">        </w:t>
+      </w:r>
+      <w:r>
+        <w:rPr>
+          <w:rFonts w:ascii="Consolas" w:hAnsi="Consolas" w:cs="Consolas"/>
+          <w:color w:val="0000FF"/>
+          <w:sz w:val="19"/>
+          <w:szCs w:val="19"/>
+          <w:lang w:val="en-US"/>
+        </w:rPr>
+        <w:t>private</w:t>
+      </w:r>
+      <w:r>
+        <w:rPr>
+          <w:rFonts w:ascii="Consolas" w:hAnsi="Consolas" w:cs="Consolas"/>
+          <w:color w:val="000000"/>
+          <w:sz w:val="19"/>
+          <w:szCs w:val="19"/>
+          <w:lang w:val="en-US"/>
+        </w:rPr>
+        <w:t xml:space="preserve"> </w:t>
+      </w:r>
+      <w:r>
+        <w:rPr>
+          <w:rFonts w:ascii="Consolas" w:hAnsi="Consolas" w:cs="Consolas"/>
+          <w:color w:val="0000FF"/>
+          <w:sz w:val="19"/>
+          <w:szCs w:val="19"/>
+          <w:lang w:val="en-US"/>
+        </w:rPr>
+        <w:t>static</w:t>
+      </w:r>
+      <w:r>
+        <w:rPr>
+          <w:rFonts w:ascii="Consolas" w:hAnsi="Consolas" w:cs="Consolas"/>
+          <w:color w:val="000000"/>
+          <w:sz w:val="19"/>
+          <w:szCs w:val="19"/>
+          <w:lang w:val="en-US"/>
+        </w:rPr>
+        <w:t xml:space="preserve"> </w:t>
+      </w:r>
+      <w:r>
+        <w:rPr>
+          <w:rFonts w:ascii="Consolas" w:hAnsi="Consolas" w:cs="Consolas"/>
+          <w:color w:val="0000FF"/>
+          <w:sz w:val="19"/>
+          <w:szCs w:val="19"/>
+          <w:lang w:val="en-US"/>
+        </w:rPr>
+        <w:t>string</w:t>
+      </w:r>
+      <w:r>
+        <w:rPr>
+          <w:rFonts w:ascii="Consolas" w:hAnsi="Consolas" w:cs="Consolas"/>
+          <w:color w:val="000000"/>
+          <w:sz w:val="19"/>
+          <w:szCs w:val="19"/>
+          <w:lang w:val="en-US"/>
+        </w:rPr>
+        <w:t xml:space="preserve"> </w:t>
+      </w:r>
+      <w:proofErr w:type="spellStart"/>
+      <w:r>
+        <w:rPr>
+          <w:rFonts w:ascii="Consolas" w:hAnsi="Consolas" w:cs="Consolas"/>
+          <w:color w:val="000000"/>
+          <w:sz w:val="19"/>
+          <w:szCs w:val="19"/>
+          <w:lang w:val="en-US"/>
+        </w:rPr>
+        <w:t>ConnectionString</w:t>
+      </w:r>
+      <w:proofErr w:type="spellEnd"/>
+      <w:r>
+        <w:rPr>
+          <w:rFonts w:ascii="Consolas" w:hAnsi="Consolas" w:cs="Consolas"/>
+          <w:color w:val="000000"/>
+          <w:sz w:val="19"/>
+          <w:szCs w:val="19"/>
+          <w:lang w:val="en-US"/>
+        </w:rPr>
+        <w:t xml:space="preserve"> </w:t>
+      </w:r>
+      <w:r>
+        <w:rPr>
+          <w:rFonts w:ascii="Consolas" w:hAnsi="Consolas" w:cs="Consolas"/>
+          <w:color w:val="008000"/>
+          <w:sz w:val="19"/>
+          <w:szCs w:val="19"/>
+          <w:lang w:val="en-US"/>
+        </w:rPr>
+        <w:t xml:space="preserve">// </w:t>
+      </w:r>
+      <w:r>
+        <w:rPr>
+          <w:rFonts w:ascii="Consolas" w:hAnsi="Consolas" w:cs="Consolas"/>
+          <w:color w:val="008000"/>
+          <w:sz w:val="19"/>
+          <w:szCs w:val="19"/>
+        </w:rPr>
+        <w:t>Строка</w:t>
+      </w:r>
+      <w:r>
+        <w:rPr>
+          <w:rFonts w:ascii="Consolas" w:hAnsi="Consolas" w:cs="Consolas"/>
+          <w:color w:val="008000"/>
+          <w:sz w:val="19"/>
+          <w:szCs w:val="19"/>
+          <w:lang w:val="en-US"/>
+        </w:rPr>
+        <w:t xml:space="preserve"> </w:t>
+      </w:r>
+      <w:r>
+        <w:rPr>
+          <w:rFonts w:ascii="Consolas" w:hAnsi="Consolas" w:cs="Consolas"/>
+          <w:color w:val="008000"/>
+          <w:sz w:val="19"/>
+          <w:szCs w:val="19"/>
+        </w:rPr>
+        <w:t>подключения</w:t>
+      </w:r>
+    </w:p>
+    <w:p>
+      <w:pPr>
+        <w:autoSpaceDE w:val="0"/>
+        <w:autoSpaceDN w:val="0"/>
+        <w:adjustRightInd w:val="0"/>
+        <w:spacing w:after="0" w:line="240" w:lineRule="auto"/>
+        <w:rPr>
+          <w:rFonts w:ascii="Consolas" w:hAnsi="Consolas" w:cs="Consolas"/>
+          <w:color w:val="000000"/>
+          <w:sz w:val="19"/>
+          <w:szCs w:val="19"/>
+          <w:lang w:val="en-US"/>
+        </w:rPr>
+      </w:pPr>
+      <w:r>
+        <w:rPr>
+          <w:rFonts w:ascii="Consolas" w:hAnsi="Consolas" w:cs="Consolas"/>
+          <w:color w:val="000000"/>
+          <w:sz w:val="19"/>
+          <w:szCs w:val="19"/>
+          <w:lang w:val="en-US"/>
+        </w:rPr>
+        <w:t xml:space="preserve">            =&gt; </w:t>
+      </w:r>
+      <w:r>
+        <w:rPr>
+          <w:rFonts w:ascii="Consolas" w:hAnsi="Consolas" w:cs="Consolas"/>
+          <w:color w:val="A31515"/>
+          <w:sz w:val="19"/>
+          <w:szCs w:val="19"/>
+          <w:lang w:val="en-US"/>
+        </w:rPr>
+        <w:t>"Database="</w:t>
+      </w:r>
+      <w:r>
+        <w:rPr>
+          <w:rFonts w:ascii="Consolas" w:hAnsi="Consolas" w:cs="Consolas"/>
+          <w:color w:val="000000"/>
+          <w:sz w:val="19"/>
+          <w:szCs w:val="19"/>
+          <w:lang w:val="en-US"/>
+        </w:rPr>
+        <w:t xml:space="preserve"> + database</w:t>
+      </w:r>
+    </w:p>
+    <w:p>
+      <w:pPr>
+        <w:autoSpaceDE w:val="0"/>
+        <w:autoSpaceDN w:val="0"/>
+        <w:adjustRightInd w:val="0"/>
+        <w:spacing w:after="0" w:line="240" w:lineRule="auto"/>
+        <w:rPr>
+          <w:rFonts w:ascii="Consolas" w:hAnsi="Consolas" w:cs="Consolas"/>
+          <w:color w:val="000000"/>
+          <w:sz w:val="19"/>
+          <w:szCs w:val="19"/>
+          <w:lang w:val="en-US"/>
+        </w:rPr>
+      </w:pPr>
+      <w:r>
+        <w:rPr>
+          <w:rFonts w:ascii="Consolas" w:hAnsi="Consolas" w:cs="Consolas"/>
+          <w:color w:val="000000"/>
+          <w:sz w:val="19"/>
+          <w:szCs w:val="19"/>
+          <w:lang w:val="en-US"/>
+        </w:rPr>
+        <w:t xml:space="preserve">            + </w:t>
+      </w:r>
+      <w:proofErr w:type="gramStart"/>
+      <w:r>
+        <w:rPr>
+          <w:rFonts w:ascii="Consolas" w:hAnsi="Consolas" w:cs="Consolas"/>
+          <w:color w:val="A31515"/>
+          <w:sz w:val="19"/>
+          <w:szCs w:val="19"/>
+          <w:lang w:val="en-US"/>
+        </w:rPr>
+        <w:t>";</w:t>
+      </w:r>
+      <w:proofErr w:type="spellStart"/>
+      <w:r>
+        <w:rPr>
+          <w:rFonts w:ascii="Consolas" w:hAnsi="Consolas" w:cs="Consolas"/>
+          <w:color w:val="A31515"/>
+          <w:sz w:val="19"/>
+          <w:szCs w:val="19"/>
+          <w:lang w:val="en-US"/>
+        </w:rPr>
+        <w:t>Datasource</w:t>
+      </w:r>
+      <w:proofErr w:type="spellEnd"/>
+      <w:proofErr w:type="gramEnd"/>
+      <w:r>
+        <w:rPr>
+          <w:rFonts w:ascii="Consolas" w:hAnsi="Consolas" w:cs="Consolas"/>
+          <w:color w:val="A31515"/>
+          <w:sz w:val="19"/>
+          <w:szCs w:val="19"/>
+          <w:lang w:val="en-US"/>
+        </w:rPr>
+        <w:t>="</w:t>
+      </w:r>
+      <w:r>
+        <w:rPr>
+          <w:rFonts w:ascii="Consolas" w:hAnsi="Consolas" w:cs="Consolas"/>
+          <w:color w:val="000000"/>
+          <w:sz w:val="19"/>
+          <w:szCs w:val="19"/>
+          <w:lang w:val="en-US"/>
+        </w:rPr>
+        <w:t xml:space="preserve"> + host</w:t>
+      </w:r>
+    </w:p>
+    <w:p>
+      <w:pPr>
+        <w:autoSpaceDE w:val="0"/>
+        <w:autoSpaceDN w:val="0"/>
+        <w:adjustRightInd w:val="0"/>
+        <w:spacing w:after="0" w:line="240" w:lineRule="auto"/>
+        <w:rPr>
+          <w:rFonts w:ascii="Consolas" w:hAnsi="Consolas" w:cs="Consolas"/>
+          <w:color w:val="000000"/>
+          <w:sz w:val="19"/>
+          <w:szCs w:val="19"/>
+          <w:lang w:val="en-US"/>
+        </w:rPr>
+      </w:pPr>
+      <w:r>
+        <w:rPr>
+          <w:rFonts w:ascii="Consolas" w:hAnsi="Consolas" w:cs="Consolas"/>
+          <w:color w:val="000000"/>
+          <w:sz w:val="19"/>
+          <w:szCs w:val="19"/>
+          <w:lang w:val="en-US"/>
+        </w:rPr>
+        <w:t xml:space="preserve">            + </w:t>
+      </w:r>
+      <w:proofErr w:type="gramStart"/>
+      <w:r>
+        <w:rPr>
+          <w:rFonts w:ascii="Consolas" w:hAnsi="Consolas" w:cs="Consolas"/>
+          <w:color w:val="A31515"/>
+          <w:sz w:val="19"/>
+          <w:szCs w:val="19"/>
+          <w:lang w:val="en-US"/>
+        </w:rPr>
+        <w:t>";User</w:t>
+      </w:r>
+      <w:proofErr w:type="gramEnd"/>
+      <w:r>
+        <w:rPr>
+          <w:rFonts w:ascii="Consolas" w:hAnsi="Consolas" w:cs="Consolas"/>
+          <w:color w:val="A31515"/>
+          <w:sz w:val="19"/>
+          <w:szCs w:val="19"/>
+          <w:lang w:val="en-US"/>
+        </w:rPr>
+        <w:t>="</w:t>
+      </w:r>
+      <w:r>
+        <w:rPr>
+          <w:rFonts w:ascii="Consolas" w:hAnsi="Consolas" w:cs="Consolas"/>
+          <w:color w:val="000000"/>
+          <w:sz w:val="19"/>
+          <w:szCs w:val="19"/>
+          <w:lang w:val="en-US"/>
+        </w:rPr>
+        <w:t xml:space="preserve"> + user</w:t>
+      </w:r>
+    </w:p>
+    <w:p>
+      <w:pPr>
+        <w:pStyle w:val="a3"/>
+        <w:spacing w:line="240" w:lineRule="auto"/>
+        <w:ind w:left="1069"/>
+        <w:jc w:val="both"/>
+        <w:rPr>
+          <w:rFonts w:ascii="Consolas" w:hAnsi="Consolas" w:cs="Consolas"/>
+          <w:color w:val="000000"/>
+          <w:sz w:val="19"/>
+          <w:szCs w:val="19"/>
+        </w:rPr>
+      </w:pPr>
+      <w:r>
+        <w:rPr>
+          <w:rFonts w:ascii="Consolas" w:hAnsi="Consolas" w:cs="Consolas"/>
+          <w:color w:val="000000"/>
+          <w:sz w:val="19"/>
+          <w:szCs w:val="19"/>
+          <w:lang w:val="en-US"/>
+        </w:rPr>
+        <w:t xml:space="preserve">            </w:t>
+      </w:r>
+      <w:r>
+        <w:rPr>
+          <w:rFonts w:ascii="Consolas" w:hAnsi="Consolas" w:cs="Consolas"/>
+          <w:color w:val="000000"/>
+          <w:sz w:val="19"/>
+          <w:szCs w:val="19"/>
+        </w:rPr>
+        <w:t xml:space="preserve">+ </w:t>
+      </w:r>
+      <w:proofErr w:type="gramStart"/>
+      <w:r>
+        <w:rPr>
+          <w:rFonts w:ascii="Consolas" w:hAnsi="Consolas" w:cs="Consolas"/>
+          <w:color w:val="A31515"/>
+          <w:sz w:val="19"/>
+          <w:szCs w:val="19"/>
+        </w:rPr>
+        <w:t>";</w:t>
+      </w:r>
+      <w:proofErr w:type="spellStart"/>
+      <w:r>
+        <w:rPr>
+          <w:rFonts w:ascii="Consolas" w:hAnsi="Consolas" w:cs="Consolas"/>
+          <w:color w:val="A31515"/>
+          <w:sz w:val="19"/>
+          <w:szCs w:val="19"/>
+        </w:rPr>
+        <w:t>Password</w:t>
+      </w:r>
+      <w:proofErr w:type="spellEnd"/>
+      <w:proofErr w:type="gramEnd"/>
+      <w:r>
+        <w:rPr>
+          <w:rFonts w:ascii="Consolas" w:hAnsi="Consolas" w:cs="Consolas"/>
+          <w:color w:val="A31515"/>
+          <w:sz w:val="19"/>
+          <w:szCs w:val="19"/>
+        </w:rPr>
+        <w:t>="</w:t>
+      </w:r>
+      <w:r>
+        <w:rPr>
+          <w:rFonts w:ascii="Consolas" w:hAnsi="Consolas" w:cs="Consolas"/>
+          <w:color w:val="000000"/>
+          <w:sz w:val="19"/>
+          <w:szCs w:val="19"/>
+        </w:rPr>
+        <w:t xml:space="preserve"> + </w:t>
+      </w:r>
+      <w:proofErr w:type="spellStart"/>
+      <w:r>
+        <w:rPr>
+          <w:rFonts w:ascii="Consolas" w:hAnsi="Consolas" w:cs="Consolas"/>
+          <w:color w:val="000000"/>
+          <w:sz w:val="19"/>
+          <w:szCs w:val="19"/>
+        </w:rPr>
+        <w:t>password</w:t>
+      </w:r>
+      <w:proofErr w:type="spellEnd"/>
+      <w:r>
+        <w:rPr>
+          <w:rFonts w:ascii="Consolas" w:hAnsi="Consolas" w:cs="Consolas"/>
+          <w:color w:val="000000"/>
+          <w:sz w:val="19"/>
+          <w:szCs w:val="19"/>
+        </w:rPr>
+        <w:t>;</w:t>
+      </w:r>
+    </w:p>
+    <w:p>
+      <w:pPr>
+        <w:pStyle w:val="a3"/>
+        <w:spacing w:line="240" w:lineRule="auto"/>
+        <w:ind w:left="1069"/>
+        <w:jc w:val="both"/>
+        <w:rPr>
+          <w:rFonts w:ascii="Consolas" w:hAnsi="Consolas" w:cs="Consolas"/>
+          <w:color w:val="000000"/>
+          <w:sz w:val="19"/>
+          <w:szCs w:val="19"/>
+        </w:rPr>
+      </w:pPr>
+      <w:r>
+        <w:rPr>
+          <w:rFonts w:ascii="Consolas" w:hAnsi="Consolas" w:cs="Consolas"/>
+          <w:color w:val="000000"/>
+          <w:sz w:val="19"/>
+          <w:szCs w:val="19"/>
+        </w:rPr>
+        <w:t>//…</w:t>
+      </w:r>
+    </w:p>
+    <w:p>
+      <w:pPr>
+        <w:spacing w:line="240" w:lineRule="auto"/>
+        <w:ind w:firstLine="708"/>
+        <w:jc w:val="both"/>
+        <w:rPr>
+          <w:rFonts w:ascii="Consolas" w:hAnsi="Consolas" w:cs="Consolas"/>
+          <w:color w:val="000000"/>
+          <w:sz w:val="19"/>
+          <w:szCs w:val="19"/>
+          <w:lang w:val="en-US"/>
+        </w:rPr>
+      </w:pPr>
+      <w:r>
+        <w:rPr>
+          <w:rFonts w:ascii="Consolas" w:hAnsi="Consolas" w:cs="Consolas"/>
+          <w:color w:val="000000"/>
+          <w:sz w:val="19"/>
+          <w:szCs w:val="19"/>
+          <w:lang w:val="en-US"/>
+        </w:rPr>
+        <w:t>}</w:t>
+      </w:r>
+    </w:p>
+    <w:p>
+      <w:pPr>
+        <w:spacing w:line="240" w:lineRule="auto"/>
+        <w:ind w:firstLine="708"/>
+        <w:jc w:val="both"/>
+        <w:rPr>
+          <w:rFonts w:ascii="Times New Roman" w:hAnsi="Times New Roman" w:cs="Times New Roman"/>
+          <w:sz w:val="24"/>
+          <w:szCs w:val="24"/>
+        </w:rPr>
+      </w:pPr>
+    </w:p>
+    <w:p>
+      <w:pPr>
+        <w:pStyle w:val="a3"/>
+        <w:numPr>
+          <w:ilvl w:val="0"/>
+          <w:numId w:val="2"/>
+        </w:numPr>
+        <w:spacing w:line="240" w:lineRule="auto"/>
+        <w:ind w:left="0" w:firstLine="709"/>
+        <w:jc w:val="both"/>
+        <w:rPr>
+          <w:rFonts w:ascii="Times New Roman" w:hAnsi="Times New Roman" w:cs="Times New Roman"/>
+          <w:sz w:val="24"/>
+          <w:szCs w:val="24"/>
+        </w:rPr>
+      </w:pPr>
+      <w:r>
+        <w:rPr>
+          <w:rFonts w:ascii="Times New Roman" w:hAnsi="Times New Roman" w:cs="Times New Roman"/>
+          <w:sz w:val="24"/>
+          <w:szCs w:val="24"/>
+        </w:rPr>
+        <w:t>Теперь определим первый метод – метод получения всех записей из таблицы:</w:t>
+      </w:r>
+    </w:p>
+    <w:p>
+      <w:pPr>
+        <w:autoSpaceDE w:val="0"/>
+        <w:autoSpaceDN w:val="0"/>
+        <w:adjustRightInd w:val="0"/>
+        <w:spacing w:after="0" w:line="240" w:lineRule="auto"/>
+        <w:ind w:firstLine="708"/>
+        <w:rPr>
+          <w:rFonts w:ascii="Consolas" w:hAnsi="Consolas" w:cs="Consolas"/>
+          <w:color w:val="000000"/>
+          <w:sz w:val="19"/>
+          <w:szCs w:val="19"/>
+          <w:lang w:val="en-US"/>
+        </w:rPr>
+      </w:pPr>
+      <w:r>
+        <w:rPr>
+          <w:rFonts w:ascii="Consolas" w:hAnsi="Consolas" w:cs="Consolas"/>
+          <w:color w:val="0000FF"/>
+          <w:sz w:val="19"/>
+          <w:szCs w:val="19"/>
+          <w:lang w:val="en-US"/>
+        </w:rPr>
+        <w:t>public</w:t>
+      </w:r>
+      <w:r>
+        <w:rPr>
+          <w:rFonts w:ascii="Consolas" w:hAnsi="Consolas" w:cs="Consolas"/>
+          <w:color w:val="000000"/>
+          <w:sz w:val="19"/>
+          <w:szCs w:val="19"/>
+          <w:lang w:val="en-US"/>
+        </w:rPr>
+        <w:t xml:space="preserve"> </w:t>
+      </w:r>
+      <w:proofErr w:type="spellStart"/>
+      <w:r>
+        <w:rPr>
+          <w:rFonts w:ascii="Consolas" w:hAnsi="Consolas" w:cs="Consolas"/>
+          <w:color w:val="000000"/>
+          <w:sz w:val="19"/>
+          <w:szCs w:val="19"/>
+          <w:lang w:val="en-US"/>
+        </w:rPr>
+        <w:t>ICollection</w:t>
+      </w:r>
+      <w:proofErr w:type="spellEnd"/>
+      <w:r>
+        <w:rPr>
+          <w:rFonts w:ascii="Consolas" w:hAnsi="Consolas" w:cs="Consolas"/>
+          <w:color w:val="000000"/>
+          <w:sz w:val="19"/>
+          <w:szCs w:val="19"/>
+          <w:lang w:val="en-US"/>
+        </w:rPr>
+        <w:t xml:space="preserve">&lt;User&gt; </w:t>
+      </w:r>
+      <w:proofErr w:type="spellStart"/>
+      <w:proofErr w:type="gramStart"/>
+      <w:r>
+        <w:rPr>
+          <w:rFonts w:ascii="Consolas" w:hAnsi="Consolas" w:cs="Consolas"/>
+          <w:color w:val="000000"/>
+          <w:sz w:val="19"/>
+          <w:szCs w:val="19"/>
+          <w:lang w:val="en-US"/>
+        </w:rPr>
+        <w:t>SelectAll</w:t>
+      </w:r>
+      <w:proofErr w:type="spellEnd"/>
+      <w:r>
+        <w:rPr>
+          <w:rFonts w:ascii="Consolas" w:hAnsi="Consolas" w:cs="Consolas"/>
+          <w:color w:val="000000"/>
+          <w:sz w:val="19"/>
+          <w:szCs w:val="19"/>
+          <w:lang w:val="en-US"/>
+        </w:rPr>
+        <w:t>(</w:t>
+      </w:r>
+      <w:proofErr w:type="gramEnd"/>
+      <w:r>
+        <w:rPr>
+          <w:rFonts w:ascii="Consolas" w:hAnsi="Consolas" w:cs="Consolas"/>
+          <w:color w:val="000000"/>
+          <w:sz w:val="19"/>
+          <w:szCs w:val="19"/>
+          <w:lang w:val="en-US"/>
+        </w:rPr>
+        <w:t>)</w:t>
+      </w:r>
+    </w:p>
+    <w:p>
+      <w:pPr>
+        <w:autoSpaceDE w:val="0"/>
+        <w:autoSpaceDN w:val="0"/>
+        <w:adjustRightInd w:val="0"/>
+        <w:spacing w:after="0" w:line="240" w:lineRule="auto"/>
+        <w:ind w:firstLine="708"/>
+        <w:rPr>
+          <w:rFonts w:ascii="Consolas" w:hAnsi="Consolas" w:cs="Consolas"/>
+          <w:color w:val="000000"/>
+          <w:sz w:val="19"/>
+          <w:szCs w:val="19"/>
+          <w:lang w:val="en-US"/>
+        </w:rPr>
+      </w:pPr>
+      <w:r>
+        <w:rPr>
+          <w:rFonts w:ascii="Consolas" w:hAnsi="Consolas" w:cs="Consolas"/>
+          <w:color w:val="000000"/>
+          <w:sz w:val="19"/>
+          <w:szCs w:val="19"/>
+          <w:lang w:val="en-US"/>
+        </w:rPr>
+        <w:t>{</w:t>
+      </w:r>
+    </w:p>
+    <w:p>
+      <w:pPr>
+        <w:autoSpaceDE w:val="0"/>
+        <w:autoSpaceDN w:val="0"/>
+        <w:adjustRightInd w:val="0"/>
+        <w:spacing w:after="0" w:line="240" w:lineRule="auto"/>
+        <w:rPr>
+          <w:rFonts w:ascii="Consolas" w:hAnsi="Consolas" w:cs="Consolas"/>
+          <w:color w:val="000000"/>
+          <w:sz w:val="19"/>
+          <w:szCs w:val="19"/>
+          <w:lang w:val="en-US"/>
+        </w:rPr>
+      </w:pPr>
+      <w:r>
+        <w:rPr>
+          <w:rFonts w:ascii="Consolas" w:hAnsi="Consolas" w:cs="Consolas"/>
+          <w:color w:val="000000"/>
+          <w:sz w:val="19"/>
+          <w:szCs w:val="19"/>
+          <w:lang w:val="en-US"/>
+        </w:rPr>
+        <w:t xml:space="preserve">            </w:t>
+      </w:r>
+      <w:proofErr w:type="spellStart"/>
+      <w:r>
+        <w:rPr>
+          <w:rFonts w:ascii="Consolas" w:hAnsi="Consolas" w:cs="Consolas"/>
+          <w:color w:val="000000"/>
+          <w:sz w:val="19"/>
+          <w:szCs w:val="19"/>
+          <w:lang w:val="en-US"/>
+        </w:rPr>
+        <w:t>ICollection</w:t>
+      </w:r>
+      <w:proofErr w:type="spellEnd"/>
+      <w:r>
+        <w:rPr>
+          <w:rFonts w:ascii="Consolas" w:hAnsi="Consolas" w:cs="Consolas"/>
+          <w:color w:val="000000"/>
+          <w:sz w:val="19"/>
+          <w:szCs w:val="19"/>
+          <w:lang w:val="en-US"/>
+        </w:rPr>
+        <w:t xml:space="preserve">&lt;User&gt; result = </w:t>
+      </w:r>
+      <w:r>
+        <w:rPr>
+          <w:rFonts w:ascii="Consolas" w:hAnsi="Consolas" w:cs="Consolas"/>
+          <w:color w:val="0000FF"/>
+          <w:sz w:val="19"/>
+          <w:szCs w:val="19"/>
+          <w:lang w:val="en-US"/>
+        </w:rPr>
+        <w:t>new</w:t>
+      </w:r>
+      <w:r>
+        <w:rPr>
+          <w:rFonts w:ascii="Consolas" w:hAnsi="Consolas" w:cs="Consolas"/>
+          <w:color w:val="000000"/>
+          <w:sz w:val="19"/>
+          <w:szCs w:val="19"/>
+          <w:lang w:val="en-US"/>
+        </w:rPr>
+        <w:t xml:space="preserve"> HashSet&lt;User</w:t>
+      </w:r>
+      <w:proofErr w:type="gramStart"/>
+      <w:r>
+        <w:rPr>
+          <w:rFonts w:ascii="Consolas" w:hAnsi="Consolas" w:cs="Consolas"/>
+          <w:color w:val="000000"/>
+          <w:sz w:val="19"/>
+          <w:szCs w:val="19"/>
+          <w:lang w:val="en-US"/>
+        </w:rPr>
+        <w:t>&gt;(</w:t>
+      </w:r>
+      <w:proofErr w:type="gramEnd"/>
+      <w:r>
+        <w:rPr>
+          <w:rFonts w:ascii="Consolas" w:hAnsi="Consolas" w:cs="Consolas"/>
+          <w:color w:val="000000"/>
+          <w:sz w:val="19"/>
+          <w:szCs w:val="19"/>
+          <w:lang w:val="en-US"/>
+        </w:rPr>
+        <w:t>);</w:t>
+      </w:r>
+    </w:p>
+    <w:p>
+      <w:pPr>
+        <w:autoSpaceDE w:val="0"/>
+        <w:autoSpaceDN w:val="0"/>
+        <w:adjustRightInd w:val="0"/>
+        <w:spacing w:after="0" w:line="240" w:lineRule="auto"/>
+        <w:rPr>
+          <w:rFonts w:ascii="Consolas" w:hAnsi="Consolas" w:cs="Consolas"/>
+          <w:color w:val="000000"/>
+          <w:sz w:val="19"/>
+          <w:szCs w:val="19"/>
+          <w:lang w:val="en-US"/>
+        </w:rPr>
+      </w:pPr>
+      <w:r>
+        <w:rPr>
+          <w:rFonts w:ascii="Consolas" w:hAnsi="Consolas" w:cs="Consolas"/>
+          <w:color w:val="000000"/>
+          <w:sz w:val="19"/>
+          <w:szCs w:val="19"/>
+          <w:lang w:val="en-US"/>
+        </w:rPr>
+        <w:t xml:space="preserve">            </w:t>
+      </w:r>
+      <w:proofErr w:type="spellStart"/>
+      <w:r>
+        <w:rPr>
+          <w:rFonts w:ascii="Consolas" w:hAnsi="Consolas" w:cs="Consolas"/>
+          <w:color w:val="000000"/>
+          <w:sz w:val="19"/>
+          <w:szCs w:val="19"/>
+          <w:lang w:val="en-US"/>
+        </w:rPr>
+        <w:t>MySqlConnection</w:t>
+      </w:r>
+      <w:proofErr w:type="spellEnd"/>
+      <w:r>
+        <w:rPr>
+          <w:rFonts w:ascii="Consolas" w:hAnsi="Consolas" w:cs="Consolas"/>
+          <w:color w:val="000000"/>
+          <w:sz w:val="19"/>
+          <w:szCs w:val="19"/>
+          <w:lang w:val="en-US"/>
+        </w:rPr>
+        <w:t xml:space="preserve"> connection = </w:t>
+      </w:r>
+      <w:r>
+        <w:rPr>
+          <w:rFonts w:ascii="Consolas" w:hAnsi="Consolas" w:cs="Consolas"/>
+          <w:color w:val="0000FF"/>
+          <w:sz w:val="19"/>
+          <w:szCs w:val="19"/>
+          <w:lang w:val="en-US"/>
+        </w:rPr>
+        <w:t>new</w:t>
+      </w:r>
+      <w:r>
+        <w:rPr>
+          <w:rFonts w:ascii="Consolas" w:hAnsi="Consolas" w:cs="Consolas"/>
+          <w:color w:val="000000"/>
+          <w:sz w:val="19"/>
+          <w:szCs w:val="19"/>
+          <w:lang w:val="en-US"/>
+        </w:rPr>
+        <w:t xml:space="preserve"> </w:t>
+      </w:r>
+      <w:proofErr w:type="spellStart"/>
+      <w:proofErr w:type="gramStart"/>
+      <w:r>
+        <w:rPr>
+          <w:rFonts w:ascii="Consolas" w:hAnsi="Consolas" w:cs="Consolas"/>
+          <w:color w:val="000000"/>
+          <w:sz w:val="19"/>
+          <w:szCs w:val="19"/>
+          <w:lang w:val="en-US"/>
+        </w:rPr>
+        <w:t>MySqlConnection</w:t>
+      </w:r>
+      <w:proofErr w:type="spellEnd"/>
+      <w:r>
+        <w:rPr>
+          <w:rFonts w:ascii="Consolas" w:hAnsi="Consolas" w:cs="Consolas"/>
+          <w:color w:val="000000"/>
+          <w:sz w:val="19"/>
+          <w:szCs w:val="19"/>
+          <w:lang w:val="en-US"/>
+        </w:rPr>
+        <w:t>(</w:t>
+      </w:r>
+      <w:proofErr w:type="spellStart"/>
+      <w:proofErr w:type="gramEnd"/>
+      <w:r>
+        <w:rPr>
+          <w:rFonts w:ascii="Consolas" w:hAnsi="Consolas" w:cs="Consolas"/>
+          <w:color w:val="000000"/>
+          <w:sz w:val="19"/>
+          <w:szCs w:val="19"/>
+          <w:lang w:val="en-US"/>
+        </w:rPr>
+        <w:t>ConnectionString</w:t>
+      </w:r>
+      <w:proofErr w:type="spellEnd"/>
+      <w:r>
+        <w:rPr>
+          <w:rFonts w:ascii="Consolas" w:hAnsi="Consolas" w:cs="Consolas"/>
+          <w:color w:val="000000"/>
+          <w:sz w:val="19"/>
+          <w:szCs w:val="19"/>
+          <w:lang w:val="en-US"/>
+        </w:rPr>
+        <w:t>);</w:t>
+      </w:r>
+    </w:p>
+    <w:p>
+      <w:pPr>
+        <w:autoSpaceDE w:val="0"/>
+        <w:autoSpaceDN w:val="0"/>
+        <w:adjustRightInd w:val="0"/>
+        <w:spacing w:after="0" w:line="240" w:lineRule="auto"/>
+        <w:rPr>
+          <w:rFonts w:ascii="Consolas" w:hAnsi="Consolas" w:cs="Consolas"/>
+          <w:color w:val="000000"/>
+          <w:sz w:val="19"/>
+          <w:szCs w:val="19"/>
+          <w:lang w:val="en-US"/>
+        </w:rPr>
+      </w:pPr>
+      <w:r>
+        <w:rPr>
+          <w:rFonts w:ascii="Consolas" w:hAnsi="Consolas" w:cs="Consolas"/>
+          <w:color w:val="000000"/>
+          <w:sz w:val="19"/>
+          <w:szCs w:val="19"/>
+          <w:lang w:val="en-US"/>
+        </w:rPr>
+        <w:t xml:space="preserve">            </w:t>
+      </w:r>
+      <w:proofErr w:type="spellStart"/>
+      <w:r>
+        <w:rPr>
+          <w:rFonts w:ascii="Consolas" w:hAnsi="Consolas" w:cs="Consolas"/>
+          <w:color w:val="000000"/>
+          <w:sz w:val="19"/>
+          <w:szCs w:val="19"/>
+          <w:lang w:val="en-US"/>
+        </w:rPr>
+        <w:t>MySqlCommand</w:t>
+      </w:r>
+      <w:proofErr w:type="spellEnd"/>
+      <w:r>
+        <w:rPr>
+          <w:rFonts w:ascii="Consolas" w:hAnsi="Consolas" w:cs="Consolas"/>
+          <w:color w:val="000000"/>
+          <w:sz w:val="19"/>
+          <w:szCs w:val="19"/>
+          <w:lang w:val="en-US"/>
+        </w:rPr>
+        <w:t xml:space="preserve"> command = </w:t>
+      </w:r>
+      <w:proofErr w:type="spellStart"/>
+      <w:proofErr w:type="gramStart"/>
+      <w:r>
+        <w:rPr>
+          <w:rFonts w:ascii="Consolas" w:hAnsi="Consolas" w:cs="Consolas"/>
+          <w:color w:val="000000"/>
+          <w:sz w:val="19"/>
+          <w:szCs w:val="19"/>
+          <w:lang w:val="en-US"/>
+        </w:rPr>
+        <w:t>connection.CreateCommand</w:t>
+      </w:r>
+      <w:proofErr w:type="spellEnd"/>
+      <w:proofErr w:type="gramEnd"/>
+      <w:r>
+        <w:rPr>
+          <w:rFonts w:ascii="Consolas" w:hAnsi="Consolas" w:cs="Consolas"/>
+          <w:color w:val="000000"/>
+          <w:sz w:val="19"/>
+          <w:szCs w:val="19"/>
+          <w:lang w:val="en-US"/>
+        </w:rPr>
+        <w:t>();</w:t>
+      </w:r>
+    </w:p>
+    <w:p>
+      <w:pPr>
+        <w:autoSpaceDE w:val="0"/>
+        <w:autoSpaceDN w:val="0"/>
+        <w:adjustRightInd w:val="0"/>
+        <w:spacing w:after="0" w:line="240" w:lineRule="auto"/>
+        <w:rPr>
+          <w:rFonts w:ascii="Consolas" w:hAnsi="Consolas" w:cs="Consolas"/>
+          <w:color w:val="000000"/>
+          <w:sz w:val="19"/>
+          <w:szCs w:val="19"/>
+          <w:lang w:val="en-US"/>
+        </w:rPr>
+      </w:pPr>
+      <w:r>
+        <w:rPr>
+          <w:rFonts w:ascii="Consolas" w:hAnsi="Consolas" w:cs="Consolas"/>
+          <w:color w:val="000000"/>
+          <w:sz w:val="19"/>
+          <w:szCs w:val="19"/>
+          <w:lang w:val="en-US"/>
+        </w:rPr>
+        <w:t xml:space="preserve">            </w:t>
+      </w:r>
+      <w:proofErr w:type="spellStart"/>
+      <w:proofErr w:type="gramStart"/>
+      <w:r>
+        <w:rPr>
+          <w:rFonts w:ascii="Consolas" w:hAnsi="Consolas" w:cs="Consolas"/>
+          <w:color w:val="000000"/>
+          <w:sz w:val="19"/>
+          <w:szCs w:val="19"/>
+          <w:lang w:val="en-US"/>
+        </w:rPr>
+        <w:t>command.CommandText</w:t>
+      </w:r>
+      <w:proofErr w:type="spellEnd"/>
+      <w:proofErr w:type="gramEnd"/>
+      <w:r>
+        <w:rPr>
+          <w:rFonts w:ascii="Consolas" w:hAnsi="Consolas" w:cs="Consolas"/>
+          <w:color w:val="000000"/>
+          <w:sz w:val="19"/>
+          <w:szCs w:val="19"/>
+          <w:lang w:val="en-US"/>
+        </w:rPr>
+        <w:t xml:space="preserve"> = </w:t>
+      </w:r>
+      <w:r>
+        <w:rPr>
+          <w:rFonts w:ascii="Consolas" w:hAnsi="Consolas" w:cs="Consolas"/>
+          <w:color w:val="A31515"/>
+          <w:sz w:val="19"/>
+          <w:szCs w:val="19"/>
+          <w:lang w:val="en-US"/>
+        </w:rPr>
+        <w:t>"SELECT * FROM users;"</w:t>
+      </w:r>
+      <w:r>
+        <w:rPr>
+          <w:rFonts w:ascii="Consolas" w:hAnsi="Consolas" w:cs="Consolas"/>
+          <w:color w:val="000000"/>
+          <w:sz w:val="19"/>
+          <w:szCs w:val="19"/>
+          <w:lang w:val="en-US"/>
+        </w:rPr>
+        <w:t>;</w:t>
+      </w:r>
+    </w:p>
+    <w:p>
+      <w:pPr>
+        <w:autoSpaceDE w:val="0"/>
+        <w:autoSpaceDN w:val="0"/>
+        <w:adjustRightInd w:val="0"/>
+        <w:spacing w:after="0" w:line="240" w:lineRule="auto"/>
+        <w:rPr>
+          <w:rFonts w:ascii="Consolas" w:hAnsi="Consolas" w:cs="Consolas"/>
+          <w:color w:val="000000"/>
+          <w:sz w:val="19"/>
+          <w:szCs w:val="19"/>
+          <w:lang w:val="en-US"/>
+        </w:rPr>
+      </w:pPr>
+      <w:r>
+        <w:rPr>
+          <w:rFonts w:ascii="Consolas" w:hAnsi="Consolas" w:cs="Consolas"/>
+          <w:color w:val="000000"/>
+          <w:sz w:val="19"/>
+          <w:szCs w:val="19"/>
+          <w:lang w:val="en-US"/>
+        </w:rPr>
+        <w:t xml:space="preserve">            </w:t>
+      </w:r>
+      <w:proofErr w:type="spellStart"/>
+      <w:proofErr w:type="gramStart"/>
+      <w:r>
+        <w:rPr>
+          <w:rFonts w:ascii="Consolas" w:hAnsi="Consolas" w:cs="Consolas"/>
+          <w:color w:val="000000"/>
+          <w:sz w:val="19"/>
+          <w:szCs w:val="19"/>
+          <w:lang w:val="en-US"/>
+        </w:rPr>
+        <w:t>connection.Open</w:t>
+      </w:r>
+      <w:proofErr w:type="spellEnd"/>
+      <w:proofErr w:type="gramEnd"/>
+      <w:r>
+        <w:rPr>
+          <w:rFonts w:ascii="Consolas" w:hAnsi="Consolas" w:cs="Consolas"/>
+          <w:color w:val="000000"/>
+          <w:sz w:val="19"/>
+          <w:szCs w:val="19"/>
+          <w:lang w:val="en-US"/>
+        </w:rPr>
+        <w:t>();</w:t>
+      </w:r>
+    </w:p>
+    <w:p>
+      <w:pPr>
+        <w:autoSpaceDE w:val="0"/>
+        <w:autoSpaceDN w:val="0"/>
+        <w:adjustRightInd w:val="0"/>
+        <w:spacing w:after="0" w:line="240" w:lineRule="auto"/>
+        <w:rPr>
+          <w:rFonts w:ascii="Consolas" w:hAnsi="Consolas" w:cs="Consolas"/>
+          <w:color w:val="000000"/>
+          <w:sz w:val="19"/>
+          <w:szCs w:val="19"/>
+          <w:lang w:val="en-US"/>
+        </w:rPr>
+      </w:pPr>
+      <w:r>
+        <w:rPr>
+          <w:rFonts w:ascii="Consolas" w:hAnsi="Consolas" w:cs="Consolas"/>
+          <w:color w:val="000000"/>
+          <w:sz w:val="19"/>
+          <w:szCs w:val="19"/>
+          <w:lang w:val="en-US"/>
+        </w:rPr>
+        <w:t xml:space="preserve">            </w:t>
+      </w:r>
+      <w:proofErr w:type="spellStart"/>
+      <w:r>
+        <w:rPr>
+          <w:rFonts w:ascii="Consolas" w:hAnsi="Consolas" w:cs="Consolas"/>
+          <w:color w:val="000000"/>
+          <w:sz w:val="19"/>
+          <w:szCs w:val="19"/>
+          <w:lang w:val="en-US"/>
+        </w:rPr>
+        <w:t>MySqlDataReader</w:t>
+      </w:r>
+      <w:proofErr w:type="spellEnd"/>
+      <w:r>
+        <w:rPr>
+          <w:rFonts w:ascii="Consolas" w:hAnsi="Consolas" w:cs="Consolas"/>
+          <w:color w:val="000000"/>
+          <w:sz w:val="19"/>
+          <w:szCs w:val="19"/>
+          <w:lang w:val="en-US"/>
+        </w:rPr>
+        <w:t xml:space="preserve"> reader = </w:t>
+      </w:r>
+      <w:proofErr w:type="spellStart"/>
+      <w:proofErr w:type="gramStart"/>
+      <w:r>
+        <w:rPr>
+          <w:rFonts w:ascii="Consolas" w:hAnsi="Consolas" w:cs="Consolas"/>
+          <w:color w:val="000000"/>
+          <w:sz w:val="19"/>
+          <w:szCs w:val="19"/>
+          <w:lang w:val="en-US"/>
+        </w:rPr>
+        <w:t>command.ExecuteReader</w:t>
+      </w:r>
+      <w:proofErr w:type="spellEnd"/>
+      <w:proofErr w:type="gramEnd"/>
+      <w:r>
+        <w:rPr>
+          <w:rFonts w:ascii="Consolas" w:hAnsi="Consolas" w:cs="Consolas"/>
+          <w:color w:val="000000"/>
+          <w:sz w:val="19"/>
+          <w:szCs w:val="19"/>
+          <w:lang w:val="en-US"/>
+        </w:rPr>
+        <w:t>();</w:t>
+      </w:r>
+    </w:p>
+    <w:p>
+      <w:pPr>
+        <w:autoSpaceDE w:val="0"/>
+        <w:autoSpaceDN w:val="0"/>
+        <w:adjustRightInd w:val="0"/>
+        <w:spacing w:after="0" w:line="240" w:lineRule="auto"/>
+        <w:rPr>
+          <w:rFonts w:ascii="Consolas" w:hAnsi="Consolas" w:cs="Consolas"/>
+          <w:color w:val="000000"/>
+          <w:sz w:val="19"/>
+          <w:szCs w:val="19"/>
+          <w:lang w:val="en-US"/>
+        </w:rPr>
+      </w:pPr>
+      <w:r>
+        <w:rPr>
+          <w:rFonts w:ascii="Consolas" w:hAnsi="Consolas" w:cs="Consolas"/>
+          <w:color w:val="000000"/>
+          <w:sz w:val="19"/>
+          <w:szCs w:val="19"/>
+          <w:lang w:val="en-US"/>
+        </w:rPr>
+        <w:t xml:space="preserve">            </w:t>
+      </w:r>
+      <w:r>
+        <w:rPr>
+          <w:rFonts w:ascii="Consolas" w:hAnsi="Consolas" w:cs="Consolas"/>
+          <w:color w:val="0000FF"/>
+          <w:sz w:val="19"/>
+          <w:szCs w:val="19"/>
+          <w:lang w:val="en-US"/>
+        </w:rPr>
+        <w:t>while</w:t>
+      </w:r>
+      <w:r>
+        <w:rPr>
+          <w:rFonts w:ascii="Consolas" w:hAnsi="Consolas" w:cs="Consolas"/>
+          <w:color w:val="000000"/>
+          <w:sz w:val="19"/>
+          <w:szCs w:val="19"/>
+          <w:lang w:val="en-US"/>
+        </w:rPr>
+        <w:t xml:space="preserve"> (</w:t>
+      </w:r>
+      <w:proofErr w:type="spellStart"/>
+      <w:proofErr w:type="gramStart"/>
+      <w:r>
+        <w:rPr>
+          <w:rFonts w:ascii="Consolas" w:hAnsi="Consolas" w:cs="Consolas"/>
+          <w:color w:val="000000"/>
+          <w:sz w:val="19"/>
+          <w:szCs w:val="19"/>
+          <w:lang w:val="en-US"/>
+        </w:rPr>
+        <w:t>reader.Read</w:t>
+      </w:r>
+      <w:proofErr w:type="spellEnd"/>
+      <w:proofErr w:type="gramEnd"/>
+      <w:r>
+        <w:rPr>
+          <w:rFonts w:ascii="Consolas" w:hAnsi="Consolas" w:cs="Consolas"/>
+          <w:color w:val="000000"/>
+          <w:sz w:val="19"/>
+          <w:szCs w:val="19"/>
+          <w:lang w:val="en-US"/>
+        </w:rPr>
+        <w:t>())</w:t>
+      </w:r>
+    </w:p>
+    <w:p>
+      <w:pPr>
+        <w:autoSpaceDE w:val="0"/>
+        <w:autoSpaceDN w:val="0"/>
+        <w:adjustRightInd w:val="0"/>
+        <w:spacing w:after="0" w:line="240" w:lineRule="auto"/>
+        <w:ind w:right="-284"/>
+        <w:rPr>
+          <w:rFonts w:ascii="Consolas" w:hAnsi="Consolas" w:cs="Consolas"/>
+          <w:color w:val="000000"/>
+          <w:sz w:val="19"/>
+          <w:szCs w:val="19"/>
+          <w:lang w:val="en-US"/>
+        </w:rPr>
+      </w:pPr>
+      <w:r>
+        <w:rPr>
+          <w:rFonts w:ascii="Consolas" w:hAnsi="Consolas" w:cs="Consolas"/>
+          <w:color w:val="000000"/>
+          <w:sz w:val="19"/>
+          <w:szCs w:val="19"/>
+          <w:lang w:val="en-US"/>
+        </w:rPr>
+        <w:t xml:space="preserve">                </w:t>
+      </w:r>
+      <w:proofErr w:type="spellStart"/>
+      <w:proofErr w:type="gramStart"/>
+      <w:r>
+        <w:rPr>
+          <w:rFonts w:ascii="Consolas" w:hAnsi="Consolas" w:cs="Consolas"/>
+          <w:color w:val="000000"/>
+          <w:sz w:val="19"/>
+          <w:szCs w:val="19"/>
+          <w:lang w:val="en-US"/>
+        </w:rPr>
+        <w:t>result.Add</w:t>
+      </w:r>
+      <w:proofErr w:type="spellEnd"/>
+      <w:proofErr w:type="gramEnd"/>
+      <w:r>
+        <w:rPr>
+          <w:rFonts w:ascii="Consolas" w:hAnsi="Consolas" w:cs="Consolas"/>
+          <w:color w:val="000000"/>
+          <w:sz w:val="19"/>
+          <w:szCs w:val="19"/>
+          <w:lang w:val="en-US"/>
+        </w:rPr>
+        <w:t>(</w:t>
+      </w:r>
+      <w:r>
+        <w:rPr>
+          <w:rFonts w:ascii="Consolas" w:hAnsi="Consolas" w:cs="Consolas"/>
+          <w:color w:val="0000FF"/>
+          <w:sz w:val="19"/>
+          <w:szCs w:val="19"/>
+          <w:lang w:val="en-US"/>
+        </w:rPr>
+        <w:t>new</w:t>
+      </w:r>
+      <w:r>
+        <w:rPr>
+          <w:rFonts w:ascii="Consolas" w:hAnsi="Consolas" w:cs="Consolas"/>
+          <w:color w:val="000000"/>
+          <w:sz w:val="19"/>
+          <w:szCs w:val="19"/>
+          <w:lang w:val="en-US"/>
+        </w:rPr>
+        <w:t xml:space="preserve"> User { Id = reader.GetInt32(0), Name = </w:t>
+      </w:r>
+      <w:proofErr w:type="spellStart"/>
+      <w:r>
+        <w:rPr>
+          <w:rFonts w:ascii="Consolas" w:hAnsi="Consolas" w:cs="Consolas"/>
+          <w:color w:val="000000"/>
+          <w:sz w:val="19"/>
+          <w:szCs w:val="19"/>
+          <w:lang w:val="en-US"/>
+        </w:rPr>
+        <w:t>reader.GetString</w:t>
+      </w:r>
+      <w:proofErr w:type="spellEnd"/>
+      <w:r>
+        <w:rPr>
+          <w:rFonts w:ascii="Consolas" w:hAnsi="Consolas" w:cs="Consolas"/>
+          <w:color w:val="000000"/>
+          <w:sz w:val="19"/>
+          <w:szCs w:val="19"/>
+          <w:lang w:val="en-US"/>
+        </w:rPr>
+        <w:t>(1)});</w:t>
+      </w:r>
+    </w:p>
+    <w:p>
+      <w:pPr>
+        <w:autoSpaceDE w:val="0"/>
+        <w:autoSpaceDN w:val="0"/>
+        <w:adjustRightInd w:val="0"/>
+        <w:spacing w:after="0" w:line="240" w:lineRule="auto"/>
+        <w:rPr>
+          <w:rFonts w:ascii="Consolas" w:hAnsi="Consolas" w:cs="Consolas"/>
+          <w:color w:val="000000"/>
+          <w:sz w:val="19"/>
+          <w:szCs w:val="19"/>
+        </w:rPr>
+      </w:pPr>
+      <w:r>
+        <w:rPr>
+          <w:rFonts w:ascii="Consolas" w:hAnsi="Consolas" w:cs="Consolas"/>
+          <w:color w:val="000000"/>
+          <w:sz w:val="19"/>
+          <w:szCs w:val="19"/>
+          <w:lang w:val="en-US"/>
+        </w:rPr>
+        <w:t xml:space="preserve">            </w:t>
+      </w:r>
+      <w:proofErr w:type="spellStart"/>
+      <w:proofErr w:type="gramStart"/>
+      <w:r>
+        <w:rPr>
+          <w:rFonts w:ascii="Consolas" w:hAnsi="Consolas" w:cs="Consolas"/>
+          <w:color w:val="000000"/>
+          <w:sz w:val="19"/>
+          <w:szCs w:val="19"/>
+        </w:rPr>
+        <w:t>connection.Close</w:t>
+      </w:r>
+      <w:proofErr w:type="spellEnd"/>
+      <w:proofErr w:type="gramEnd"/>
+      <w:r>
+        <w:rPr>
+          <w:rFonts w:ascii="Consolas" w:hAnsi="Consolas" w:cs="Consolas"/>
+          <w:color w:val="000000"/>
+          <w:sz w:val="19"/>
+          <w:szCs w:val="19"/>
+        </w:rPr>
+        <w:t>();</w:t>
+      </w:r>
+    </w:p>
+    <w:p>
+      <w:pPr>
+        <w:autoSpaceDE w:val="0"/>
+        <w:autoSpaceDN w:val="0"/>
+        <w:adjustRightInd w:val="0"/>
+        <w:spacing w:after="0" w:line="240" w:lineRule="auto"/>
+        <w:rPr>
+          <w:rFonts w:ascii="Consolas" w:hAnsi="Consolas" w:cs="Consolas"/>
+          <w:color w:val="000000"/>
+          <w:sz w:val="19"/>
+          <w:szCs w:val="19"/>
+        </w:rPr>
+      </w:pPr>
+      <w:r>
+        <w:rPr>
+          <w:rFonts w:ascii="Consolas" w:hAnsi="Consolas" w:cs="Consolas"/>
+          <w:color w:val="000000"/>
+          <w:sz w:val="19"/>
+          <w:szCs w:val="19"/>
+        </w:rPr>
+        <w:t xml:space="preserve">            </w:t>
+      </w:r>
+      <w:proofErr w:type="spellStart"/>
+      <w:r>
+        <w:rPr>
+          <w:rFonts w:ascii="Consolas" w:hAnsi="Consolas" w:cs="Consolas"/>
+          <w:color w:val="0000FF"/>
+          <w:sz w:val="19"/>
+          <w:szCs w:val="19"/>
+        </w:rPr>
+        <w:t>return</w:t>
+      </w:r>
+      <w:proofErr w:type="spellEnd"/>
+      <w:r>
+        <w:rPr>
+          <w:rFonts w:ascii="Consolas" w:hAnsi="Consolas" w:cs="Consolas"/>
+          <w:color w:val="000000"/>
+          <w:sz w:val="19"/>
+          <w:szCs w:val="19"/>
+        </w:rPr>
+        <w:t xml:space="preserve"> </w:t>
+      </w:r>
+      <w:proofErr w:type="spellStart"/>
+      <w:r>
+        <w:rPr>
+          <w:rFonts w:ascii="Consolas" w:hAnsi="Consolas" w:cs="Consolas"/>
+          <w:color w:val="000000"/>
+          <w:sz w:val="19"/>
+          <w:szCs w:val="19"/>
+        </w:rPr>
+        <w:t>result</w:t>
+      </w:r>
+      <w:proofErr w:type="spellEnd"/>
+      <w:r>
+        <w:rPr>
+          <w:rFonts w:ascii="Consolas" w:hAnsi="Consolas" w:cs="Consolas"/>
+          <w:color w:val="000000"/>
+          <w:sz w:val="19"/>
+          <w:szCs w:val="19"/>
+        </w:rPr>
+        <w:t>;</w:t>
+      </w:r>
+    </w:p>
+    <w:p>
+      <w:pPr>
+        <w:autoSpaceDE w:val="0"/>
+        <w:autoSpaceDN w:val="0"/>
+        <w:adjustRightInd w:val="0"/>
+        <w:spacing w:after="0" w:line="240" w:lineRule="auto"/>
+        <w:ind w:firstLine="708"/>
+        <w:rPr>
+          <w:rFonts w:ascii="Times New Roman" w:hAnsi="Times New Roman" w:cs="Times New Roman"/>
+          <w:sz w:val="24"/>
+          <w:szCs w:val="24"/>
+        </w:rPr>
+      </w:pPr>
+      <w:r>
+        <w:rPr>
+          <w:rFonts w:ascii="Consolas" w:hAnsi="Consolas" w:cs="Consolas"/>
+          <w:color w:val="000000"/>
+          <w:sz w:val="19"/>
+          <w:szCs w:val="19"/>
+        </w:rPr>
+        <w:t>}</w:t>
+      </w:r>
+    </w:p>
+    <w:p>
+      <w:pPr>
+        <w:pStyle w:val="a3"/>
+        <w:spacing w:line="240" w:lineRule="auto"/>
+        <w:ind w:left="1069"/>
+        <w:jc w:val="both"/>
+        <w:rPr>
+          <w:rFonts w:ascii="Times New Roman" w:hAnsi="Times New Roman" w:cs="Times New Roman"/>
+          <w:sz w:val="24"/>
+          <w:szCs w:val="24"/>
+        </w:rPr>
+      </w:pPr>
+    </w:p>
+    <w:p>
+      <w:pPr>
+        <w:pStyle w:val="a3"/>
+        <w:numPr>
+          <w:ilvl w:val="0"/>
+          <w:numId w:val="2"/>
+        </w:numPr>
+        <w:spacing w:line="240" w:lineRule="auto"/>
+        <w:ind w:left="0" w:firstLine="709"/>
+        <w:jc w:val="both"/>
+        <w:rPr>
+          <w:rFonts w:ascii="Times New Roman" w:hAnsi="Times New Roman" w:cs="Times New Roman"/>
+          <w:sz w:val="24"/>
+          <w:szCs w:val="24"/>
+        </w:rPr>
+      </w:pPr>
+      <w:r>
+        <w:rPr>
+          <w:rFonts w:ascii="Times New Roman" w:hAnsi="Times New Roman" w:cs="Times New Roman"/>
+          <w:sz w:val="24"/>
+          <w:szCs w:val="24"/>
+        </w:rPr>
+        <w:t>Подобным образом будет выглядеть метод чтения записи по индексу:</w:t>
+      </w:r>
+    </w:p>
+    <w:p>
+      <w:pPr>
+        <w:autoSpaceDE w:val="0"/>
+        <w:autoSpaceDN w:val="0"/>
+        <w:adjustRightInd w:val="0"/>
+        <w:spacing w:after="0" w:line="240" w:lineRule="auto"/>
+        <w:ind w:firstLine="708"/>
+        <w:rPr>
+          <w:rFonts w:ascii="Consolas" w:hAnsi="Consolas" w:cs="Consolas"/>
+          <w:color w:val="000000"/>
+          <w:sz w:val="19"/>
+          <w:szCs w:val="19"/>
+          <w:lang w:val="en-US"/>
+        </w:rPr>
+      </w:pPr>
+      <w:r>
+        <w:rPr>
+          <w:rFonts w:ascii="Consolas" w:hAnsi="Consolas" w:cs="Consolas"/>
+          <w:color w:val="0000FF"/>
+          <w:sz w:val="19"/>
+          <w:szCs w:val="19"/>
+          <w:lang w:val="en-US"/>
+        </w:rPr>
+        <w:t>public</w:t>
+      </w:r>
+      <w:r>
+        <w:rPr>
+          <w:rFonts w:ascii="Consolas" w:hAnsi="Consolas" w:cs="Consolas"/>
+          <w:color w:val="000000"/>
+          <w:sz w:val="19"/>
+          <w:szCs w:val="19"/>
+          <w:lang w:val="en-US"/>
+        </w:rPr>
+        <w:t xml:space="preserve"> User </w:t>
+      </w:r>
+      <w:proofErr w:type="spellStart"/>
+      <w:proofErr w:type="gramStart"/>
+      <w:r>
+        <w:rPr>
+          <w:rFonts w:ascii="Consolas" w:hAnsi="Consolas" w:cs="Consolas"/>
+          <w:color w:val="000000"/>
+          <w:sz w:val="19"/>
+          <w:szCs w:val="19"/>
+          <w:lang w:val="en-US"/>
+        </w:rPr>
+        <w:t>SelectOne</w:t>
+      </w:r>
+      <w:proofErr w:type="spellEnd"/>
+      <w:r>
+        <w:rPr>
+          <w:rFonts w:ascii="Consolas" w:hAnsi="Consolas" w:cs="Consolas"/>
+          <w:color w:val="000000"/>
+          <w:sz w:val="19"/>
+          <w:szCs w:val="19"/>
+          <w:lang w:val="en-US"/>
+        </w:rPr>
+        <w:t>(</w:t>
+      </w:r>
+      <w:proofErr w:type="gramEnd"/>
+      <w:r>
+        <w:rPr>
+          <w:rFonts w:ascii="Consolas" w:hAnsi="Consolas" w:cs="Consolas"/>
+          <w:color w:val="0000FF"/>
+          <w:sz w:val="19"/>
+          <w:szCs w:val="19"/>
+          <w:lang w:val="en-US"/>
+        </w:rPr>
+        <w:t>int</w:t>
+      </w:r>
+      <w:r>
+        <w:rPr>
+          <w:rFonts w:ascii="Consolas" w:hAnsi="Consolas" w:cs="Consolas"/>
+          <w:color w:val="000000"/>
+          <w:sz w:val="19"/>
+          <w:szCs w:val="19"/>
+          <w:lang w:val="en-US"/>
+        </w:rPr>
+        <w:t xml:space="preserve"> id)</w:t>
+      </w:r>
+    </w:p>
+    <w:p>
+      <w:pPr>
+        <w:autoSpaceDE w:val="0"/>
+        <w:autoSpaceDN w:val="0"/>
+        <w:adjustRightInd w:val="0"/>
+        <w:spacing w:after="0" w:line="240" w:lineRule="auto"/>
+        <w:ind w:firstLine="708"/>
+        <w:rPr>
+          <w:rFonts w:ascii="Consolas" w:hAnsi="Consolas" w:cs="Consolas"/>
+          <w:color w:val="000000"/>
+          <w:sz w:val="19"/>
+          <w:szCs w:val="19"/>
+          <w:lang w:val="en-US"/>
+        </w:rPr>
+      </w:pPr>
+      <w:r>
+        <w:rPr>
+          <w:rFonts w:ascii="Consolas" w:hAnsi="Consolas" w:cs="Consolas"/>
+          <w:color w:val="000000"/>
+          <w:sz w:val="19"/>
+          <w:szCs w:val="19"/>
+          <w:lang w:val="en-US"/>
+        </w:rPr>
+        <w:t>{</w:t>
+      </w:r>
+    </w:p>
+    <w:p>
+      <w:pPr>
+        <w:autoSpaceDE w:val="0"/>
+        <w:autoSpaceDN w:val="0"/>
+        <w:adjustRightInd w:val="0"/>
+        <w:spacing w:after="0" w:line="240" w:lineRule="auto"/>
+        <w:rPr>
+          <w:rFonts w:ascii="Consolas" w:hAnsi="Consolas" w:cs="Consolas"/>
+          <w:color w:val="000000"/>
+          <w:sz w:val="19"/>
+          <w:szCs w:val="19"/>
+          <w:lang w:val="en-US"/>
+        </w:rPr>
+      </w:pPr>
+      <w:r>
+        <w:rPr>
+          <w:rFonts w:ascii="Consolas" w:hAnsi="Consolas" w:cs="Consolas"/>
+          <w:color w:val="000000"/>
+          <w:sz w:val="19"/>
+          <w:szCs w:val="19"/>
+          <w:lang w:val="en-US"/>
+        </w:rPr>
+        <w:t xml:space="preserve">            User result = </w:t>
+      </w:r>
+      <w:r>
+        <w:rPr>
+          <w:rFonts w:ascii="Consolas" w:hAnsi="Consolas" w:cs="Consolas"/>
+          <w:color w:val="0000FF"/>
+          <w:sz w:val="19"/>
+          <w:szCs w:val="19"/>
+          <w:lang w:val="en-US"/>
+        </w:rPr>
+        <w:t>null</w:t>
+      </w:r>
+      <w:r>
+        <w:rPr>
+          <w:rFonts w:ascii="Consolas" w:hAnsi="Consolas" w:cs="Consolas"/>
+          <w:color w:val="000000"/>
+          <w:sz w:val="19"/>
+          <w:szCs w:val="19"/>
+          <w:lang w:val="en-US"/>
+        </w:rPr>
+        <w:t>;</w:t>
+      </w:r>
+    </w:p>
+    <w:p>
+      <w:pPr>
+        <w:autoSpaceDE w:val="0"/>
+        <w:autoSpaceDN w:val="0"/>
+        <w:adjustRightInd w:val="0"/>
+        <w:spacing w:after="0" w:line="240" w:lineRule="auto"/>
+        <w:rPr>
+          <w:rFonts w:ascii="Consolas" w:hAnsi="Consolas" w:cs="Consolas"/>
+          <w:color w:val="000000"/>
+          <w:sz w:val="19"/>
+          <w:szCs w:val="19"/>
+          <w:lang w:val="en-US"/>
+        </w:rPr>
+      </w:pPr>
+      <w:r>
+        <w:rPr>
+          <w:rFonts w:ascii="Consolas" w:hAnsi="Consolas" w:cs="Consolas"/>
+          <w:color w:val="000000"/>
+          <w:sz w:val="19"/>
+          <w:szCs w:val="19"/>
+          <w:lang w:val="en-US"/>
+        </w:rPr>
+        <w:t xml:space="preserve">            </w:t>
+      </w:r>
+      <w:proofErr w:type="spellStart"/>
+      <w:r>
+        <w:rPr>
+          <w:rFonts w:ascii="Consolas" w:hAnsi="Consolas" w:cs="Consolas"/>
+          <w:color w:val="000000"/>
+          <w:sz w:val="19"/>
+          <w:szCs w:val="19"/>
+          <w:lang w:val="en-US"/>
+        </w:rPr>
+        <w:t>MySqlConnection</w:t>
+      </w:r>
+      <w:proofErr w:type="spellEnd"/>
+      <w:r>
+        <w:rPr>
+          <w:rFonts w:ascii="Consolas" w:hAnsi="Consolas" w:cs="Consolas"/>
+          <w:color w:val="000000"/>
+          <w:sz w:val="19"/>
+          <w:szCs w:val="19"/>
+          <w:lang w:val="en-US"/>
+        </w:rPr>
+        <w:t xml:space="preserve"> connection = </w:t>
+      </w:r>
+      <w:r>
+        <w:rPr>
+          <w:rFonts w:ascii="Consolas" w:hAnsi="Consolas" w:cs="Consolas"/>
+          <w:color w:val="0000FF"/>
+          <w:sz w:val="19"/>
+          <w:szCs w:val="19"/>
+          <w:lang w:val="en-US"/>
+        </w:rPr>
+        <w:t>new</w:t>
+      </w:r>
+      <w:r>
+        <w:rPr>
+          <w:rFonts w:ascii="Consolas" w:hAnsi="Consolas" w:cs="Consolas"/>
+          <w:color w:val="000000"/>
+          <w:sz w:val="19"/>
+          <w:szCs w:val="19"/>
+          <w:lang w:val="en-US"/>
+        </w:rPr>
+        <w:t xml:space="preserve"> </w:t>
+      </w:r>
+      <w:proofErr w:type="spellStart"/>
+      <w:proofErr w:type="gramStart"/>
+      <w:r>
+        <w:rPr>
+          <w:rFonts w:ascii="Consolas" w:hAnsi="Consolas" w:cs="Consolas"/>
+          <w:color w:val="000000"/>
+          <w:sz w:val="19"/>
+          <w:szCs w:val="19"/>
+          <w:lang w:val="en-US"/>
+        </w:rPr>
+        <w:t>MySqlConnection</w:t>
+      </w:r>
+      <w:proofErr w:type="spellEnd"/>
+      <w:r>
+        <w:rPr>
+          <w:rFonts w:ascii="Consolas" w:hAnsi="Consolas" w:cs="Consolas"/>
+          <w:color w:val="000000"/>
+          <w:sz w:val="19"/>
+          <w:szCs w:val="19"/>
+          <w:lang w:val="en-US"/>
+        </w:rPr>
+        <w:t>(</w:t>
+      </w:r>
+      <w:proofErr w:type="spellStart"/>
+      <w:proofErr w:type="gramEnd"/>
+      <w:r>
+        <w:rPr>
+          <w:rFonts w:ascii="Consolas" w:hAnsi="Consolas" w:cs="Consolas"/>
+          <w:color w:val="000000"/>
+          <w:sz w:val="19"/>
+          <w:szCs w:val="19"/>
+          <w:lang w:val="en-US"/>
+        </w:rPr>
+        <w:t>ConnectionString</w:t>
+      </w:r>
+      <w:proofErr w:type="spellEnd"/>
+      <w:r>
+        <w:rPr>
+          <w:rFonts w:ascii="Consolas" w:hAnsi="Consolas" w:cs="Consolas"/>
+          <w:color w:val="000000"/>
+          <w:sz w:val="19"/>
+          <w:szCs w:val="19"/>
+          <w:lang w:val="en-US"/>
+        </w:rPr>
+        <w:t>);</w:t>
+      </w:r>
+    </w:p>
+    <w:p>
+      <w:pPr>
+        <w:autoSpaceDE w:val="0"/>
+        <w:autoSpaceDN w:val="0"/>
+        <w:adjustRightInd w:val="0"/>
+        <w:spacing w:after="0" w:line="240" w:lineRule="auto"/>
+        <w:rPr>
+          <w:rFonts w:ascii="Consolas" w:hAnsi="Consolas" w:cs="Consolas"/>
+          <w:color w:val="000000"/>
+          <w:sz w:val="19"/>
+          <w:szCs w:val="19"/>
+          <w:lang w:val="en-US"/>
+        </w:rPr>
+      </w:pPr>
+      <w:r>
+        <w:rPr>
+          <w:rFonts w:ascii="Consolas" w:hAnsi="Consolas" w:cs="Consolas"/>
+          <w:color w:val="000000"/>
+          <w:sz w:val="19"/>
+          <w:szCs w:val="19"/>
+          <w:lang w:val="en-US"/>
+        </w:rPr>
+        <w:t xml:space="preserve">            </w:t>
+      </w:r>
+      <w:proofErr w:type="spellStart"/>
+      <w:r>
+        <w:rPr>
+          <w:rFonts w:ascii="Consolas" w:hAnsi="Consolas" w:cs="Consolas"/>
+          <w:color w:val="000000"/>
+          <w:sz w:val="19"/>
+          <w:szCs w:val="19"/>
+          <w:lang w:val="en-US"/>
+        </w:rPr>
+        <w:t>MySqlCommand</w:t>
+      </w:r>
+      <w:proofErr w:type="spellEnd"/>
+      <w:r>
+        <w:rPr>
+          <w:rFonts w:ascii="Consolas" w:hAnsi="Consolas" w:cs="Consolas"/>
+          <w:color w:val="000000"/>
+          <w:sz w:val="19"/>
+          <w:szCs w:val="19"/>
+          <w:lang w:val="en-US"/>
+        </w:rPr>
+        <w:t xml:space="preserve"> command = </w:t>
+      </w:r>
+      <w:proofErr w:type="spellStart"/>
+      <w:proofErr w:type="gramStart"/>
+      <w:r>
+        <w:rPr>
+          <w:rFonts w:ascii="Consolas" w:hAnsi="Consolas" w:cs="Consolas"/>
+          <w:color w:val="000000"/>
+          <w:sz w:val="19"/>
+          <w:szCs w:val="19"/>
+          <w:lang w:val="en-US"/>
+        </w:rPr>
+        <w:t>connection.CreateCommand</w:t>
+      </w:r>
+      <w:proofErr w:type="spellEnd"/>
+      <w:proofErr w:type="gramEnd"/>
+      <w:r>
+        <w:rPr>
+          <w:rFonts w:ascii="Consolas" w:hAnsi="Consolas" w:cs="Consolas"/>
+          <w:color w:val="000000"/>
+          <w:sz w:val="19"/>
+          <w:szCs w:val="19"/>
+          <w:lang w:val="en-US"/>
+        </w:rPr>
+        <w:t>();</w:t>
+      </w:r>
+    </w:p>
+    <w:p>
+      <w:pPr>
+        <w:autoSpaceDE w:val="0"/>
+        <w:autoSpaceDN w:val="0"/>
+        <w:adjustRightInd w:val="0"/>
+        <w:spacing w:after="0" w:line="240" w:lineRule="auto"/>
+        <w:rPr>
+          <w:rFonts w:ascii="Consolas" w:hAnsi="Consolas" w:cs="Consolas"/>
+          <w:color w:val="000000"/>
+          <w:sz w:val="19"/>
+          <w:szCs w:val="19"/>
+          <w:lang w:val="en-US"/>
+        </w:rPr>
+      </w:pPr>
+      <w:r>
+        <w:rPr>
+          <w:rFonts w:ascii="Consolas" w:hAnsi="Consolas" w:cs="Consolas"/>
+          <w:color w:val="000000"/>
+          <w:sz w:val="19"/>
+          <w:szCs w:val="19"/>
+          <w:lang w:val="en-US"/>
+        </w:rPr>
+        <w:t xml:space="preserve">            </w:t>
+      </w:r>
+      <w:proofErr w:type="spellStart"/>
+      <w:proofErr w:type="gramStart"/>
+      <w:r>
+        <w:rPr>
+          <w:rFonts w:ascii="Consolas" w:hAnsi="Consolas" w:cs="Consolas"/>
+          <w:color w:val="000000"/>
+          <w:sz w:val="19"/>
+          <w:szCs w:val="19"/>
+          <w:lang w:val="en-US"/>
+        </w:rPr>
+        <w:t>command.CommandText</w:t>
+      </w:r>
+      <w:proofErr w:type="spellEnd"/>
+      <w:proofErr w:type="gramEnd"/>
+      <w:r>
+        <w:rPr>
+          <w:rFonts w:ascii="Consolas" w:hAnsi="Consolas" w:cs="Consolas"/>
+          <w:color w:val="000000"/>
+          <w:sz w:val="19"/>
+          <w:szCs w:val="19"/>
+          <w:lang w:val="en-US"/>
+        </w:rPr>
+        <w:t xml:space="preserve"> = </w:t>
+      </w:r>
+      <w:r>
+        <w:rPr>
+          <w:rFonts w:ascii="Consolas" w:hAnsi="Consolas" w:cs="Consolas"/>
+          <w:color w:val="A31515"/>
+          <w:sz w:val="19"/>
+          <w:szCs w:val="19"/>
+          <w:lang w:val="en-US"/>
+        </w:rPr>
+        <w:t xml:space="preserve">$"SELECT * FROM users WHERE </w:t>
+      </w:r>
+      <w:proofErr w:type="spellStart"/>
+      <w:r>
+        <w:rPr>
+          <w:rFonts w:ascii="Consolas" w:hAnsi="Consolas" w:cs="Consolas"/>
+          <w:color w:val="A31515"/>
+          <w:sz w:val="19"/>
+          <w:szCs w:val="19"/>
+          <w:lang w:val="en-US"/>
+        </w:rPr>
+        <w:t>user_id</w:t>
+      </w:r>
+      <w:proofErr w:type="spellEnd"/>
+      <w:r>
+        <w:rPr>
+          <w:rFonts w:ascii="Consolas" w:hAnsi="Consolas" w:cs="Consolas"/>
+          <w:color w:val="A31515"/>
+          <w:sz w:val="19"/>
+          <w:szCs w:val="19"/>
+          <w:lang w:val="en-US"/>
+        </w:rPr>
+        <w:t>=</w:t>
+      </w:r>
+      <w:r>
+        <w:rPr>
+          <w:rFonts w:ascii="Consolas" w:hAnsi="Consolas" w:cs="Consolas"/>
+          <w:color w:val="000000"/>
+          <w:sz w:val="19"/>
+          <w:szCs w:val="19"/>
+          <w:lang w:val="en-US"/>
+        </w:rPr>
+        <w:t>{id}</w:t>
+      </w:r>
+      <w:r>
+        <w:rPr>
+          <w:rFonts w:ascii="Consolas" w:hAnsi="Consolas" w:cs="Consolas"/>
+          <w:color w:val="A31515"/>
+          <w:sz w:val="19"/>
+          <w:szCs w:val="19"/>
+          <w:lang w:val="en-US"/>
+        </w:rPr>
+        <w:t>;"</w:t>
+      </w:r>
+      <w:r>
+        <w:rPr>
+          <w:rFonts w:ascii="Consolas" w:hAnsi="Consolas" w:cs="Consolas"/>
+          <w:color w:val="000000"/>
+          <w:sz w:val="19"/>
+          <w:szCs w:val="19"/>
+          <w:lang w:val="en-US"/>
+        </w:rPr>
+        <w:t>;</w:t>
+      </w:r>
+    </w:p>
+    <w:p>
+      <w:pPr>
+        <w:autoSpaceDE w:val="0"/>
+        <w:autoSpaceDN w:val="0"/>
+        <w:adjustRightInd w:val="0"/>
+        <w:spacing w:after="0" w:line="240" w:lineRule="auto"/>
+        <w:rPr>
+          <w:rFonts w:ascii="Consolas" w:hAnsi="Consolas" w:cs="Consolas"/>
+          <w:color w:val="000000"/>
+          <w:sz w:val="19"/>
+          <w:szCs w:val="19"/>
+          <w:lang w:val="en-US"/>
+        </w:rPr>
+      </w:pPr>
+      <w:r>
+        <w:rPr>
+          <w:rFonts w:ascii="Consolas" w:hAnsi="Consolas" w:cs="Consolas"/>
+          <w:color w:val="000000"/>
+          <w:sz w:val="19"/>
+          <w:szCs w:val="19"/>
+          <w:lang w:val="en-US"/>
+        </w:rPr>
+        <w:t xml:space="preserve">            </w:t>
+      </w:r>
+      <w:proofErr w:type="spellStart"/>
+      <w:proofErr w:type="gramStart"/>
+      <w:r>
+        <w:rPr>
+          <w:rFonts w:ascii="Consolas" w:hAnsi="Consolas" w:cs="Consolas"/>
+          <w:color w:val="000000"/>
+          <w:sz w:val="19"/>
+          <w:szCs w:val="19"/>
+          <w:lang w:val="en-US"/>
+        </w:rPr>
+        <w:t>connection.Open</w:t>
+      </w:r>
+      <w:proofErr w:type="spellEnd"/>
+      <w:proofErr w:type="gramEnd"/>
+      <w:r>
+        <w:rPr>
+          <w:rFonts w:ascii="Consolas" w:hAnsi="Consolas" w:cs="Consolas"/>
+          <w:color w:val="000000"/>
+          <w:sz w:val="19"/>
+          <w:szCs w:val="19"/>
+          <w:lang w:val="en-US"/>
+        </w:rPr>
+        <w:t>();</w:t>
+      </w:r>
+    </w:p>
+    <w:p>
+      <w:pPr>
+        <w:autoSpaceDE w:val="0"/>
+        <w:autoSpaceDN w:val="0"/>
+        <w:adjustRightInd w:val="0"/>
+        <w:spacing w:after="0" w:line="240" w:lineRule="auto"/>
+        <w:rPr>
+          <w:rFonts w:ascii="Consolas" w:hAnsi="Consolas" w:cs="Consolas"/>
+          <w:color w:val="000000"/>
+          <w:sz w:val="19"/>
+          <w:szCs w:val="19"/>
+          <w:lang w:val="en-US"/>
+        </w:rPr>
+      </w:pPr>
+      <w:r>
+        <w:rPr>
+          <w:rFonts w:ascii="Consolas" w:hAnsi="Consolas" w:cs="Consolas"/>
+          <w:color w:val="000000"/>
+          <w:sz w:val="19"/>
+          <w:szCs w:val="19"/>
+          <w:lang w:val="en-US"/>
+        </w:rPr>
+        <w:t xml:space="preserve">            </w:t>
+      </w:r>
+      <w:proofErr w:type="spellStart"/>
+      <w:r>
+        <w:rPr>
+          <w:rFonts w:ascii="Consolas" w:hAnsi="Consolas" w:cs="Consolas"/>
+          <w:color w:val="000000"/>
+          <w:sz w:val="19"/>
+          <w:szCs w:val="19"/>
+          <w:lang w:val="en-US"/>
+        </w:rPr>
+        <w:t>MySqlDataReader</w:t>
+      </w:r>
+      <w:proofErr w:type="spellEnd"/>
+      <w:r>
+        <w:rPr>
+          <w:rFonts w:ascii="Consolas" w:hAnsi="Consolas" w:cs="Consolas"/>
+          <w:color w:val="000000"/>
+          <w:sz w:val="19"/>
+          <w:szCs w:val="19"/>
+          <w:lang w:val="en-US"/>
+        </w:rPr>
+        <w:t xml:space="preserve"> reader = </w:t>
+      </w:r>
+      <w:proofErr w:type="spellStart"/>
+      <w:proofErr w:type="gramStart"/>
+      <w:r>
+        <w:rPr>
+          <w:rFonts w:ascii="Consolas" w:hAnsi="Consolas" w:cs="Consolas"/>
+          <w:color w:val="000000"/>
+          <w:sz w:val="19"/>
+          <w:szCs w:val="19"/>
+          <w:lang w:val="en-US"/>
+        </w:rPr>
+        <w:t>command.ExecuteReader</w:t>
+      </w:r>
+      <w:proofErr w:type="spellEnd"/>
+      <w:proofErr w:type="gramEnd"/>
+      <w:r>
+        <w:rPr>
+          <w:rFonts w:ascii="Consolas" w:hAnsi="Consolas" w:cs="Consolas"/>
+          <w:color w:val="000000"/>
+          <w:sz w:val="19"/>
+          <w:szCs w:val="19"/>
+          <w:lang w:val="en-US"/>
+        </w:rPr>
+        <w:t>();</w:t>
+      </w:r>
+    </w:p>
+    <w:p>
+      <w:pPr>
+        <w:autoSpaceDE w:val="0"/>
+        <w:autoSpaceDN w:val="0"/>
+        <w:adjustRightInd w:val="0"/>
+        <w:spacing w:after="0" w:line="240" w:lineRule="auto"/>
+        <w:rPr>
+          <w:rFonts w:ascii="Consolas" w:hAnsi="Consolas" w:cs="Consolas"/>
+          <w:color w:val="000000"/>
+          <w:sz w:val="19"/>
+          <w:szCs w:val="19"/>
+          <w:lang w:val="en-US"/>
+        </w:rPr>
+      </w:pPr>
+      <w:r>
+        <w:rPr>
+          <w:rFonts w:ascii="Consolas" w:hAnsi="Consolas" w:cs="Consolas"/>
+          <w:color w:val="000000"/>
+          <w:sz w:val="19"/>
+          <w:szCs w:val="19"/>
+          <w:lang w:val="en-US"/>
+        </w:rPr>
+        <w:t xml:space="preserve">            </w:t>
+      </w:r>
+      <w:r>
+        <w:rPr>
+          <w:rFonts w:ascii="Consolas" w:hAnsi="Consolas" w:cs="Consolas"/>
+          <w:color w:val="0000FF"/>
+          <w:sz w:val="19"/>
+          <w:szCs w:val="19"/>
+          <w:lang w:val="en-US"/>
+        </w:rPr>
+        <w:t>if</w:t>
+      </w:r>
+      <w:r>
+        <w:rPr>
+          <w:rFonts w:ascii="Consolas" w:hAnsi="Consolas" w:cs="Consolas"/>
+          <w:color w:val="000000"/>
+          <w:sz w:val="19"/>
+          <w:szCs w:val="19"/>
+          <w:lang w:val="en-US"/>
+        </w:rPr>
+        <w:t xml:space="preserve"> (</w:t>
+      </w:r>
+      <w:proofErr w:type="spellStart"/>
+      <w:proofErr w:type="gramStart"/>
+      <w:r>
+        <w:rPr>
+          <w:rFonts w:ascii="Consolas" w:hAnsi="Consolas" w:cs="Consolas"/>
+          <w:color w:val="000000"/>
+          <w:sz w:val="19"/>
+          <w:szCs w:val="19"/>
+          <w:lang w:val="en-US"/>
+        </w:rPr>
+        <w:t>reader.Read</w:t>
+      </w:r>
+      <w:proofErr w:type="spellEnd"/>
+      <w:proofErr w:type="gramEnd"/>
+      <w:r>
+        <w:rPr>
+          <w:rFonts w:ascii="Consolas" w:hAnsi="Consolas" w:cs="Consolas"/>
+          <w:color w:val="000000"/>
+          <w:sz w:val="19"/>
+          <w:szCs w:val="19"/>
+          <w:lang w:val="en-US"/>
+        </w:rPr>
+        <w:t>())</w:t>
+      </w:r>
+    </w:p>
+    <w:p>
+      <w:pPr>
+        <w:autoSpaceDE w:val="0"/>
+        <w:autoSpaceDN w:val="0"/>
+        <w:adjustRightInd w:val="0"/>
+        <w:spacing w:after="0" w:line="240" w:lineRule="auto"/>
+        <w:ind w:right="-284"/>
+        <w:rPr>
+          <w:rFonts w:ascii="Consolas" w:hAnsi="Consolas" w:cs="Consolas"/>
+          <w:color w:val="000000"/>
+          <w:sz w:val="19"/>
+          <w:szCs w:val="19"/>
+          <w:lang w:val="en-US"/>
+        </w:rPr>
+      </w:pPr>
+      <w:r>
+        <w:rPr>
+          <w:rFonts w:ascii="Consolas" w:hAnsi="Consolas" w:cs="Consolas"/>
+          <w:color w:val="000000"/>
+          <w:sz w:val="19"/>
+          <w:szCs w:val="19"/>
+          <w:lang w:val="en-US"/>
+        </w:rPr>
+        <w:t xml:space="preserve">                result = </w:t>
+      </w:r>
+      <w:r>
+        <w:rPr>
+          <w:rFonts w:ascii="Consolas" w:hAnsi="Consolas" w:cs="Consolas"/>
+          <w:color w:val="0000FF"/>
+          <w:sz w:val="19"/>
+          <w:szCs w:val="19"/>
+          <w:lang w:val="en-US"/>
+        </w:rPr>
+        <w:t>new</w:t>
+      </w:r>
+      <w:r>
+        <w:rPr>
+          <w:rFonts w:ascii="Consolas" w:hAnsi="Consolas" w:cs="Consolas"/>
+          <w:color w:val="000000"/>
+          <w:sz w:val="19"/>
+          <w:szCs w:val="19"/>
+          <w:lang w:val="en-US"/>
+        </w:rPr>
+        <w:t xml:space="preserve"> User </w:t>
+      </w:r>
+      <w:proofErr w:type="gramStart"/>
+      <w:r>
+        <w:rPr>
+          <w:rFonts w:ascii="Consolas" w:hAnsi="Consolas" w:cs="Consolas"/>
+          <w:color w:val="000000"/>
+          <w:sz w:val="19"/>
+          <w:szCs w:val="19"/>
+          <w:lang w:val="en-US"/>
+        </w:rPr>
+        <w:t>{ Id</w:t>
+      </w:r>
+      <w:proofErr w:type="gramEnd"/>
+      <w:r>
+        <w:rPr>
+          <w:rFonts w:ascii="Consolas" w:hAnsi="Consolas" w:cs="Consolas"/>
+          <w:color w:val="000000"/>
+          <w:sz w:val="19"/>
+          <w:szCs w:val="19"/>
+          <w:lang w:val="en-US"/>
+        </w:rPr>
+        <w:t xml:space="preserve"> = reader.GetInt32(0), Name = </w:t>
+      </w:r>
+      <w:proofErr w:type="spellStart"/>
+      <w:r>
+        <w:rPr>
+          <w:rFonts w:ascii="Consolas" w:hAnsi="Consolas" w:cs="Consolas"/>
+          <w:color w:val="000000"/>
+          <w:sz w:val="19"/>
+          <w:szCs w:val="19"/>
+          <w:lang w:val="en-US"/>
+        </w:rPr>
+        <w:t>reader.GetString</w:t>
+      </w:r>
+      <w:proofErr w:type="spellEnd"/>
+      <w:r>
+        <w:rPr>
+          <w:rFonts w:ascii="Consolas" w:hAnsi="Consolas" w:cs="Consolas"/>
+          <w:color w:val="000000"/>
+          <w:sz w:val="19"/>
+          <w:szCs w:val="19"/>
+          <w:lang w:val="en-US"/>
+        </w:rPr>
+        <w:t>(1) };</w:t>
+      </w:r>
+    </w:p>
+    <w:p>
+      <w:pPr>
+        <w:autoSpaceDE w:val="0"/>
+        <w:autoSpaceDN w:val="0"/>
+        <w:adjustRightInd w:val="0"/>
+        <w:spacing w:after="0" w:line="240" w:lineRule="auto"/>
+        <w:rPr>
+          <w:rFonts w:ascii="Consolas" w:hAnsi="Consolas" w:cs="Consolas"/>
+          <w:color w:val="000000"/>
+          <w:sz w:val="19"/>
+          <w:szCs w:val="19"/>
+        </w:rPr>
+      </w:pPr>
+      <w:r>
+        <w:rPr>
+          <w:rFonts w:ascii="Consolas" w:hAnsi="Consolas" w:cs="Consolas"/>
+          <w:color w:val="000000"/>
+          <w:sz w:val="19"/>
+          <w:szCs w:val="19"/>
+          <w:lang w:val="en-US"/>
+        </w:rPr>
+        <w:t xml:space="preserve">            </w:t>
+      </w:r>
+      <w:proofErr w:type="spellStart"/>
+      <w:proofErr w:type="gramStart"/>
+      <w:r>
+        <w:rPr>
+          <w:rFonts w:ascii="Consolas" w:hAnsi="Consolas" w:cs="Consolas"/>
+          <w:color w:val="000000"/>
+          <w:sz w:val="19"/>
+          <w:szCs w:val="19"/>
+        </w:rPr>
+        <w:t>connection.Close</w:t>
+      </w:r>
+      <w:proofErr w:type="spellEnd"/>
+      <w:proofErr w:type="gramEnd"/>
+      <w:r>
+        <w:rPr>
+          <w:rFonts w:ascii="Consolas" w:hAnsi="Consolas" w:cs="Consolas"/>
+          <w:color w:val="000000"/>
+          <w:sz w:val="19"/>
+          <w:szCs w:val="19"/>
+        </w:rPr>
+        <w:t>();</w:t>
+      </w:r>
+    </w:p>
+    <w:p>
+      <w:pPr>
+        <w:autoSpaceDE w:val="0"/>
+        <w:autoSpaceDN w:val="0"/>
+        <w:adjustRightInd w:val="0"/>
+        <w:spacing w:after="0" w:line="240" w:lineRule="auto"/>
+        <w:rPr>
+          <w:rFonts w:ascii="Consolas" w:hAnsi="Consolas" w:cs="Consolas"/>
+          <w:color w:val="000000"/>
+          <w:sz w:val="19"/>
+          <w:szCs w:val="19"/>
+        </w:rPr>
+      </w:pPr>
+      <w:r>
+        <w:rPr>
+          <w:rFonts w:ascii="Consolas" w:hAnsi="Consolas" w:cs="Consolas"/>
+          <w:color w:val="000000"/>
+          <w:sz w:val="19"/>
+          <w:szCs w:val="19"/>
+        </w:rPr>
+        <w:t xml:space="preserve">            </w:t>
+      </w:r>
+      <w:proofErr w:type="spellStart"/>
+      <w:r>
+        <w:rPr>
+          <w:rFonts w:ascii="Consolas" w:hAnsi="Consolas" w:cs="Consolas"/>
+          <w:color w:val="0000FF"/>
+          <w:sz w:val="19"/>
+          <w:szCs w:val="19"/>
+        </w:rPr>
+        <w:t>return</w:t>
+      </w:r>
+      <w:proofErr w:type="spellEnd"/>
+      <w:r>
+        <w:rPr>
+          <w:rFonts w:ascii="Consolas" w:hAnsi="Consolas" w:cs="Consolas"/>
+          <w:color w:val="000000"/>
+          <w:sz w:val="19"/>
+          <w:szCs w:val="19"/>
+        </w:rPr>
+        <w:t xml:space="preserve"> </w:t>
+      </w:r>
+      <w:proofErr w:type="spellStart"/>
+      <w:r>
+        <w:rPr>
+          <w:rFonts w:ascii="Consolas" w:hAnsi="Consolas" w:cs="Consolas"/>
+          <w:color w:val="000000"/>
+          <w:sz w:val="19"/>
+          <w:szCs w:val="19"/>
+        </w:rPr>
+        <w:t>result</w:t>
+      </w:r>
+      <w:proofErr w:type="spellEnd"/>
+      <w:r>
+        <w:rPr>
+          <w:rFonts w:ascii="Consolas" w:hAnsi="Consolas" w:cs="Consolas"/>
+          <w:color w:val="000000"/>
+          <w:sz w:val="19"/>
+          <w:szCs w:val="19"/>
+        </w:rPr>
+        <w:t>;</w:t>
+      </w:r>
+    </w:p>
+    <w:p>
+      <w:pPr>
+        <w:spacing w:line="240" w:lineRule="auto"/>
+        <w:ind w:firstLine="708"/>
+        <w:jc w:val="both"/>
+        <w:rPr>
+          <w:rFonts w:ascii="Consolas" w:hAnsi="Consolas" w:cs="Consolas"/>
+          <w:color w:val="000000"/>
+          <w:sz w:val="19"/>
+          <w:szCs w:val="19"/>
+        </w:rPr>
+      </w:pPr>
+      <w:r>
+        <w:rPr>
+          <w:rFonts w:ascii="Consolas" w:hAnsi="Consolas" w:cs="Consolas"/>
+          <w:color w:val="000000"/>
+          <w:sz w:val="19"/>
+          <w:szCs w:val="19"/>
+        </w:rPr>
+        <w:t>}</w:t>
+      </w:r>
+    </w:p>
+    <w:p>
+      <w:pPr>
+        <w:spacing w:line="240" w:lineRule="auto"/>
+        <w:ind w:firstLine="708"/>
+        <w:jc w:val="both"/>
+        <w:rPr>
+          <w:rFonts w:ascii="Consolas" w:hAnsi="Consolas" w:cs="Consolas"/>
+          <w:color w:val="000000"/>
+          <w:sz w:val="19"/>
+          <w:szCs w:val="19"/>
+        </w:rPr>
+      </w:pPr>
+    </w:p>
+    <w:p>
+      <w:pPr>
+        <w:pStyle w:val="a3"/>
+        <w:numPr>
+          <w:ilvl w:val="0"/>
+          <w:numId w:val="2"/>
+        </w:numPr>
+        <w:spacing w:line="240" w:lineRule="auto"/>
+        <w:ind w:left="0" w:firstLine="709"/>
+        <w:jc w:val="both"/>
+        <w:rPr>
+          <w:rFonts w:ascii="Times New Roman" w:hAnsi="Times New Roman" w:cs="Times New Roman"/>
+          <w:sz w:val="24"/>
+          <w:szCs w:val="24"/>
+        </w:rPr>
+      </w:pPr>
+      <w:r>
+        <w:rPr>
+          <w:rFonts w:ascii="Times New Roman" w:hAnsi="Times New Roman" w:cs="Times New Roman"/>
+          <w:sz w:val="24"/>
+          <w:szCs w:val="24"/>
+        </w:rPr>
+        <w:t>Теперь зададим метод добавления записи:</w:t>
+      </w:r>
+    </w:p>
+    <w:p>
+      <w:pPr>
+        <w:autoSpaceDE w:val="0"/>
+        <w:autoSpaceDN w:val="0"/>
+        <w:adjustRightInd w:val="0"/>
+        <w:spacing w:after="0" w:line="240" w:lineRule="auto"/>
+        <w:ind w:firstLine="708"/>
+        <w:rPr>
+          <w:rFonts w:ascii="Consolas" w:hAnsi="Consolas" w:cs="Consolas"/>
+          <w:color w:val="000000"/>
+          <w:sz w:val="19"/>
+          <w:szCs w:val="19"/>
+          <w:lang w:val="en-US"/>
+        </w:rPr>
+      </w:pPr>
+      <w:r>
+        <w:rPr>
+          <w:rFonts w:ascii="Consolas" w:hAnsi="Consolas" w:cs="Consolas"/>
+          <w:color w:val="0000FF"/>
+          <w:sz w:val="19"/>
+          <w:szCs w:val="19"/>
+          <w:lang w:val="en-US"/>
+        </w:rPr>
+        <w:t>public</w:t>
+      </w:r>
+      <w:r>
+        <w:rPr>
+          <w:rFonts w:ascii="Consolas" w:hAnsi="Consolas" w:cs="Consolas"/>
+          <w:color w:val="000000"/>
+          <w:sz w:val="19"/>
+          <w:szCs w:val="19"/>
+          <w:lang w:val="en-US"/>
+        </w:rPr>
+        <w:t xml:space="preserve"> </w:t>
+      </w:r>
+      <w:r>
+        <w:rPr>
+          <w:rFonts w:ascii="Consolas" w:hAnsi="Consolas" w:cs="Consolas"/>
+          <w:color w:val="0000FF"/>
+          <w:sz w:val="19"/>
+          <w:szCs w:val="19"/>
+          <w:lang w:val="en-US"/>
+        </w:rPr>
+        <w:t>void</w:t>
+      </w:r>
+      <w:r>
+        <w:rPr>
+          <w:rFonts w:ascii="Consolas" w:hAnsi="Consolas" w:cs="Consolas"/>
+          <w:color w:val="000000"/>
+          <w:sz w:val="19"/>
+          <w:szCs w:val="19"/>
+          <w:lang w:val="en-US"/>
+        </w:rPr>
+        <w:t xml:space="preserve"> </w:t>
+      </w:r>
+      <w:proofErr w:type="gramStart"/>
+      <w:r>
+        <w:rPr>
+          <w:rFonts w:ascii="Consolas" w:hAnsi="Consolas" w:cs="Consolas"/>
+          <w:color w:val="000000"/>
+          <w:sz w:val="19"/>
+          <w:szCs w:val="19"/>
+          <w:lang w:val="en-US"/>
+        </w:rPr>
+        <w:t>Insert(</w:t>
+      </w:r>
+      <w:proofErr w:type="gramEnd"/>
+      <w:r>
+        <w:rPr>
+          <w:rFonts w:ascii="Consolas" w:hAnsi="Consolas" w:cs="Consolas"/>
+          <w:color w:val="000000"/>
+          <w:sz w:val="19"/>
+          <w:szCs w:val="19"/>
+          <w:lang w:val="en-US"/>
+        </w:rPr>
+        <w:t>User user)</w:t>
+      </w:r>
+    </w:p>
+    <w:p>
+      <w:pPr>
+        <w:autoSpaceDE w:val="0"/>
+        <w:autoSpaceDN w:val="0"/>
+        <w:adjustRightInd w:val="0"/>
+        <w:spacing w:after="0" w:line="240" w:lineRule="auto"/>
+        <w:ind w:firstLine="708"/>
+        <w:rPr>
+          <w:rFonts w:ascii="Consolas" w:hAnsi="Consolas" w:cs="Consolas"/>
+          <w:color w:val="000000"/>
+          <w:sz w:val="19"/>
+          <w:szCs w:val="19"/>
+          <w:lang w:val="en-US"/>
+        </w:rPr>
+      </w:pPr>
+      <w:r>
+        <w:rPr>
+          <w:rFonts w:ascii="Consolas" w:hAnsi="Consolas" w:cs="Consolas"/>
+          <w:color w:val="000000"/>
+          <w:sz w:val="19"/>
+          <w:szCs w:val="19"/>
+          <w:lang w:val="en-US"/>
+        </w:rPr>
+        <w:t>{</w:t>
+      </w:r>
+    </w:p>
+    <w:p>
+      <w:pPr>
+        <w:autoSpaceDE w:val="0"/>
+        <w:autoSpaceDN w:val="0"/>
+        <w:adjustRightInd w:val="0"/>
+        <w:spacing w:after="0" w:line="240" w:lineRule="auto"/>
+        <w:rPr>
+          <w:rFonts w:ascii="Consolas" w:hAnsi="Consolas" w:cs="Consolas"/>
+          <w:color w:val="000000"/>
+          <w:sz w:val="19"/>
+          <w:szCs w:val="19"/>
+          <w:lang w:val="en-US"/>
+        </w:rPr>
+      </w:pPr>
+      <w:r>
+        <w:rPr>
+          <w:rFonts w:ascii="Consolas" w:hAnsi="Consolas" w:cs="Consolas"/>
+          <w:color w:val="000000"/>
+          <w:sz w:val="19"/>
+          <w:szCs w:val="19"/>
+          <w:lang w:val="en-US"/>
+        </w:rPr>
+        <w:t xml:space="preserve">            </w:t>
+      </w:r>
+      <w:proofErr w:type="spellStart"/>
+      <w:r>
+        <w:rPr>
+          <w:rFonts w:ascii="Consolas" w:hAnsi="Consolas" w:cs="Consolas"/>
+          <w:color w:val="000000"/>
+          <w:sz w:val="19"/>
+          <w:szCs w:val="19"/>
+          <w:lang w:val="en-US"/>
+        </w:rPr>
+        <w:t>MySqlConnection</w:t>
+      </w:r>
+      <w:proofErr w:type="spellEnd"/>
+      <w:r>
+        <w:rPr>
+          <w:rFonts w:ascii="Consolas" w:hAnsi="Consolas" w:cs="Consolas"/>
+          <w:color w:val="000000"/>
+          <w:sz w:val="19"/>
+          <w:szCs w:val="19"/>
+          <w:lang w:val="en-US"/>
+        </w:rPr>
+        <w:t xml:space="preserve"> connection = </w:t>
+      </w:r>
+      <w:r>
+        <w:rPr>
+          <w:rFonts w:ascii="Consolas" w:hAnsi="Consolas" w:cs="Consolas"/>
+          <w:color w:val="0000FF"/>
+          <w:sz w:val="19"/>
+          <w:szCs w:val="19"/>
+          <w:lang w:val="en-US"/>
+        </w:rPr>
+        <w:t>new</w:t>
+      </w:r>
+      <w:r>
+        <w:rPr>
+          <w:rFonts w:ascii="Consolas" w:hAnsi="Consolas" w:cs="Consolas"/>
+          <w:color w:val="000000"/>
+          <w:sz w:val="19"/>
+          <w:szCs w:val="19"/>
+          <w:lang w:val="en-US"/>
+        </w:rPr>
+        <w:t xml:space="preserve"> </w:t>
+      </w:r>
+      <w:proofErr w:type="spellStart"/>
+      <w:proofErr w:type="gramStart"/>
+      <w:r>
+        <w:rPr>
+          <w:rFonts w:ascii="Consolas" w:hAnsi="Consolas" w:cs="Consolas"/>
+          <w:color w:val="000000"/>
+          <w:sz w:val="19"/>
+          <w:szCs w:val="19"/>
+          <w:lang w:val="en-US"/>
+        </w:rPr>
+        <w:t>MySqlConnection</w:t>
+      </w:r>
+      <w:proofErr w:type="spellEnd"/>
+      <w:r>
+        <w:rPr>
+          <w:rFonts w:ascii="Consolas" w:hAnsi="Consolas" w:cs="Consolas"/>
+          <w:color w:val="000000"/>
+          <w:sz w:val="19"/>
+          <w:szCs w:val="19"/>
+          <w:lang w:val="en-US"/>
+        </w:rPr>
+        <w:t>(</w:t>
+      </w:r>
+      <w:proofErr w:type="spellStart"/>
+      <w:proofErr w:type="gramEnd"/>
+      <w:r>
+        <w:rPr>
+          <w:rFonts w:ascii="Consolas" w:hAnsi="Consolas" w:cs="Consolas"/>
+          <w:color w:val="000000"/>
+          <w:sz w:val="19"/>
+          <w:szCs w:val="19"/>
+          <w:lang w:val="en-US"/>
+        </w:rPr>
+        <w:t>ConnectionString</w:t>
+      </w:r>
+      <w:proofErr w:type="spellEnd"/>
+      <w:r>
+        <w:rPr>
+          <w:rFonts w:ascii="Consolas" w:hAnsi="Consolas" w:cs="Consolas"/>
+          <w:color w:val="000000"/>
+          <w:sz w:val="19"/>
+          <w:szCs w:val="19"/>
+          <w:lang w:val="en-US"/>
+        </w:rPr>
+        <w:t>);</w:t>
+      </w:r>
+    </w:p>
+    <w:p>
+      <w:pPr>
+        <w:autoSpaceDE w:val="0"/>
+        <w:autoSpaceDN w:val="0"/>
+        <w:adjustRightInd w:val="0"/>
+        <w:spacing w:after="0" w:line="240" w:lineRule="auto"/>
+        <w:rPr>
+          <w:rFonts w:ascii="Consolas" w:hAnsi="Consolas" w:cs="Consolas"/>
+          <w:color w:val="000000"/>
+          <w:sz w:val="19"/>
+          <w:szCs w:val="19"/>
+          <w:lang w:val="en-US"/>
+        </w:rPr>
+      </w:pPr>
+      <w:r>
+        <w:rPr>
+          <w:rFonts w:ascii="Consolas" w:hAnsi="Consolas" w:cs="Consolas"/>
+          <w:color w:val="000000"/>
+          <w:sz w:val="19"/>
+          <w:szCs w:val="19"/>
+          <w:lang w:val="en-US"/>
+        </w:rPr>
+        <w:t xml:space="preserve">            </w:t>
+      </w:r>
+      <w:proofErr w:type="spellStart"/>
+      <w:r>
+        <w:rPr>
+          <w:rFonts w:ascii="Consolas" w:hAnsi="Consolas" w:cs="Consolas"/>
+          <w:color w:val="000000"/>
+          <w:sz w:val="19"/>
+          <w:szCs w:val="19"/>
+          <w:lang w:val="en-US"/>
+        </w:rPr>
+        <w:t>MySqlCommand</w:t>
+      </w:r>
+      <w:proofErr w:type="spellEnd"/>
+      <w:r>
+        <w:rPr>
+          <w:rFonts w:ascii="Consolas" w:hAnsi="Consolas" w:cs="Consolas"/>
+          <w:color w:val="000000"/>
+          <w:sz w:val="19"/>
+          <w:szCs w:val="19"/>
+          <w:lang w:val="en-US"/>
+        </w:rPr>
+        <w:t xml:space="preserve"> command = </w:t>
+      </w:r>
+      <w:proofErr w:type="spellStart"/>
+      <w:proofErr w:type="gramStart"/>
+      <w:r>
+        <w:rPr>
+          <w:rFonts w:ascii="Consolas" w:hAnsi="Consolas" w:cs="Consolas"/>
+          <w:color w:val="000000"/>
+          <w:sz w:val="19"/>
+          <w:szCs w:val="19"/>
+          <w:lang w:val="en-US"/>
+        </w:rPr>
+        <w:t>connection.CreateCommand</w:t>
+      </w:r>
+      <w:proofErr w:type="spellEnd"/>
+      <w:proofErr w:type="gramEnd"/>
+      <w:r>
+        <w:rPr>
+          <w:rFonts w:ascii="Consolas" w:hAnsi="Consolas" w:cs="Consolas"/>
+          <w:color w:val="000000"/>
+          <w:sz w:val="19"/>
+          <w:szCs w:val="19"/>
+          <w:lang w:val="en-US"/>
+        </w:rPr>
+        <w:t>();</w:t>
+      </w:r>
+    </w:p>
+    <w:p>
+      <w:pPr>
+        <w:autoSpaceDE w:val="0"/>
+        <w:autoSpaceDN w:val="0"/>
+        <w:adjustRightInd w:val="0"/>
+        <w:spacing w:after="0" w:line="240" w:lineRule="auto"/>
+        <w:rPr>
+          <w:rFonts w:ascii="Consolas" w:hAnsi="Consolas" w:cs="Consolas"/>
+          <w:color w:val="000000"/>
+          <w:sz w:val="19"/>
+          <w:szCs w:val="19"/>
+          <w:lang w:val="en-US"/>
+        </w:rPr>
+      </w:pPr>
+      <w:r>
+        <w:rPr>
+          <w:rFonts w:ascii="Consolas" w:hAnsi="Consolas" w:cs="Consolas"/>
+          <w:color w:val="000000"/>
+          <w:sz w:val="19"/>
+          <w:szCs w:val="19"/>
+          <w:lang w:val="en-US"/>
+        </w:rPr>
+        <w:t xml:space="preserve">            </w:t>
+      </w:r>
+      <w:proofErr w:type="spellStart"/>
+      <w:proofErr w:type="gramStart"/>
+      <w:r>
+        <w:rPr>
+          <w:rFonts w:ascii="Consolas" w:hAnsi="Consolas" w:cs="Consolas"/>
+          <w:color w:val="000000"/>
+          <w:sz w:val="19"/>
+          <w:szCs w:val="19"/>
+          <w:lang w:val="en-US"/>
+        </w:rPr>
+        <w:t>command.CommandText</w:t>
+      </w:r>
+      <w:proofErr w:type="spellEnd"/>
+      <w:proofErr w:type="gramEnd"/>
+      <w:r>
+        <w:rPr>
+          <w:rFonts w:ascii="Consolas" w:hAnsi="Consolas" w:cs="Consolas"/>
+          <w:color w:val="000000"/>
+          <w:sz w:val="19"/>
+          <w:szCs w:val="19"/>
+          <w:lang w:val="en-US"/>
+        </w:rPr>
+        <w:t xml:space="preserve"> = </w:t>
+      </w:r>
+      <w:r>
+        <w:rPr>
+          <w:rFonts w:ascii="Consolas" w:hAnsi="Consolas" w:cs="Consolas"/>
+          <w:color w:val="A31515"/>
+          <w:sz w:val="19"/>
+          <w:szCs w:val="19"/>
+          <w:lang w:val="en-US"/>
+        </w:rPr>
+        <w:t>$"INSERT INTO users (</w:t>
+      </w:r>
+      <w:proofErr w:type="spellStart"/>
+      <w:r>
+        <w:rPr>
+          <w:rFonts w:ascii="Consolas" w:hAnsi="Consolas" w:cs="Consolas"/>
+          <w:color w:val="A31515"/>
+          <w:sz w:val="19"/>
+          <w:szCs w:val="19"/>
+          <w:lang w:val="en-US"/>
+        </w:rPr>
+        <w:t>user_name</w:t>
+      </w:r>
+      <w:proofErr w:type="spellEnd"/>
+      <w:r>
+        <w:rPr>
+          <w:rFonts w:ascii="Consolas" w:hAnsi="Consolas" w:cs="Consolas"/>
+          <w:color w:val="A31515"/>
+          <w:sz w:val="19"/>
+          <w:szCs w:val="19"/>
+          <w:lang w:val="en-US"/>
+        </w:rPr>
+        <w:t>) VALUES (\"</w:t>
+      </w:r>
+      <w:r>
+        <w:rPr>
+          <w:rFonts w:ascii="Consolas" w:hAnsi="Consolas" w:cs="Consolas"/>
+          <w:color w:val="000000"/>
+          <w:sz w:val="19"/>
+          <w:szCs w:val="19"/>
+          <w:lang w:val="en-US"/>
+        </w:rPr>
+        <w:t>{</w:t>
+      </w:r>
+      <w:proofErr w:type="spellStart"/>
+      <w:r>
+        <w:rPr>
+          <w:rFonts w:ascii="Consolas" w:hAnsi="Consolas" w:cs="Consolas"/>
+          <w:color w:val="000000"/>
+          <w:sz w:val="19"/>
+          <w:szCs w:val="19"/>
+          <w:lang w:val="en-US"/>
+        </w:rPr>
+        <w:t>user.Name</w:t>
+      </w:r>
+      <w:proofErr w:type="spellEnd"/>
+      <w:r>
+        <w:rPr>
+          <w:rFonts w:ascii="Consolas" w:hAnsi="Consolas" w:cs="Consolas"/>
+          <w:color w:val="000000"/>
+          <w:sz w:val="19"/>
+          <w:szCs w:val="19"/>
+          <w:lang w:val="en-US"/>
+        </w:rPr>
+        <w:t>}</w:t>
+      </w:r>
+      <w:r>
+        <w:rPr>
+          <w:rFonts w:ascii="Consolas" w:hAnsi="Consolas" w:cs="Consolas"/>
+          <w:color w:val="A31515"/>
+          <w:sz w:val="19"/>
+          <w:szCs w:val="19"/>
+          <w:lang w:val="en-US"/>
+        </w:rPr>
+        <w:t>\");"</w:t>
+      </w:r>
+      <w:r>
+        <w:rPr>
+          <w:rFonts w:ascii="Consolas" w:hAnsi="Consolas" w:cs="Consolas"/>
+          <w:color w:val="000000"/>
+          <w:sz w:val="19"/>
+          <w:szCs w:val="19"/>
+          <w:lang w:val="en-US"/>
+        </w:rPr>
+        <w:t>;</w:t>
+      </w:r>
+    </w:p>
+    <w:p>
+      <w:pPr>
+        <w:autoSpaceDE w:val="0"/>
+        <w:autoSpaceDN w:val="0"/>
+        <w:adjustRightInd w:val="0"/>
+        <w:spacing w:after="0" w:line="240" w:lineRule="auto"/>
+        <w:rPr>
+          <w:rFonts w:ascii="Consolas" w:hAnsi="Consolas" w:cs="Consolas"/>
+          <w:color w:val="000000"/>
+          <w:sz w:val="19"/>
+          <w:szCs w:val="19"/>
+          <w:lang w:val="en-US"/>
+        </w:rPr>
+      </w:pPr>
+      <w:r>
+        <w:rPr>
+          <w:rFonts w:ascii="Consolas" w:hAnsi="Consolas" w:cs="Consolas"/>
+          <w:color w:val="000000"/>
+          <w:sz w:val="19"/>
+          <w:szCs w:val="19"/>
+          <w:lang w:val="en-US"/>
+        </w:rPr>
+        <w:t xml:space="preserve">            </w:t>
+      </w:r>
+      <w:proofErr w:type="spellStart"/>
+      <w:proofErr w:type="gramStart"/>
+      <w:r>
+        <w:rPr>
+          <w:rFonts w:ascii="Consolas" w:hAnsi="Consolas" w:cs="Consolas"/>
+          <w:color w:val="000000"/>
+          <w:sz w:val="19"/>
+          <w:szCs w:val="19"/>
+          <w:lang w:val="en-US"/>
+        </w:rPr>
+        <w:t>connection.Open</w:t>
+      </w:r>
+      <w:proofErr w:type="spellEnd"/>
+      <w:proofErr w:type="gramEnd"/>
+      <w:r>
+        <w:rPr>
+          <w:rFonts w:ascii="Consolas" w:hAnsi="Consolas" w:cs="Consolas"/>
+          <w:color w:val="000000"/>
+          <w:sz w:val="19"/>
+          <w:szCs w:val="19"/>
+          <w:lang w:val="en-US"/>
+        </w:rPr>
+        <w:t>();</w:t>
+      </w:r>
+    </w:p>
+    <w:p>
+      <w:pPr>
+        <w:autoSpaceDE w:val="0"/>
+        <w:autoSpaceDN w:val="0"/>
+        <w:adjustRightInd w:val="0"/>
+        <w:spacing w:after="0" w:line="240" w:lineRule="auto"/>
+        <w:rPr>
+          <w:rFonts w:ascii="Consolas" w:hAnsi="Consolas" w:cs="Consolas"/>
+          <w:color w:val="000000"/>
+          <w:sz w:val="19"/>
+          <w:szCs w:val="19"/>
+          <w:lang w:val="en-US"/>
+        </w:rPr>
+      </w:pPr>
+      <w:r>
+        <w:rPr>
+          <w:rFonts w:ascii="Consolas" w:hAnsi="Consolas" w:cs="Consolas"/>
+          <w:color w:val="000000"/>
+          <w:sz w:val="19"/>
+          <w:szCs w:val="19"/>
+          <w:lang w:val="en-US"/>
+        </w:rPr>
+        <w:t xml:space="preserve">            </w:t>
+      </w:r>
+      <w:proofErr w:type="spellStart"/>
+      <w:proofErr w:type="gramStart"/>
+      <w:r>
+        <w:rPr>
+          <w:rFonts w:ascii="Consolas" w:hAnsi="Consolas" w:cs="Consolas"/>
+          <w:color w:val="000000"/>
+          <w:sz w:val="19"/>
+          <w:szCs w:val="19"/>
+          <w:lang w:val="en-US"/>
+        </w:rPr>
+        <w:t>command.ExecuteNonQuery</w:t>
+      </w:r>
+      <w:proofErr w:type="spellEnd"/>
+      <w:proofErr w:type="gramEnd"/>
+      <w:r>
+        <w:rPr>
+          <w:rFonts w:ascii="Consolas" w:hAnsi="Consolas" w:cs="Consolas"/>
+          <w:color w:val="000000"/>
+          <w:sz w:val="19"/>
+          <w:szCs w:val="19"/>
+          <w:lang w:val="en-US"/>
+        </w:rPr>
+        <w:t>();</w:t>
+      </w:r>
+    </w:p>
+    <w:p>
+      <w:pPr>
+        <w:autoSpaceDE w:val="0"/>
+        <w:autoSpaceDN w:val="0"/>
+        <w:adjustRightInd w:val="0"/>
+        <w:spacing w:after="0" w:line="240" w:lineRule="auto"/>
+        <w:rPr>
+          <w:rFonts w:ascii="Consolas" w:hAnsi="Consolas" w:cs="Consolas"/>
+          <w:color w:val="000000"/>
+          <w:sz w:val="19"/>
+          <w:szCs w:val="19"/>
+          <w:lang w:val="en-US"/>
+        </w:rPr>
+      </w:pPr>
+      <w:r>
+        <w:rPr>
+          <w:rFonts w:ascii="Consolas" w:hAnsi="Consolas" w:cs="Consolas"/>
+          <w:color w:val="000000"/>
+          <w:sz w:val="19"/>
+          <w:szCs w:val="19"/>
+          <w:lang w:val="en-US"/>
+        </w:rPr>
+        <w:t xml:space="preserve">            </w:t>
+      </w:r>
+      <w:proofErr w:type="spellStart"/>
+      <w:proofErr w:type="gramStart"/>
+      <w:r>
+        <w:rPr>
+          <w:rFonts w:ascii="Consolas" w:hAnsi="Consolas" w:cs="Consolas"/>
+          <w:color w:val="000000"/>
+          <w:sz w:val="19"/>
+          <w:szCs w:val="19"/>
+          <w:lang w:val="en-US"/>
+        </w:rPr>
+        <w:t>connection.Close</w:t>
+      </w:r>
+      <w:proofErr w:type="spellEnd"/>
+      <w:proofErr w:type="gramEnd"/>
+      <w:r>
+        <w:rPr>
+          <w:rFonts w:ascii="Consolas" w:hAnsi="Consolas" w:cs="Consolas"/>
+          <w:color w:val="000000"/>
+          <w:sz w:val="19"/>
+          <w:szCs w:val="19"/>
+          <w:lang w:val="en-US"/>
+        </w:rPr>
+        <w:t>();</w:t>
+      </w:r>
+    </w:p>
+    <w:p>
+      <w:pPr>
+        <w:spacing w:line="240" w:lineRule="auto"/>
+        <w:ind w:firstLine="708"/>
+        <w:jc w:val="both"/>
+        <w:rPr>
+          <w:rFonts w:ascii="Consolas" w:hAnsi="Consolas" w:cs="Consolas"/>
+          <w:color w:val="000000"/>
+          <w:sz w:val="19"/>
+          <w:szCs w:val="19"/>
+        </w:rPr>
+      </w:pPr>
+      <w:r>
+        <w:rPr>
+          <w:rFonts w:ascii="Consolas" w:hAnsi="Consolas" w:cs="Consolas"/>
+          <w:color w:val="000000"/>
+          <w:sz w:val="19"/>
+          <w:szCs w:val="19"/>
+        </w:rPr>
+        <w:t>}</w:t>
+      </w:r>
+    </w:p>
+    <w:p>
+      <w:pPr>
+        <w:spacing w:line="240" w:lineRule="auto"/>
+        <w:ind w:firstLine="708"/>
+        <w:jc w:val="both"/>
+        <w:rPr>
+          <w:rFonts w:ascii="Times New Roman" w:hAnsi="Times New Roman" w:cs="Times New Roman"/>
+          <w:sz w:val="24"/>
+          <w:szCs w:val="24"/>
+        </w:rPr>
+      </w:pPr>
+    </w:p>
+    <w:p>
+      <w:pPr>
+        <w:pStyle w:val="a3"/>
+        <w:numPr>
+          <w:ilvl w:val="0"/>
+          <w:numId w:val="2"/>
+        </w:numPr>
+        <w:spacing w:line="240" w:lineRule="auto"/>
+        <w:ind w:left="0" w:firstLine="709"/>
+        <w:jc w:val="both"/>
+        <w:rPr>
+          <w:rFonts w:ascii="Times New Roman" w:hAnsi="Times New Roman" w:cs="Times New Roman"/>
+          <w:sz w:val="24"/>
+          <w:szCs w:val="24"/>
+        </w:rPr>
+      </w:pPr>
+      <w:r>
+        <w:rPr>
+          <w:rFonts w:ascii="Times New Roman" w:hAnsi="Times New Roman" w:cs="Times New Roman"/>
+          <w:sz w:val="24"/>
+          <w:szCs w:val="24"/>
+        </w:rPr>
+        <w:t>Метод обновления записи:</w:t>
+      </w:r>
+    </w:p>
+    <w:p>
+      <w:pPr>
+        <w:autoSpaceDE w:val="0"/>
+        <w:autoSpaceDN w:val="0"/>
+        <w:adjustRightInd w:val="0"/>
+        <w:spacing w:after="0" w:line="240" w:lineRule="auto"/>
+        <w:ind w:firstLine="708"/>
+        <w:rPr>
+          <w:rFonts w:ascii="Consolas" w:hAnsi="Consolas" w:cs="Consolas"/>
+          <w:color w:val="000000"/>
+          <w:sz w:val="19"/>
+          <w:szCs w:val="19"/>
+          <w:lang w:val="en-US"/>
+        </w:rPr>
+      </w:pPr>
+      <w:r>
+        <w:rPr>
+          <w:rFonts w:ascii="Consolas" w:hAnsi="Consolas" w:cs="Consolas"/>
+          <w:color w:val="0000FF"/>
+          <w:sz w:val="19"/>
+          <w:szCs w:val="19"/>
+          <w:lang w:val="en-US"/>
+        </w:rPr>
+        <w:lastRenderedPageBreak/>
+        <w:t>public</w:t>
+      </w:r>
+      <w:r>
+        <w:rPr>
+          <w:rFonts w:ascii="Consolas" w:hAnsi="Consolas" w:cs="Consolas"/>
+          <w:color w:val="000000"/>
+          <w:sz w:val="19"/>
+          <w:szCs w:val="19"/>
+          <w:lang w:val="en-US"/>
+        </w:rPr>
+        <w:t xml:space="preserve"> </w:t>
+      </w:r>
+      <w:r>
+        <w:rPr>
+          <w:rFonts w:ascii="Consolas" w:hAnsi="Consolas" w:cs="Consolas"/>
+          <w:color w:val="0000FF"/>
+          <w:sz w:val="19"/>
+          <w:szCs w:val="19"/>
+          <w:lang w:val="en-US"/>
+        </w:rPr>
+        <w:t>void</w:t>
+      </w:r>
+      <w:r>
+        <w:rPr>
+          <w:rFonts w:ascii="Consolas" w:hAnsi="Consolas" w:cs="Consolas"/>
+          <w:color w:val="000000"/>
+          <w:sz w:val="19"/>
+          <w:szCs w:val="19"/>
+          <w:lang w:val="en-US"/>
+        </w:rPr>
+        <w:t xml:space="preserve"> </w:t>
+      </w:r>
+      <w:proofErr w:type="gramStart"/>
+      <w:r>
+        <w:rPr>
+          <w:rFonts w:ascii="Consolas" w:hAnsi="Consolas" w:cs="Consolas"/>
+          <w:color w:val="000000"/>
+          <w:sz w:val="19"/>
+          <w:szCs w:val="19"/>
+          <w:lang w:val="en-US"/>
+        </w:rPr>
+        <w:t>Update(</w:t>
+      </w:r>
+      <w:proofErr w:type="gramEnd"/>
+      <w:r>
+        <w:rPr>
+          <w:rFonts w:ascii="Consolas" w:hAnsi="Consolas" w:cs="Consolas"/>
+          <w:color w:val="000000"/>
+          <w:sz w:val="19"/>
+          <w:szCs w:val="19"/>
+          <w:lang w:val="en-US"/>
+        </w:rPr>
+        <w:t>User user)</w:t>
+      </w:r>
+    </w:p>
+    <w:p>
+      <w:pPr>
+        <w:autoSpaceDE w:val="0"/>
+        <w:autoSpaceDN w:val="0"/>
+        <w:adjustRightInd w:val="0"/>
+        <w:spacing w:after="0" w:line="240" w:lineRule="auto"/>
+        <w:ind w:left="708"/>
+        <w:rPr>
+          <w:rFonts w:ascii="Consolas" w:hAnsi="Consolas" w:cs="Consolas"/>
+          <w:color w:val="000000"/>
+          <w:sz w:val="19"/>
+          <w:szCs w:val="19"/>
+          <w:lang w:val="en-US"/>
+        </w:rPr>
+      </w:pPr>
+      <w:r>
+        <w:rPr>
+          <w:rFonts w:ascii="Consolas" w:hAnsi="Consolas" w:cs="Consolas"/>
+          <w:color w:val="000000"/>
+          <w:sz w:val="19"/>
+          <w:szCs w:val="19"/>
+          <w:lang w:val="en-US"/>
+        </w:rPr>
+        <w:t>{</w:t>
+      </w:r>
+    </w:p>
+    <w:p>
+      <w:pPr>
+        <w:autoSpaceDE w:val="0"/>
+        <w:autoSpaceDN w:val="0"/>
+        <w:adjustRightInd w:val="0"/>
+        <w:spacing w:after="0" w:line="240" w:lineRule="auto"/>
+        <w:rPr>
+          <w:rFonts w:ascii="Consolas" w:hAnsi="Consolas" w:cs="Consolas"/>
+          <w:color w:val="000000"/>
+          <w:sz w:val="19"/>
+          <w:szCs w:val="19"/>
+          <w:lang w:val="en-US"/>
+        </w:rPr>
+      </w:pPr>
+      <w:r>
+        <w:rPr>
+          <w:rFonts w:ascii="Consolas" w:hAnsi="Consolas" w:cs="Consolas"/>
+          <w:color w:val="000000"/>
+          <w:sz w:val="19"/>
+          <w:szCs w:val="19"/>
+          <w:lang w:val="en-US"/>
+        </w:rPr>
+        <w:t xml:space="preserve">            </w:t>
+      </w:r>
+      <w:proofErr w:type="spellStart"/>
+      <w:r>
+        <w:rPr>
+          <w:rFonts w:ascii="Consolas" w:hAnsi="Consolas" w:cs="Consolas"/>
+          <w:color w:val="000000"/>
+          <w:sz w:val="19"/>
+          <w:szCs w:val="19"/>
+          <w:lang w:val="en-US"/>
+        </w:rPr>
+        <w:t>MySqlConnection</w:t>
+      </w:r>
+      <w:proofErr w:type="spellEnd"/>
+      <w:r>
+        <w:rPr>
+          <w:rFonts w:ascii="Consolas" w:hAnsi="Consolas" w:cs="Consolas"/>
+          <w:color w:val="000000"/>
+          <w:sz w:val="19"/>
+          <w:szCs w:val="19"/>
+          <w:lang w:val="en-US"/>
+        </w:rPr>
+        <w:t xml:space="preserve"> connection = </w:t>
+      </w:r>
+      <w:r>
+        <w:rPr>
+          <w:rFonts w:ascii="Consolas" w:hAnsi="Consolas" w:cs="Consolas"/>
+          <w:color w:val="0000FF"/>
+          <w:sz w:val="19"/>
+          <w:szCs w:val="19"/>
+          <w:lang w:val="en-US"/>
+        </w:rPr>
+        <w:t>new</w:t>
+      </w:r>
+      <w:r>
+        <w:rPr>
+          <w:rFonts w:ascii="Consolas" w:hAnsi="Consolas" w:cs="Consolas"/>
+          <w:color w:val="000000"/>
+          <w:sz w:val="19"/>
+          <w:szCs w:val="19"/>
+          <w:lang w:val="en-US"/>
+        </w:rPr>
+        <w:t xml:space="preserve"> </w:t>
+      </w:r>
+      <w:proofErr w:type="spellStart"/>
+      <w:proofErr w:type="gramStart"/>
+      <w:r>
+        <w:rPr>
+          <w:rFonts w:ascii="Consolas" w:hAnsi="Consolas" w:cs="Consolas"/>
+          <w:color w:val="000000"/>
+          <w:sz w:val="19"/>
+          <w:szCs w:val="19"/>
+          <w:lang w:val="en-US"/>
+        </w:rPr>
+        <w:t>MySqlConnection</w:t>
+      </w:r>
+      <w:proofErr w:type="spellEnd"/>
+      <w:r>
+        <w:rPr>
+          <w:rFonts w:ascii="Consolas" w:hAnsi="Consolas" w:cs="Consolas"/>
+          <w:color w:val="000000"/>
+          <w:sz w:val="19"/>
+          <w:szCs w:val="19"/>
+          <w:lang w:val="en-US"/>
+        </w:rPr>
+        <w:t>(</w:t>
+      </w:r>
+      <w:proofErr w:type="spellStart"/>
+      <w:proofErr w:type="gramEnd"/>
+      <w:r>
+        <w:rPr>
+          <w:rFonts w:ascii="Consolas" w:hAnsi="Consolas" w:cs="Consolas"/>
+          <w:color w:val="000000"/>
+          <w:sz w:val="19"/>
+          <w:szCs w:val="19"/>
+          <w:lang w:val="en-US"/>
+        </w:rPr>
+        <w:t>ConnectionString</w:t>
+      </w:r>
+      <w:proofErr w:type="spellEnd"/>
+      <w:r>
+        <w:rPr>
+          <w:rFonts w:ascii="Consolas" w:hAnsi="Consolas" w:cs="Consolas"/>
+          <w:color w:val="000000"/>
+          <w:sz w:val="19"/>
+          <w:szCs w:val="19"/>
+          <w:lang w:val="en-US"/>
+        </w:rPr>
+        <w:t>);</w:t>
+      </w:r>
+    </w:p>
+    <w:p>
+      <w:pPr>
+        <w:autoSpaceDE w:val="0"/>
+        <w:autoSpaceDN w:val="0"/>
+        <w:adjustRightInd w:val="0"/>
+        <w:spacing w:after="0" w:line="240" w:lineRule="auto"/>
+        <w:rPr>
+          <w:rFonts w:ascii="Consolas" w:hAnsi="Consolas" w:cs="Consolas"/>
+          <w:color w:val="000000"/>
+          <w:sz w:val="19"/>
+          <w:szCs w:val="19"/>
+          <w:lang w:val="en-US"/>
+        </w:rPr>
+      </w:pPr>
+      <w:r>
+        <w:rPr>
+          <w:rFonts w:ascii="Consolas" w:hAnsi="Consolas" w:cs="Consolas"/>
+          <w:color w:val="000000"/>
+          <w:sz w:val="19"/>
+          <w:szCs w:val="19"/>
+          <w:lang w:val="en-US"/>
+        </w:rPr>
+        <w:t xml:space="preserve">            </w:t>
+      </w:r>
+      <w:proofErr w:type="spellStart"/>
+      <w:r>
+        <w:rPr>
+          <w:rFonts w:ascii="Consolas" w:hAnsi="Consolas" w:cs="Consolas"/>
+          <w:color w:val="000000"/>
+          <w:sz w:val="19"/>
+          <w:szCs w:val="19"/>
+          <w:lang w:val="en-US"/>
+        </w:rPr>
+        <w:t>MySqlCommand</w:t>
+      </w:r>
+      <w:proofErr w:type="spellEnd"/>
+      <w:r>
+        <w:rPr>
+          <w:rFonts w:ascii="Consolas" w:hAnsi="Consolas" w:cs="Consolas"/>
+          <w:color w:val="000000"/>
+          <w:sz w:val="19"/>
+          <w:szCs w:val="19"/>
+          <w:lang w:val="en-US"/>
+        </w:rPr>
+        <w:t xml:space="preserve"> command = </w:t>
+      </w:r>
+      <w:proofErr w:type="spellStart"/>
+      <w:proofErr w:type="gramStart"/>
+      <w:r>
+        <w:rPr>
+          <w:rFonts w:ascii="Consolas" w:hAnsi="Consolas" w:cs="Consolas"/>
+          <w:color w:val="000000"/>
+          <w:sz w:val="19"/>
+          <w:szCs w:val="19"/>
+          <w:lang w:val="en-US"/>
+        </w:rPr>
+        <w:t>connection.CreateCommand</w:t>
+      </w:r>
+      <w:proofErr w:type="spellEnd"/>
+      <w:proofErr w:type="gramEnd"/>
+      <w:r>
+        <w:rPr>
+          <w:rFonts w:ascii="Consolas" w:hAnsi="Consolas" w:cs="Consolas"/>
+          <w:color w:val="000000"/>
+          <w:sz w:val="19"/>
+          <w:szCs w:val="19"/>
+          <w:lang w:val="en-US"/>
+        </w:rPr>
+        <w:t>();</w:t>
+      </w:r>
+    </w:p>
+    <w:p>
+      <w:pPr>
+        <w:autoSpaceDE w:val="0"/>
+        <w:autoSpaceDN w:val="0"/>
+        <w:adjustRightInd w:val="0"/>
+        <w:spacing w:after="0" w:line="240" w:lineRule="auto"/>
+        <w:rPr>
+          <w:rFonts w:ascii="Consolas" w:hAnsi="Consolas" w:cs="Consolas"/>
+          <w:color w:val="000000"/>
+          <w:sz w:val="19"/>
+          <w:szCs w:val="19"/>
+          <w:lang w:val="en-US"/>
+        </w:rPr>
+      </w:pPr>
+      <w:r>
+        <w:rPr>
+          <w:rFonts w:ascii="Consolas" w:hAnsi="Consolas" w:cs="Consolas"/>
+          <w:color w:val="000000"/>
+          <w:sz w:val="19"/>
+          <w:szCs w:val="19"/>
+          <w:lang w:val="en-US"/>
+        </w:rPr>
+        <w:t xml:space="preserve">            </w:t>
+      </w:r>
+      <w:proofErr w:type="spellStart"/>
+      <w:proofErr w:type="gramStart"/>
+      <w:r>
+        <w:rPr>
+          <w:rFonts w:ascii="Consolas" w:hAnsi="Consolas" w:cs="Consolas"/>
+          <w:color w:val="000000"/>
+          <w:sz w:val="19"/>
+          <w:szCs w:val="19"/>
+          <w:lang w:val="en-US"/>
+        </w:rPr>
+        <w:t>command.CommandText</w:t>
+      </w:r>
+      <w:proofErr w:type="spellEnd"/>
+      <w:proofErr w:type="gramEnd"/>
+      <w:r>
+        <w:rPr>
+          <w:rFonts w:ascii="Consolas" w:hAnsi="Consolas" w:cs="Consolas"/>
+          <w:color w:val="000000"/>
+          <w:sz w:val="19"/>
+          <w:szCs w:val="19"/>
+          <w:lang w:val="en-US"/>
+        </w:rPr>
+        <w:t xml:space="preserve"> = </w:t>
+      </w:r>
+      <w:r>
+        <w:rPr>
+          <w:rFonts w:ascii="Consolas" w:hAnsi="Consolas" w:cs="Consolas"/>
+          <w:color w:val="A31515"/>
+          <w:sz w:val="19"/>
+          <w:szCs w:val="19"/>
+          <w:lang w:val="en-US"/>
+        </w:rPr>
+        <w:t xml:space="preserve">$"UPDATE users SET </w:t>
+      </w:r>
+      <w:proofErr w:type="spellStart"/>
+      <w:r>
+        <w:rPr>
+          <w:rFonts w:ascii="Consolas" w:hAnsi="Consolas" w:cs="Consolas"/>
+          <w:color w:val="A31515"/>
+          <w:sz w:val="19"/>
+          <w:szCs w:val="19"/>
+          <w:lang w:val="en-US"/>
+        </w:rPr>
+        <w:t>user_name</w:t>
+      </w:r>
+      <w:proofErr w:type="spellEnd"/>
+      <w:r>
+        <w:rPr>
+          <w:rFonts w:ascii="Consolas" w:hAnsi="Consolas" w:cs="Consolas"/>
+          <w:color w:val="A31515"/>
+          <w:sz w:val="19"/>
+          <w:szCs w:val="19"/>
+          <w:lang w:val="en-US"/>
+        </w:rPr>
+        <w:t>=\"</w:t>
+      </w:r>
+      <w:r>
+        <w:rPr>
+          <w:rFonts w:ascii="Consolas" w:hAnsi="Consolas" w:cs="Consolas"/>
+          <w:color w:val="000000"/>
+          <w:sz w:val="19"/>
+          <w:szCs w:val="19"/>
+          <w:lang w:val="en-US"/>
+        </w:rPr>
+        <w:t>{</w:t>
+      </w:r>
+      <w:proofErr w:type="spellStart"/>
+      <w:r>
+        <w:rPr>
+          <w:rFonts w:ascii="Consolas" w:hAnsi="Consolas" w:cs="Consolas"/>
+          <w:color w:val="000000"/>
+          <w:sz w:val="19"/>
+          <w:szCs w:val="19"/>
+          <w:lang w:val="en-US"/>
+        </w:rPr>
+        <w:t>user.Name</w:t>
+      </w:r>
+      <w:proofErr w:type="spellEnd"/>
+      <w:r>
+        <w:rPr>
+          <w:rFonts w:ascii="Consolas" w:hAnsi="Consolas" w:cs="Consolas"/>
+          <w:color w:val="000000"/>
+          <w:sz w:val="19"/>
+          <w:szCs w:val="19"/>
+          <w:lang w:val="en-US"/>
+        </w:rPr>
+        <w:t>}</w:t>
+      </w:r>
+      <w:r>
+        <w:rPr>
+          <w:rFonts w:ascii="Consolas" w:hAnsi="Consolas" w:cs="Consolas"/>
+          <w:color w:val="A31515"/>
+          <w:sz w:val="19"/>
+          <w:szCs w:val="19"/>
+          <w:lang w:val="en-US"/>
+        </w:rPr>
+        <w:t xml:space="preserve">\" WHERE </w:t>
+      </w:r>
+      <w:proofErr w:type="spellStart"/>
+      <w:r>
+        <w:rPr>
+          <w:rFonts w:ascii="Consolas" w:hAnsi="Consolas" w:cs="Consolas"/>
+          <w:color w:val="A31515"/>
+          <w:sz w:val="19"/>
+          <w:szCs w:val="19"/>
+          <w:lang w:val="en-US"/>
+        </w:rPr>
+        <w:t>user_id</w:t>
+      </w:r>
+      <w:proofErr w:type="spellEnd"/>
+      <w:r>
+        <w:rPr>
+          <w:rFonts w:ascii="Consolas" w:hAnsi="Consolas" w:cs="Consolas"/>
+          <w:color w:val="A31515"/>
+          <w:sz w:val="19"/>
+          <w:szCs w:val="19"/>
+          <w:lang w:val="en-US"/>
+        </w:rPr>
+        <w:t>=</w:t>
+      </w:r>
+      <w:r>
+        <w:rPr>
+          <w:rFonts w:ascii="Consolas" w:hAnsi="Consolas" w:cs="Consolas"/>
+          <w:color w:val="000000"/>
+          <w:sz w:val="19"/>
+          <w:szCs w:val="19"/>
+          <w:lang w:val="en-US"/>
+        </w:rPr>
+        <w:t>{</w:t>
+      </w:r>
+      <w:proofErr w:type="spellStart"/>
+      <w:r>
+        <w:rPr>
+          <w:rFonts w:ascii="Consolas" w:hAnsi="Consolas" w:cs="Consolas"/>
+          <w:color w:val="000000"/>
+          <w:sz w:val="19"/>
+          <w:szCs w:val="19"/>
+          <w:lang w:val="en-US"/>
+        </w:rPr>
+        <w:t>user.Id</w:t>
+      </w:r>
+      <w:proofErr w:type="spellEnd"/>
+      <w:r>
+        <w:rPr>
+          <w:rFonts w:ascii="Consolas" w:hAnsi="Consolas" w:cs="Consolas"/>
+          <w:color w:val="000000"/>
+          <w:sz w:val="19"/>
+          <w:szCs w:val="19"/>
+          <w:lang w:val="en-US"/>
+        </w:rPr>
+        <w:t>}</w:t>
+      </w:r>
+      <w:r>
+        <w:rPr>
+          <w:rFonts w:ascii="Consolas" w:hAnsi="Consolas" w:cs="Consolas"/>
+          <w:color w:val="A31515"/>
+          <w:sz w:val="19"/>
+          <w:szCs w:val="19"/>
+          <w:lang w:val="en-US"/>
+        </w:rPr>
+        <w:t>;"</w:t>
+      </w:r>
+      <w:r>
+        <w:rPr>
+          <w:rFonts w:ascii="Consolas" w:hAnsi="Consolas" w:cs="Consolas"/>
+          <w:color w:val="000000"/>
+          <w:sz w:val="19"/>
+          <w:szCs w:val="19"/>
+          <w:lang w:val="en-US"/>
+        </w:rPr>
+        <w:t>;</w:t>
+      </w:r>
+    </w:p>
+    <w:p>
+      <w:pPr>
+        <w:autoSpaceDE w:val="0"/>
+        <w:autoSpaceDN w:val="0"/>
+        <w:adjustRightInd w:val="0"/>
+        <w:spacing w:after="0" w:line="240" w:lineRule="auto"/>
+        <w:rPr>
+          <w:rFonts w:ascii="Consolas" w:hAnsi="Consolas" w:cs="Consolas"/>
+          <w:color w:val="000000"/>
+          <w:sz w:val="19"/>
+          <w:szCs w:val="19"/>
+          <w:lang w:val="en-US"/>
+        </w:rPr>
+      </w:pPr>
+      <w:r>
+        <w:rPr>
+          <w:rFonts w:ascii="Consolas" w:hAnsi="Consolas" w:cs="Consolas"/>
+          <w:color w:val="000000"/>
+          <w:sz w:val="19"/>
+          <w:szCs w:val="19"/>
+          <w:lang w:val="en-US"/>
+        </w:rPr>
+        <w:t xml:space="preserve">            </w:t>
+      </w:r>
+      <w:proofErr w:type="spellStart"/>
+      <w:proofErr w:type="gramStart"/>
+      <w:r>
+        <w:rPr>
+          <w:rFonts w:ascii="Consolas" w:hAnsi="Consolas" w:cs="Consolas"/>
+          <w:color w:val="000000"/>
+          <w:sz w:val="19"/>
+          <w:szCs w:val="19"/>
+          <w:lang w:val="en-US"/>
+        </w:rPr>
+        <w:t>connection.Open</w:t>
+      </w:r>
+      <w:proofErr w:type="spellEnd"/>
+      <w:proofErr w:type="gramEnd"/>
+      <w:r>
+        <w:rPr>
+          <w:rFonts w:ascii="Consolas" w:hAnsi="Consolas" w:cs="Consolas"/>
+          <w:color w:val="000000"/>
+          <w:sz w:val="19"/>
+          <w:szCs w:val="19"/>
+          <w:lang w:val="en-US"/>
+        </w:rPr>
+        <w:t>();</w:t>
+      </w:r>
+    </w:p>
+    <w:p>
+      <w:pPr>
+        <w:autoSpaceDE w:val="0"/>
+        <w:autoSpaceDN w:val="0"/>
+        <w:adjustRightInd w:val="0"/>
+        <w:spacing w:after="0" w:line="240" w:lineRule="auto"/>
+        <w:rPr>
+          <w:rFonts w:ascii="Consolas" w:hAnsi="Consolas" w:cs="Consolas"/>
+          <w:color w:val="000000"/>
+          <w:sz w:val="19"/>
+          <w:szCs w:val="19"/>
+          <w:lang w:val="en-US"/>
+        </w:rPr>
+      </w:pPr>
+      <w:r>
+        <w:rPr>
+          <w:rFonts w:ascii="Consolas" w:hAnsi="Consolas" w:cs="Consolas"/>
+          <w:color w:val="000000"/>
+          <w:sz w:val="19"/>
+          <w:szCs w:val="19"/>
+          <w:lang w:val="en-US"/>
+        </w:rPr>
+        <w:t xml:space="preserve">            </w:t>
+      </w:r>
+      <w:proofErr w:type="spellStart"/>
+      <w:proofErr w:type="gramStart"/>
+      <w:r>
+        <w:rPr>
+          <w:rFonts w:ascii="Consolas" w:hAnsi="Consolas" w:cs="Consolas"/>
+          <w:color w:val="000000"/>
+          <w:sz w:val="19"/>
+          <w:szCs w:val="19"/>
+          <w:lang w:val="en-US"/>
+        </w:rPr>
+        <w:t>command.ExecuteNonQuery</w:t>
+      </w:r>
+      <w:proofErr w:type="spellEnd"/>
+      <w:proofErr w:type="gramEnd"/>
+      <w:r>
+        <w:rPr>
+          <w:rFonts w:ascii="Consolas" w:hAnsi="Consolas" w:cs="Consolas"/>
+          <w:color w:val="000000"/>
+          <w:sz w:val="19"/>
+          <w:szCs w:val="19"/>
+          <w:lang w:val="en-US"/>
+        </w:rPr>
+        <w:t>();</w:t>
+      </w:r>
+    </w:p>
+    <w:p>
+      <w:pPr>
+        <w:autoSpaceDE w:val="0"/>
+        <w:autoSpaceDN w:val="0"/>
+        <w:adjustRightInd w:val="0"/>
+        <w:spacing w:after="0" w:line="240" w:lineRule="auto"/>
+        <w:rPr>
+          <w:rFonts w:ascii="Consolas" w:hAnsi="Consolas" w:cs="Consolas"/>
+          <w:color w:val="000000"/>
+          <w:sz w:val="19"/>
+          <w:szCs w:val="19"/>
+          <w:lang w:val="en-US"/>
+        </w:rPr>
+      </w:pPr>
+      <w:r>
+        <w:rPr>
+          <w:rFonts w:ascii="Consolas" w:hAnsi="Consolas" w:cs="Consolas"/>
+          <w:color w:val="000000"/>
+          <w:sz w:val="19"/>
+          <w:szCs w:val="19"/>
+          <w:lang w:val="en-US"/>
+        </w:rPr>
+        <w:t xml:space="preserve">            </w:t>
+      </w:r>
+      <w:proofErr w:type="spellStart"/>
+      <w:proofErr w:type="gramStart"/>
+      <w:r>
+        <w:rPr>
+          <w:rFonts w:ascii="Consolas" w:hAnsi="Consolas" w:cs="Consolas"/>
+          <w:color w:val="000000"/>
+          <w:sz w:val="19"/>
+          <w:szCs w:val="19"/>
+          <w:lang w:val="en-US"/>
+        </w:rPr>
+        <w:t>connection.Close</w:t>
+      </w:r>
+      <w:proofErr w:type="spellEnd"/>
+      <w:proofErr w:type="gramEnd"/>
+      <w:r>
+        <w:rPr>
+          <w:rFonts w:ascii="Consolas" w:hAnsi="Consolas" w:cs="Consolas"/>
+          <w:color w:val="000000"/>
+          <w:sz w:val="19"/>
+          <w:szCs w:val="19"/>
+          <w:lang w:val="en-US"/>
+        </w:rPr>
+        <w:t>()</w:t>
+      </w:r>
+      <w:r>
+        <w:rPr>
+          <w:rFonts w:ascii="Consolas" w:hAnsi="Consolas" w:cs="Consolas"/>
+          <w:color w:val="000000"/>
+          <w:sz w:val="19"/>
+          <w:szCs w:val="19"/>
+          <w:lang w:val="en-US"/>
+        </w:rPr>
+        <w:t>;</w:t>
+      </w:r>
+    </w:p>
+    <w:p>
+      <w:pPr>
+        <w:autoSpaceDE w:val="0"/>
+        <w:autoSpaceDN w:val="0"/>
+        <w:adjustRightInd w:val="0"/>
+        <w:spacing w:after="0" w:line="240" w:lineRule="auto"/>
+        <w:ind w:firstLine="708"/>
+        <w:rPr>
+          <w:rFonts w:ascii="Consolas" w:hAnsi="Consolas" w:cs="Consolas"/>
+          <w:color w:val="000000"/>
+          <w:sz w:val="19"/>
+          <w:szCs w:val="19"/>
+        </w:rPr>
+      </w:pPr>
+      <w:r>
+        <w:rPr>
+          <w:rFonts w:ascii="Consolas" w:hAnsi="Consolas" w:cs="Consolas"/>
+          <w:color w:val="000000"/>
+          <w:sz w:val="19"/>
+          <w:szCs w:val="19"/>
+        </w:rPr>
+        <w:t>}</w:t>
+      </w:r>
+    </w:p>
+    <w:p>
+      <w:pPr>
+        <w:autoSpaceDE w:val="0"/>
+        <w:autoSpaceDN w:val="0"/>
+        <w:adjustRightInd w:val="0"/>
+        <w:spacing w:after="0" w:line="240" w:lineRule="auto"/>
+        <w:ind w:firstLine="708"/>
+        <w:rPr>
+          <w:rFonts w:ascii="Consolas" w:hAnsi="Consolas" w:cs="Consolas"/>
+          <w:color w:val="000000"/>
+          <w:sz w:val="19"/>
+          <w:szCs w:val="19"/>
+          <w:lang w:val="en-US"/>
+        </w:rPr>
+      </w:pPr>
+    </w:p>
+    <w:p>
+      <w:pPr>
+        <w:pStyle w:val="a3"/>
+        <w:numPr>
+          <w:ilvl w:val="0"/>
+          <w:numId w:val="2"/>
+        </w:numPr>
+        <w:spacing w:line="240" w:lineRule="auto"/>
+        <w:ind w:left="0" w:firstLine="709"/>
+        <w:jc w:val="both"/>
+        <w:rPr>
+          <w:rFonts w:ascii="Times New Roman" w:hAnsi="Times New Roman" w:cs="Times New Roman"/>
+          <w:sz w:val="24"/>
+          <w:szCs w:val="24"/>
+        </w:rPr>
+      </w:pPr>
+      <w:r>
+        <w:rPr>
+          <w:rFonts w:ascii="Times New Roman" w:hAnsi="Times New Roman" w:cs="Times New Roman"/>
+          <w:sz w:val="24"/>
+          <w:szCs w:val="24"/>
+        </w:rPr>
+        <w:t xml:space="preserve">Последним методом в классе </w:t>
+      </w:r>
+      <w:proofErr w:type="spellStart"/>
+      <w:r>
+        <w:rPr>
+          <w:rFonts w:ascii="Times New Roman" w:hAnsi="Times New Roman" w:cs="Times New Roman"/>
+          <w:sz w:val="24"/>
+          <w:szCs w:val="24"/>
+          <w:lang w:val="en-US"/>
+        </w:rPr>
+        <w:t>DataRequester</w:t>
+      </w:r>
+      <w:proofErr w:type="spellEnd"/>
+      <w:r>
+        <w:rPr>
+          <w:rFonts w:ascii="Times New Roman" w:hAnsi="Times New Roman" w:cs="Times New Roman"/>
+          <w:sz w:val="24"/>
+          <w:szCs w:val="24"/>
+        </w:rPr>
+        <w:t xml:space="preserve"> </w:t>
+      </w:r>
+      <w:r>
+        <w:rPr>
+          <w:rFonts w:ascii="Times New Roman" w:hAnsi="Times New Roman" w:cs="Times New Roman"/>
+          <w:sz w:val="24"/>
+          <w:szCs w:val="24"/>
+        </w:rPr>
+        <w:t>будет – метод удаления записи:</w:t>
+      </w:r>
+    </w:p>
+    <w:p>
+      <w:pPr>
+        <w:autoSpaceDE w:val="0"/>
+        <w:autoSpaceDN w:val="0"/>
+        <w:adjustRightInd w:val="0"/>
+        <w:spacing w:after="0" w:line="240" w:lineRule="auto"/>
+        <w:ind w:firstLine="708"/>
+        <w:rPr>
+          <w:rFonts w:ascii="Consolas" w:hAnsi="Consolas" w:cs="Consolas"/>
+          <w:color w:val="000000"/>
+          <w:sz w:val="19"/>
+          <w:szCs w:val="19"/>
+          <w:lang w:val="en-US"/>
+        </w:rPr>
+      </w:pPr>
+      <w:r>
+        <w:rPr>
+          <w:rFonts w:ascii="Consolas" w:hAnsi="Consolas" w:cs="Consolas"/>
+          <w:color w:val="0000FF"/>
+          <w:sz w:val="19"/>
+          <w:szCs w:val="19"/>
+          <w:lang w:val="en-US"/>
+        </w:rPr>
+        <w:t>public</w:t>
+      </w:r>
+      <w:r>
+        <w:rPr>
+          <w:rFonts w:ascii="Consolas" w:hAnsi="Consolas" w:cs="Consolas"/>
+          <w:color w:val="000000"/>
+          <w:sz w:val="19"/>
+          <w:szCs w:val="19"/>
+          <w:lang w:val="en-US"/>
+        </w:rPr>
+        <w:t xml:space="preserve"> </w:t>
+      </w:r>
+      <w:r>
+        <w:rPr>
+          <w:rFonts w:ascii="Consolas" w:hAnsi="Consolas" w:cs="Consolas"/>
+          <w:color w:val="0000FF"/>
+          <w:sz w:val="19"/>
+          <w:szCs w:val="19"/>
+          <w:lang w:val="en-US"/>
+        </w:rPr>
+        <w:t>void</w:t>
+      </w:r>
+      <w:r>
+        <w:rPr>
+          <w:rFonts w:ascii="Consolas" w:hAnsi="Consolas" w:cs="Consolas"/>
+          <w:color w:val="000000"/>
+          <w:sz w:val="19"/>
+          <w:szCs w:val="19"/>
+          <w:lang w:val="en-US"/>
+        </w:rPr>
+        <w:t xml:space="preserve"> </w:t>
+      </w:r>
+      <w:proofErr w:type="gramStart"/>
+      <w:r>
+        <w:rPr>
+          <w:rFonts w:ascii="Consolas" w:hAnsi="Consolas" w:cs="Consolas"/>
+          <w:color w:val="000000"/>
+          <w:sz w:val="19"/>
+          <w:szCs w:val="19"/>
+          <w:lang w:val="en-US"/>
+        </w:rPr>
+        <w:t>Delete(</w:t>
+      </w:r>
+      <w:proofErr w:type="gramEnd"/>
+      <w:r>
+        <w:rPr>
+          <w:rFonts w:ascii="Consolas" w:hAnsi="Consolas" w:cs="Consolas"/>
+          <w:color w:val="000000"/>
+          <w:sz w:val="19"/>
+          <w:szCs w:val="19"/>
+          <w:lang w:val="en-US"/>
+        </w:rPr>
+        <w:t>User user)</w:t>
+      </w:r>
+    </w:p>
+    <w:p>
+      <w:pPr>
+        <w:autoSpaceDE w:val="0"/>
+        <w:autoSpaceDN w:val="0"/>
+        <w:adjustRightInd w:val="0"/>
+        <w:spacing w:after="0" w:line="240" w:lineRule="auto"/>
+        <w:ind w:firstLine="708"/>
+        <w:rPr>
+          <w:rFonts w:ascii="Consolas" w:hAnsi="Consolas" w:cs="Consolas"/>
+          <w:color w:val="000000"/>
+          <w:sz w:val="19"/>
+          <w:szCs w:val="19"/>
+          <w:lang w:val="en-US"/>
+        </w:rPr>
+      </w:pPr>
+      <w:r>
+        <w:rPr>
+          <w:rFonts w:ascii="Consolas" w:hAnsi="Consolas" w:cs="Consolas"/>
+          <w:color w:val="000000"/>
+          <w:sz w:val="19"/>
+          <w:szCs w:val="19"/>
+          <w:lang w:val="en-US"/>
+        </w:rPr>
+        <w:t>{</w:t>
+      </w:r>
+    </w:p>
+    <w:p>
+      <w:pPr>
+        <w:autoSpaceDE w:val="0"/>
+        <w:autoSpaceDN w:val="0"/>
+        <w:adjustRightInd w:val="0"/>
+        <w:spacing w:after="0" w:line="240" w:lineRule="auto"/>
+        <w:rPr>
+          <w:rFonts w:ascii="Consolas" w:hAnsi="Consolas" w:cs="Consolas"/>
+          <w:color w:val="000000"/>
+          <w:sz w:val="19"/>
+          <w:szCs w:val="19"/>
+          <w:lang w:val="en-US"/>
+        </w:rPr>
+      </w:pPr>
+      <w:r>
+        <w:rPr>
+          <w:rFonts w:ascii="Consolas" w:hAnsi="Consolas" w:cs="Consolas"/>
+          <w:color w:val="000000"/>
+          <w:sz w:val="19"/>
+          <w:szCs w:val="19"/>
+          <w:lang w:val="en-US"/>
+        </w:rPr>
+        <w:t xml:space="preserve">            </w:t>
+      </w:r>
+      <w:proofErr w:type="spellStart"/>
+      <w:r>
+        <w:rPr>
+          <w:rFonts w:ascii="Consolas" w:hAnsi="Consolas" w:cs="Consolas"/>
+          <w:color w:val="000000"/>
+          <w:sz w:val="19"/>
+          <w:szCs w:val="19"/>
+          <w:lang w:val="en-US"/>
+        </w:rPr>
+        <w:t>MySqlConnection</w:t>
+      </w:r>
+      <w:proofErr w:type="spellEnd"/>
+      <w:r>
+        <w:rPr>
+          <w:rFonts w:ascii="Consolas" w:hAnsi="Consolas" w:cs="Consolas"/>
+          <w:color w:val="000000"/>
+          <w:sz w:val="19"/>
+          <w:szCs w:val="19"/>
+          <w:lang w:val="en-US"/>
+        </w:rPr>
+        <w:t xml:space="preserve"> connection = </w:t>
+      </w:r>
+      <w:r>
+        <w:rPr>
+          <w:rFonts w:ascii="Consolas" w:hAnsi="Consolas" w:cs="Consolas"/>
+          <w:color w:val="0000FF"/>
+          <w:sz w:val="19"/>
+          <w:szCs w:val="19"/>
+          <w:lang w:val="en-US"/>
+        </w:rPr>
+        <w:t>new</w:t>
+      </w:r>
+      <w:r>
+        <w:rPr>
+          <w:rFonts w:ascii="Consolas" w:hAnsi="Consolas" w:cs="Consolas"/>
+          <w:color w:val="000000"/>
+          <w:sz w:val="19"/>
+          <w:szCs w:val="19"/>
+          <w:lang w:val="en-US"/>
+        </w:rPr>
+        <w:t xml:space="preserve"> </w:t>
+      </w:r>
+      <w:proofErr w:type="spellStart"/>
+      <w:proofErr w:type="gramStart"/>
+      <w:r>
+        <w:rPr>
+          <w:rFonts w:ascii="Consolas" w:hAnsi="Consolas" w:cs="Consolas"/>
+          <w:color w:val="000000"/>
+          <w:sz w:val="19"/>
+          <w:szCs w:val="19"/>
+          <w:lang w:val="en-US"/>
+        </w:rPr>
+        <w:t>MySqlConnection</w:t>
+      </w:r>
+      <w:proofErr w:type="spellEnd"/>
+      <w:r>
+        <w:rPr>
+          <w:rFonts w:ascii="Consolas" w:hAnsi="Consolas" w:cs="Consolas"/>
+          <w:color w:val="000000"/>
+          <w:sz w:val="19"/>
+          <w:szCs w:val="19"/>
+          <w:lang w:val="en-US"/>
+        </w:rPr>
+        <w:t>(</w:t>
+      </w:r>
+      <w:proofErr w:type="spellStart"/>
+      <w:proofErr w:type="gramEnd"/>
+      <w:r>
+        <w:rPr>
+          <w:rFonts w:ascii="Consolas" w:hAnsi="Consolas" w:cs="Consolas"/>
+          <w:color w:val="000000"/>
+          <w:sz w:val="19"/>
+          <w:szCs w:val="19"/>
+          <w:lang w:val="en-US"/>
+        </w:rPr>
+        <w:t>ConnectionString</w:t>
+      </w:r>
+      <w:proofErr w:type="spellEnd"/>
+      <w:r>
+        <w:rPr>
+          <w:rFonts w:ascii="Consolas" w:hAnsi="Consolas" w:cs="Consolas"/>
+          <w:color w:val="000000"/>
+          <w:sz w:val="19"/>
+          <w:szCs w:val="19"/>
+          <w:lang w:val="en-US"/>
+        </w:rPr>
+        <w:t>);</w:t>
+      </w:r>
+    </w:p>
+    <w:p>
+      <w:pPr>
+        <w:autoSpaceDE w:val="0"/>
+        <w:autoSpaceDN w:val="0"/>
+        <w:adjustRightInd w:val="0"/>
+        <w:spacing w:after="0" w:line="240" w:lineRule="auto"/>
+        <w:rPr>
+          <w:rFonts w:ascii="Consolas" w:hAnsi="Consolas" w:cs="Consolas"/>
+          <w:color w:val="000000"/>
+          <w:sz w:val="19"/>
+          <w:szCs w:val="19"/>
+          <w:lang w:val="en-US"/>
+        </w:rPr>
+      </w:pPr>
+      <w:r>
+        <w:rPr>
+          <w:rFonts w:ascii="Consolas" w:hAnsi="Consolas" w:cs="Consolas"/>
+          <w:color w:val="000000"/>
+          <w:sz w:val="19"/>
+          <w:szCs w:val="19"/>
+          <w:lang w:val="en-US"/>
+        </w:rPr>
+        <w:t xml:space="preserve">            </w:t>
+      </w:r>
+      <w:proofErr w:type="spellStart"/>
+      <w:r>
+        <w:rPr>
+          <w:rFonts w:ascii="Consolas" w:hAnsi="Consolas" w:cs="Consolas"/>
+          <w:color w:val="000000"/>
+          <w:sz w:val="19"/>
+          <w:szCs w:val="19"/>
+          <w:lang w:val="en-US"/>
+        </w:rPr>
+        <w:t>MySqlCommand</w:t>
+      </w:r>
+      <w:proofErr w:type="spellEnd"/>
+      <w:r>
+        <w:rPr>
+          <w:rFonts w:ascii="Consolas" w:hAnsi="Consolas" w:cs="Consolas"/>
+          <w:color w:val="000000"/>
+          <w:sz w:val="19"/>
+          <w:szCs w:val="19"/>
+          <w:lang w:val="en-US"/>
+        </w:rPr>
+        <w:t xml:space="preserve"> command = </w:t>
+      </w:r>
+      <w:proofErr w:type="spellStart"/>
+      <w:proofErr w:type="gramStart"/>
+      <w:r>
+        <w:rPr>
+          <w:rFonts w:ascii="Consolas" w:hAnsi="Consolas" w:cs="Consolas"/>
+          <w:color w:val="000000"/>
+          <w:sz w:val="19"/>
+          <w:szCs w:val="19"/>
+          <w:lang w:val="en-US"/>
+        </w:rPr>
+        <w:t>connection.CreateCommand</w:t>
+      </w:r>
+      <w:proofErr w:type="spellEnd"/>
+      <w:proofErr w:type="gramEnd"/>
+      <w:r>
+        <w:rPr>
+          <w:rFonts w:ascii="Consolas" w:hAnsi="Consolas" w:cs="Consolas"/>
+          <w:color w:val="000000"/>
+          <w:sz w:val="19"/>
+          <w:szCs w:val="19"/>
+          <w:lang w:val="en-US"/>
+        </w:rPr>
+        <w:t>();</w:t>
+      </w:r>
+    </w:p>
+    <w:p>
+      <w:pPr>
+        <w:autoSpaceDE w:val="0"/>
+        <w:autoSpaceDN w:val="0"/>
+        <w:adjustRightInd w:val="0"/>
+        <w:spacing w:after="0" w:line="240" w:lineRule="auto"/>
+        <w:rPr>
+          <w:rFonts w:ascii="Consolas" w:hAnsi="Consolas" w:cs="Consolas"/>
+          <w:color w:val="000000"/>
+          <w:sz w:val="19"/>
+          <w:szCs w:val="19"/>
+          <w:lang w:val="en-US"/>
+        </w:rPr>
+      </w:pPr>
+      <w:r>
+        <w:rPr>
+          <w:rFonts w:ascii="Consolas" w:hAnsi="Consolas" w:cs="Consolas"/>
+          <w:color w:val="000000"/>
+          <w:sz w:val="19"/>
+          <w:szCs w:val="19"/>
+          <w:lang w:val="en-US"/>
+        </w:rPr>
+        <w:t xml:space="preserve">            </w:t>
+      </w:r>
+      <w:proofErr w:type="spellStart"/>
+      <w:proofErr w:type="gramStart"/>
+      <w:r>
+        <w:rPr>
+          <w:rFonts w:ascii="Consolas" w:hAnsi="Consolas" w:cs="Consolas"/>
+          <w:color w:val="000000"/>
+          <w:sz w:val="19"/>
+          <w:szCs w:val="19"/>
+          <w:lang w:val="en-US"/>
+        </w:rPr>
+        <w:t>command.CommandText</w:t>
+      </w:r>
+      <w:proofErr w:type="spellEnd"/>
+      <w:proofErr w:type="gramEnd"/>
+      <w:r>
+        <w:rPr>
+          <w:rFonts w:ascii="Consolas" w:hAnsi="Consolas" w:cs="Consolas"/>
+          <w:color w:val="000000"/>
+          <w:sz w:val="19"/>
+          <w:szCs w:val="19"/>
+          <w:lang w:val="en-US"/>
+        </w:rPr>
+        <w:t xml:space="preserve"> = </w:t>
+      </w:r>
+      <w:r>
+        <w:rPr>
+          <w:rFonts w:ascii="Consolas" w:hAnsi="Consolas" w:cs="Consolas"/>
+          <w:color w:val="A31515"/>
+          <w:sz w:val="19"/>
+          <w:szCs w:val="19"/>
+          <w:lang w:val="en-US"/>
+        </w:rPr>
+        <w:t xml:space="preserve">$"DELETE FROM users WHERE </w:t>
+      </w:r>
+      <w:proofErr w:type="spellStart"/>
+      <w:r>
+        <w:rPr>
+          <w:rFonts w:ascii="Consolas" w:hAnsi="Consolas" w:cs="Consolas"/>
+          <w:color w:val="A31515"/>
+          <w:sz w:val="19"/>
+          <w:szCs w:val="19"/>
+          <w:lang w:val="en-US"/>
+        </w:rPr>
+        <w:t>user_id</w:t>
+      </w:r>
+      <w:proofErr w:type="spellEnd"/>
+      <w:r>
+        <w:rPr>
+          <w:rFonts w:ascii="Consolas" w:hAnsi="Consolas" w:cs="Consolas"/>
+          <w:color w:val="A31515"/>
+          <w:sz w:val="19"/>
+          <w:szCs w:val="19"/>
+          <w:lang w:val="en-US"/>
+        </w:rPr>
+        <w:t>=</w:t>
+      </w:r>
+      <w:r>
+        <w:rPr>
+          <w:rFonts w:ascii="Consolas" w:hAnsi="Consolas" w:cs="Consolas"/>
+          <w:color w:val="000000"/>
+          <w:sz w:val="19"/>
+          <w:szCs w:val="19"/>
+          <w:lang w:val="en-US"/>
+        </w:rPr>
+        <w:t>{</w:t>
+      </w:r>
+      <w:proofErr w:type="spellStart"/>
+      <w:r>
+        <w:rPr>
+          <w:rFonts w:ascii="Consolas" w:hAnsi="Consolas" w:cs="Consolas"/>
+          <w:color w:val="000000"/>
+          <w:sz w:val="19"/>
+          <w:szCs w:val="19"/>
+          <w:lang w:val="en-US"/>
+        </w:rPr>
+        <w:t>user.Id</w:t>
+      </w:r>
+      <w:proofErr w:type="spellEnd"/>
+      <w:r>
+        <w:rPr>
+          <w:rFonts w:ascii="Consolas" w:hAnsi="Consolas" w:cs="Consolas"/>
+          <w:color w:val="000000"/>
+          <w:sz w:val="19"/>
+          <w:szCs w:val="19"/>
+          <w:lang w:val="en-US"/>
+        </w:rPr>
+        <w:t>}</w:t>
+      </w:r>
+      <w:r>
+        <w:rPr>
+          <w:rFonts w:ascii="Consolas" w:hAnsi="Consolas" w:cs="Consolas"/>
+          <w:color w:val="A31515"/>
+          <w:sz w:val="19"/>
+          <w:szCs w:val="19"/>
+          <w:lang w:val="en-US"/>
+        </w:rPr>
+        <w:t>;"</w:t>
+      </w:r>
+      <w:r>
+        <w:rPr>
+          <w:rFonts w:ascii="Consolas" w:hAnsi="Consolas" w:cs="Consolas"/>
+          <w:color w:val="000000"/>
+          <w:sz w:val="19"/>
+          <w:szCs w:val="19"/>
+          <w:lang w:val="en-US"/>
+        </w:rPr>
+        <w:t>;</w:t>
+      </w:r>
+    </w:p>
+    <w:p>
+      <w:pPr>
+        <w:autoSpaceDE w:val="0"/>
+        <w:autoSpaceDN w:val="0"/>
+        <w:adjustRightInd w:val="0"/>
+        <w:spacing w:after="0" w:line="240" w:lineRule="auto"/>
+        <w:rPr>
+          <w:rFonts w:ascii="Consolas" w:hAnsi="Consolas" w:cs="Consolas"/>
+          <w:color w:val="000000"/>
+          <w:sz w:val="19"/>
+          <w:szCs w:val="19"/>
+          <w:lang w:val="en-US"/>
+        </w:rPr>
+      </w:pPr>
+      <w:r>
+        <w:rPr>
+          <w:rFonts w:ascii="Consolas" w:hAnsi="Consolas" w:cs="Consolas"/>
+          <w:color w:val="000000"/>
+          <w:sz w:val="19"/>
+          <w:szCs w:val="19"/>
+          <w:lang w:val="en-US"/>
+        </w:rPr>
+        <w:t xml:space="preserve">            </w:t>
+      </w:r>
+      <w:proofErr w:type="spellStart"/>
+      <w:proofErr w:type="gramStart"/>
+      <w:r>
+        <w:rPr>
+          <w:rFonts w:ascii="Consolas" w:hAnsi="Consolas" w:cs="Consolas"/>
+          <w:color w:val="000000"/>
+          <w:sz w:val="19"/>
+          <w:szCs w:val="19"/>
+          <w:lang w:val="en-US"/>
+        </w:rPr>
+        <w:t>connection.Open</w:t>
+      </w:r>
+      <w:proofErr w:type="spellEnd"/>
+      <w:proofErr w:type="gramEnd"/>
+      <w:r>
+        <w:rPr>
+          <w:rFonts w:ascii="Consolas" w:hAnsi="Consolas" w:cs="Consolas"/>
+          <w:color w:val="000000"/>
+          <w:sz w:val="19"/>
+          <w:szCs w:val="19"/>
+          <w:lang w:val="en-US"/>
+        </w:rPr>
+        <w:t>();</w:t>
+      </w:r>
+    </w:p>
+    <w:p>
+      <w:pPr>
+        <w:autoSpaceDE w:val="0"/>
+        <w:autoSpaceDN w:val="0"/>
+        <w:adjustRightInd w:val="0"/>
+        <w:spacing w:after="0" w:line="240" w:lineRule="auto"/>
+        <w:rPr>
+          <w:rFonts w:ascii="Consolas" w:hAnsi="Consolas" w:cs="Consolas"/>
+          <w:color w:val="000000"/>
+          <w:sz w:val="19"/>
+          <w:szCs w:val="19"/>
+          <w:lang w:val="en-US"/>
+        </w:rPr>
+      </w:pPr>
+      <w:r>
+        <w:rPr>
+          <w:rFonts w:ascii="Consolas" w:hAnsi="Consolas" w:cs="Consolas"/>
+          <w:color w:val="000000"/>
+          <w:sz w:val="19"/>
+          <w:szCs w:val="19"/>
+          <w:lang w:val="en-US"/>
+        </w:rPr>
+        <w:t xml:space="preserve">            </w:t>
+      </w:r>
+      <w:proofErr w:type="spellStart"/>
+      <w:proofErr w:type="gramStart"/>
+      <w:r>
+        <w:rPr>
+          <w:rFonts w:ascii="Consolas" w:hAnsi="Consolas" w:cs="Consolas"/>
+          <w:color w:val="000000"/>
+          <w:sz w:val="19"/>
+          <w:szCs w:val="19"/>
+          <w:lang w:val="en-US"/>
+        </w:rPr>
+        <w:t>command.ExecuteNonQuery</w:t>
+      </w:r>
+      <w:proofErr w:type="spellEnd"/>
+      <w:proofErr w:type="gramEnd"/>
+      <w:r>
+        <w:rPr>
+          <w:rFonts w:ascii="Consolas" w:hAnsi="Consolas" w:cs="Consolas"/>
+          <w:color w:val="000000"/>
+          <w:sz w:val="19"/>
+          <w:szCs w:val="19"/>
+          <w:lang w:val="en-US"/>
+        </w:rPr>
+        <w:t>();</w:t>
+      </w:r>
+    </w:p>
+    <w:p>
+      <w:pPr>
+        <w:autoSpaceDE w:val="0"/>
+        <w:autoSpaceDN w:val="0"/>
+        <w:adjustRightInd w:val="0"/>
+        <w:spacing w:after="0" w:line="240" w:lineRule="auto"/>
+        <w:rPr>
+          <w:rFonts w:ascii="Consolas" w:hAnsi="Consolas" w:cs="Consolas"/>
+          <w:color w:val="000000"/>
+          <w:sz w:val="19"/>
+          <w:szCs w:val="19"/>
+          <w:lang w:val="en-US"/>
+        </w:rPr>
+      </w:pPr>
+      <w:r>
+        <w:rPr>
+          <w:rFonts w:ascii="Consolas" w:hAnsi="Consolas" w:cs="Consolas"/>
+          <w:color w:val="000000"/>
+          <w:sz w:val="19"/>
+          <w:szCs w:val="19"/>
+          <w:lang w:val="en-US"/>
+        </w:rPr>
+        <w:t xml:space="preserve">            </w:t>
+      </w:r>
+      <w:proofErr w:type="spellStart"/>
+      <w:proofErr w:type="gramStart"/>
+      <w:r>
+        <w:rPr>
+          <w:rFonts w:ascii="Consolas" w:hAnsi="Consolas" w:cs="Consolas"/>
+          <w:color w:val="000000"/>
+          <w:sz w:val="19"/>
+          <w:szCs w:val="19"/>
+          <w:lang w:val="en-US"/>
+        </w:rPr>
+        <w:t>connection.Close</w:t>
+      </w:r>
+      <w:proofErr w:type="spellEnd"/>
+      <w:proofErr w:type="gramEnd"/>
+      <w:r>
+        <w:rPr>
+          <w:rFonts w:ascii="Consolas" w:hAnsi="Consolas" w:cs="Consolas"/>
+          <w:color w:val="000000"/>
+          <w:sz w:val="19"/>
+          <w:szCs w:val="19"/>
+          <w:lang w:val="en-US"/>
+        </w:rPr>
+        <w:t>();</w:t>
+      </w:r>
+    </w:p>
+    <w:p>
+      <w:pPr>
+        <w:spacing w:line="240" w:lineRule="auto"/>
+        <w:ind w:firstLine="708"/>
+        <w:jc w:val="both"/>
+        <w:rPr>
+          <w:rFonts w:ascii="Consolas" w:hAnsi="Consolas" w:cs="Consolas"/>
+          <w:color w:val="000000"/>
+          <w:sz w:val="19"/>
+          <w:szCs w:val="19"/>
+        </w:rPr>
+      </w:pPr>
+      <w:r>
+        <w:rPr>
+          <w:rFonts w:ascii="Consolas" w:hAnsi="Consolas" w:cs="Consolas"/>
+          <w:color w:val="000000"/>
+          <w:sz w:val="19"/>
+          <w:szCs w:val="19"/>
+        </w:rPr>
+        <w:t>}</w:t>
+      </w:r>
+    </w:p>
+    <w:p>
+      <w:pPr>
+        <w:spacing w:line="240" w:lineRule="auto"/>
+        <w:ind w:firstLine="708"/>
+        <w:jc w:val="both"/>
+        <w:rPr>
+          <w:rFonts w:ascii="Times New Roman" w:hAnsi="Times New Roman" w:cs="Times New Roman"/>
+          <w:sz w:val="24"/>
+          <w:szCs w:val="24"/>
+        </w:rPr>
+      </w:pPr>
+    </w:p>
+    <w:p>
+      <w:pPr>
+        <w:pStyle w:val="a3"/>
+        <w:numPr>
+          <w:ilvl w:val="0"/>
+          <w:numId w:val="2"/>
+        </w:numPr>
+        <w:spacing w:line="240" w:lineRule="auto"/>
+        <w:ind w:left="0" w:firstLine="709"/>
+        <w:jc w:val="both"/>
+        <w:rPr>
+          <w:rFonts w:ascii="Times New Roman" w:hAnsi="Times New Roman" w:cs="Times New Roman"/>
+          <w:sz w:val="24"/>
+          <w:szCs w:val="24"/>
+        </w:rPr>
+      </w:pPr>
+      <w:r>
+        <w:rPr>
+          <w:rFonts w:ascii="Times New Roman" w:hAnsi="Times New Roman" w:cs="Times New Roman"/>
+          <w:sz w:val="24"/>
+          <w:szCs w:val="24"/>
+        </w:rPr>
+        <w:t xml:space="preserve">Написанный функционал необходимо протестировать, для этого перейдем в класс </w:t>
+      </w:r>
+      <w:r>
+        <w:rPr>
+          <w:rFonts w:ascii="Times New Roman" w:hAnsi="Times New Roman" w:cs="Times New Roman"/>
+          <w:sz w:val="24"/>
+          <w:szCs w:val="24"/>
+          <w:lang w:val="en-US"/>
+        </w:rPr>
+        <w:t>Program</w:t>
+      </w:r>
+      <w:r>
+        <w:rPr>
+          <w:rFonts w:ascii="Times New Roman" w:hAnsi="Times New Roman" w:cs="Times New Roman"/>
+          <w:sz w:val="24"/>
+          <w:szCs w:val="24"/>
+        </w:rPr>
+        <w:t xml:space="preserve"> </w:t>
+      </w:r>
+      <w:r>
+        <w:rPr>
+          <w:rFonts w:ascii="Times New Roman" w:hAnsi="Times New Roman" w:cs="Times New Roman"/>
+          <w:sz w:val="24"/>
+          <w:szCs w:val="24"/>
+        </w:rPr>
+        <w:t>и снабдим его статическими методами:</w:t>
+      </w:r>
+    </w:p>
+    <w:p>
+      <w:pPr>
+        <w:autoSpaceDE w:val="0"/>
+        <w:autoSpaceDN w:val="0"/>
+        <w:adjustRightInd w:val="0"/>
+        <w:spacing w:after="0" w:line="240" w:lineRule="auto"/>
+        <w:ind w:firstLine="708"/>
+        <w:rPr>
+          <w:rFonts w:ascii="Consolas" w:hAnsi="Consolas" w:cs="Consolas"/>
+          <w:color w:val="000000"/>
+          <w:sz w:val="19"/>
+          <w:szCs w:val="19"/>
+          <w:lang w:val="en-US"/>
+        </w:rPr>
+      </w:pPr>
+      <w:r>
+        <w:rPr>
+          <w:rFonts w:ascii="Consolas" w:hAnsi="Consolas" w:cs="Consolas"/>
+          <w:color w:val="0000FF"/>
+          <w:sz w:val="19"/>
+          <w:szCs w:val="19"/>
+          <w:lang w:val="en-US"/>
+        </w:rPr>
+        <w:t>private</w:t>
+      </w:r>
+      <w:r>
+        <w:rPr>
+          <w:rFonts w:ascii="Consolas" w:hAnsi="Consolas" w:cs="Consolas"/>
+          <w:color w:val="000000"/>
+          <w:sz w:val="19"/>
+          <w:szCs w:val="19"/>
+          <w:lang w:val="en-US"/>
+        </w:rPr>
+        <w:t xml:space="preserve"> </w:t>
+      </w:r>
+      <w:r>
+        <w:rPr>
+          <w:rFonts w:ascii="Consolas" w:hAnsi="Consolas" w:cs="Consolas"/>
+          <w:color w:val="0000FF"/>
+          <w:sz w:val="19"/>
+          <w:szCs w:val="19"/>
+          <w:lang w:val="en-US"/>
+        </w:rPr>
+        <w:t>static</w:t>
+      </w:r>
+      <w:r>
+        <w:rPr>
+          <w:rFonts w:ascii="Consolas" w:hAnsi="Consolas" w:cs="Consolas"/>
+          <w:color w:val="000000"/>
+          <w:sz w:val="19"/>
+          <w:szCs w:val="19"/>
+          <w:lang w:val="en-US"/>
+        </w:rPr>
+        <w:t xml:space="preserve"> </w:t>
+      </w:r>
+      <w:r>
+        <w:rPr>
+          <w:rFonts w:ascii="Consolas" w:hAnsi="Consolas" w:cs="Consolas"/>
+          <w:color w:val="0000FF"/>
+          <w:sz w:val="19"/>
+          <w:szCs w:val="19"/>
+          <w:lang w:val="en-US"/>
+        </w:rPr>
+        <w:t>void</w:t>
+      </w:r>
+      <w:r>
+        <w:rPr>
+          <w:rFonts w:ascii="Consolas" w:hAnsi="Consolas" w:cs="Consolas"/>
+          <w:color w:val="000000"/>
+          <w:sz w:val="19"/>
+          <w:szCs w:val="19"/>
+          <w:lang w:val="en-US"/>
+        </w:rPr>
+        <w:t xml:space="preserve"> </w:t>
+      </w:r>
+      <w:proofErr w:type="spellStart"/>
+      <w:proofErr w:type="gramStart"/>
+      <w:r>
+        <w:rPr>
+          <w:rFonts w:ascii="Consolas" w:hAnsi="Consolas" w:cs="Consolas"/>
+          <w:color w:val="000000"/>
+          <w:sz w:val="19"/>
+          <w:szCs w:val="19"/>
+          <w:lang w:val="en-US"/>
+        </w:rPr>
+        <w:t>SelectAllTest</w:t>
+      </w:r>
+      <w:proofErr w:type="spellEnd"/>
+      <w:r>
+        <w:rPr>
+          <w:rFonts w:ascii="Consolas" w:hAnsi="Consolas" w:cs="Consolas"/>
+          <w:color w:val="000000"/>
+          <w:sz w:val="19"/>
+          <w:szCs w:val="19"/>
+          <w:lang w:val="en-US"/>
+        </w:rPr>
+        <w:t>(</w:t>
+      </w:r>
+      <w:proofErr w:type="spellStart"/>
+      <w:proofErr w:type="gramEnd"/>
+      <w:r>
+        <w:rPr>
+          <w:rFonts w:ascii="Consolas" w:hAnsi="Consolas" w:cs="Consolas"/>
+          <w:color w:val="000000"/>
+          <w:sz w:val="19"/>
+          <w:szCs w:val="19"/>
+          <w:lang w:val="en-US"/>
+        </w:rPr>
+        <w:t>DataRequester</w:t>
+      </w:r>
+      <w:proofErr w:type="spellEnd"/>
+      <w:r>
+        <w:rPr>
+          <w:rFonts w:ascii="Consolas" w:hAnsi="Consolas" w:cs="Consolas"/>
+          <w:color w:val="000000"/>
+          <w:sz w:val="19"/>
+          <w:szCs w:val="19"/>
+          <w:lang w:val="en-US"/>
+        </w:rPr>
+        <w:t xml:space="preserve"> requester)</w:t>
+      </w:r>
+    </w:p>
+    <w:p>
+      <w:pPr>
+        <w:autoSpaceDE w:val="0"/>
+        <w:autoSpaceDN w:val="0"/>
+        <w:adjustRightInd w:val="0"/>
+        <w:spacing w:after="0" w:line="240" w:lineRule="auto"/>
+        <w:ind w:firstLine="708"/>
+        <w:rPr>
+          <w:rFonts w:ascii="Consolas" w:hAnsi="Consolas" w:cs="Consolas"/>
+          <w:color w:val="000000"/>
+          <w:sz w:val="19"/>
+          <w:szCs w:val="19"/>
+          <w:lang w:val="en-US"/>
+        </w:rPr>
+      </w:pPr>
+      <w:r>
+        <w:rPr>
+          <w:rFonts w:ascii="Consolas" w:hAnsi="Consolas" w:cs="Consolas"/>
+          <w:color w:val="000000"/>
+          <w:sz w:val="19"/>
+          <w:szCs w:val="19"/>
+          <w:lang w:val="en-US"/>
+        </w:rPr>
+        <w:t>{</w:t>
+      </w:r>
+    </w:p>
+    <w:p>
+      <w:pPr>
+        <w:autoSpaceDE w:val="0"/>
+        <w:autoSpaceDN w:val="0"/>
+        <w:adjustRightInd w:val="0"/>
+        <w:spacing w:after="0" w:line="240" w:lineRule="auto"/>
+        <w:rPr>
+          <w:rFonts w:ascii="Consolas" w:hAnsi="Consolas" w:cs="Consolas"/>
+          <w:color w:val="000000"/>
+          <w:sz w:val="19"/>
+          <w:szCs w:val="19"/>
+          <w:lang w:val="en-US"/>
+        </w:rPr>
+      </w:pPr>
+      <w:r>
+        <w:rPr>
+          <w:rFonts w:ascii="Consolas" w:hAnsi="Consolas" w:cs="Consolas"/>
+          <w:color w:val="000000"/>
+          <w:sz w:val="19"/>
+          <w:szCs w:val="19"/>
+          <w:lang w:val="en-US"/>
+        </w:rPr>
+        <w:t xml:space="preserve">            </w:t>
+      </w:r>
+      <w:proofErr w:type="spellStart"/>
+      <w:r>
+        <w:rPr>
+          <w:rFonts w:ascii="Consolas" w:hAnsi="Consolas" w:cs="Consolas"/>
+          <w:color w:val="000000"/>
+          <w:sz w:val="19"/>
+          <w:szCs w:val="19"/>
+          <w:lang w:val="en-US"/>
+        </w:rPr>
+        <w:t>IEnumerable</w:t>
+      </w:r>
+      <w:proofErr w:type="spellEnd"/>
+      <w:r>
+        <w:rPr>
+          <w:rFonts w:ascii="Consolas" w:hAnsi="Consolas" w:cs="Consolas"/>
+          <w:color w:val="000000"/>
+          <w:sz w:val="19"/>
+          <w:szCs w:val="19"/>
+          <w:lang w:val="en-US"/>
+        </w:rPr>
+        <w:t xml:space="preserve">&lt;User&gt; users = </w:t>
+      </w:r>
+      <w:proofErr w:type="spellStart"/>
+      <w:proofErr w:type="gramStart"/>
+      <w:r>
+        <w:rPr>
+          <w:rFonts w:ascii="Consolas" w:hAnsi="Consolas" w:cs="Consolas"/>
+          <w:color w:val="000000"/>
+          <w:sz w:val="19"/>
+          <w:szCs w:val="19"/>
+          <w:lang w:val="en-US"/>
+        </w:rPr>
+        <w:t>requester.SelectAll</w:t>
+      </w:r>
+      <w:proofErr w:type="spellEnd"/>
+      <w:proofErr w:type="gramEnd"/>
+      <w:r>
+        <w:rPr>
+          <w:rFonts w:ascii="Consolas" w:hAnsi="Consolas" w:cs="Consolas"/>
+          <w:color w:val="000000"/>
+          <w:sz w:val="19"/>
+          <w:szCs w:val="19"/>
+          <w:lang w:val="en-US"/>
+        </w:rPr>
+        <w:t>();</w:t>
+      </w:r>
+    </w:p>
+    <w:p>
+      <w:pPr>
+        <w:autoSpaceDE w:val="0"/>
+        <w:autoSpaceDN w:val="0"/>
+        <w:adjustRightInd w:val="0"/>
+        <w:spacing w:after="0" w:line="240" w:lineRule="auto"/>
+        <w:rPr>
+          <w:rFonts w:ascii="Consolas" w:hAnsi="Consolas" w:cs="Consolas"/>
+          <w:color w:val="000000"/>
+          <w:sz w:val="19"/>
+          <w:szCs w:val="19"/>
+          <w:lang w:val="en-US"/>
+        </w:rPr>
+      </w:pPr>
+      <w:r>
+        <w:rPr>
+          <w:rFonts w:ascii="Consolas" w:hAnsi="Consolas" w:cs="Consolas"/>
+          <w:color w:val="000000"/>
+          <w:sz w:val="19"/>
+          <w:szCs w:val="19"/>
+          <w:lang w:val="en-US"/>
+        </w:rPr>
+        <w:t xml:space="preserve">            </w:t>
+      </w:r>
+      <w:r>
+        <w:rPr>
+          <w:rFonts w:ascii="Consolas" w:hAnsi="Consolas" w:cs="Consolas"/>
+          <w:color w:val="0000FF"/>
+          <w:sz w:val="19"/>
+          <w:szCs w:val="19"/>
+          <w:lang w:val="en-US"/>
+        </w:rPr>
+        <w:t>foreach</w:t>
+      </w:r>
+      <w:r>
+        <w:rPr>
+          <w:rFonts w:ascii="Consolas" w:hAnsi="Consolas" w:cs="Consolas"/>
+          <w:color w:val="000000"/>
+          <w:sz w:val="19"/>
+          <w:szCs w:val="19"/>
+          <w:lang w:val="en-US"/>
+        </w:rPr>
+        <w:t xml:space="preserve"> (var user </w:t>
+      </w:r>
+      <w:r>
+        <w:rPr>
+          <w:rFonts w:ascii="Consolas" w:hAnsi="Consolas" w:cs="Consolas"/>
+          <w:color w:val="0000FF"/>
+          <w:sz w:val="19"/>
+          <w:szCs w:val="19"/>
+          <w:lang w:val="en-US"/>
+        </w:rPr>
+        <w:t>in</w:t>
+      </w:r>
+      <w:r>
+        <w:rPr>
+          <w:rFonts w:ascii="Consolas" w:hAnsi="Consolas" w:cs="Consolas"/>
+          <w:color w:val="000000"/>
+          <w:sz w:val="19"/>
+          <w:szCs w:val="19"/>
+          <w:lang w:val="en-US"/>
+        </w:rPr>
+        <w:t xml:space="preserve"> users)</w:t>
+      </w:r>
+    </w:p>
+    <w:p>
+      <w:pPr>
+        <w:autoSpaceDE w:val="0"/>
+        <w:autoSpaceDN w:val="0"/>
+        <w:adjustRightInd w:val="0"/>
+        <w:spacing w:after="0" w:line="240" w:lineRule="auto"/>
+        <w:rPr>
+          <w:rFonts w:ascii="Consolas" w:hAnsi="Consolas" w:cs="Consolas"/>
+          <w:color w:val="000000"/>
+          <w:sz w:val="19"/>
+          <w:szCs w:val="19"/>
+          <w:lang w:val="en-US"/>
+        </w:rPr>
+      </w:pPr>
+      <w:r>
+        <w:rPr>
+          <w:rFonts w:ascii="Consolas" w:hAnsi="Consolas" w:cs="Consolas"/>
+          <w:color w:val="000000"/>
+          <w:sz w:val="19"/>
+          <w:szCs w:val="19"/>
+          <w:lang w:val="en-US"/>
+        </w:rPr>
+        <w:t xml:space="preserve">                </w:t>
+      </w:r>
+      <w:proofErr w:type="spellStart"/>
+      <w:r>
+        <w:rPr>
+          <w:rFonts w:ascii="Consolas" w:hAnsi="Consolas" w:cs="Consolas"/>
+          <w:color w:val="000000"/>
+          <w:sz w:val="19"/>
+          <w:szCs w:val="19"/>
+          <w:lang w:val="en-US"/>
+        </w:rPr>
+        <w:t>Console.WriteLine</w:t>
+      </w:r>
+      <w:proofErr w:type="spellEnd"/>
+      <w:r>
+        <w:rPr>
+          <w:rFonts w:ascii="Consolas" w:hAnsi="Consolas" w:cs="Consolas"/>
+          <w:color w:val="000000"/>
+          <w:sz w:val="19"/>
+          <w:szCs w:val="19"/>
+          <w:lang w:val="en-US"/>
+        </w:rPr>
+        <w:t>(</w:t>
+      </w:r>
+      <w:r>
+        <w:rPr>
+          <w:rFonts w:ascii="Consolas" w:hAnsi="Consolas" w:cs="Consolas"/>
+          <w:color w:val="A31515"/>
+          <w:sz w:val="19"/>
+          <w:szCs w:val="19"/>
+          <w:lang w:val="en-US"/>
+        </w:rPr>
+        <w:t xml:space="preserve">$"id </w:t>
+      </w:r>
+      <w:r>
+        <w:rPr>
+          <w:rFonts w:ascii="Consolas" w:hAnsi="Consolas" w:cs="Consolas"/>
+          <w:color w:val="000000"/>
+          <w:sz w:val="19"/>
+          <w:szCs w:val="19"/>
+          <w:lang w:val="en-US"/>
+        </w:rPr>
+        <w:t>{</w:t>
+      </w:r>
+      <w:proofErr w:type="spellStart"/>
+      <w:proofErr w:type="gramStart"/>
+      <w:r>
+        <w:rPr>
+          <w:rFonts w:ascii="Consolas" w:hAnsi="Consolas" w:cs="Consolas"/>
+          <w:color w:val="000000"/>
+          <w:sz w:val="19"/>
+          <w:szCs w:val="19"/>
+          <w:lang w:val="en-US"/>
+        </w:rPr>
+        <w:t>user.Id</w:t>
+      </w:r>
+      <w:proofErr w:type="spellEnd"/>
+      <w:proofErr w:type="gramEnd"/>
+      <w:r>
+        <w:rPr>
+          <w:rFonts w:ascii="Consolas" w:hAnsi="Consolas" w:cs="Consolas"/>
+          <w:color w:val="000000"/>
+          <w:sz w:val="19"/>
+          <w:szCs w:val="19"/>
+          <w:lang w:val="en-US"/>
+        </w:rPr>
+        <w:t>}</w:t>
+      </w:r>
+      <w:r>
+        <w:rPr>
+          <w:rFonts w:ascii="Consolas" w:hAnsi="Consolas" w:cs="Consolas"/>
+          <w:color w:val="A31515"/>
+          <w:sz w:val="19"/>
+          <w:szCs w:val="19"/>
+          <w:lang w:val="en-US"/>
+        </w:rPr>
+        <w:t xml:space="preserve">: </w:t>
+      </w:r>
+      <w:r>
+        <w:rPr>
+          <w:rFonts w:ascii="Consolas" w:hAnsi="Consolas" w:cs="Consolas"/>
+          <w:color w:val="000000"/>
+          <w:sz w:val="19"/>
+          <w:szCs w:val="19"/>
+          <w:lang w:val="en-US"/>
+        </w:rPr>
+        <w:t>{</w:t>
+      </w:r>
+      <w:proofErr w:type="spellStart"/>
+      <w:r>
+        <w:rPr>
+          <w:rFonts w:ascii="Consolas" w:hAnsi="Consolas" w:cs="Consolas"/>
+          <w:color w:val="000000"/>
+          <w:sz w:val="19"/>
+          <w:szCs w:val="19"/>
+          <w:lang w:val="en-US"/>
+        </w:rPr>
+        <w:t>user.Name</w:t>
+      </w:r>
+      <w:proofErr w:type="spellEnd"/>
+      <w:r>
+        <w:rPr>
+          <w:rFonts w:ascii="Consolas" w:hAnsi="Consolas" w:cs="Consolas"/>
+          <w:color w:val="000000"/>
+          <w:sz w:val="19"/>
+          <w:szCs w:val="19"/>
+          <w:lang w:val="en-US"/>
+        </w:rPr>
+        <w:t>}</w:t>
+      </w:r>
+      <w:r>
+        <w:rPr>
+          <w:rFonts w:ascii="Consolas" w:hAnsi="Consolas" w:cs="Consolas"/>
+          <w:color w:val="A31515"/>
+          <w:sz w:val="19"/>
+          <w:szCs w:val="19"/>
+          <w:lang w:val="en-US"/>
+        </w:rPr>
+        <w:t>"</w:t>
+      </w:r>
+      <w:r>
+        <w:rPr>
+          <w:rFonts w:ascii="Consolas" w:hAnsi="Consolas" w:cs="Consolas"/>
+          <w:color w:val="000000"/>
+          <w:sz w:val="19"/>
+          <w:szCs w:val="19"/>
+          <w:lang w:val="en-US"/>
+        </w:rPr>
+        <w:t>);</w:t>
+      </w:r>
+    </w:p>
+    <w:p>
+      <w:pPr>
+        <w:autoSpaceDE w:val="0"/>
+        <w:autoSpaceDN w:val="0"/>
+        <w:adjustRightInd w:val="0"/>
+        <w:spacing w:after="0" w:line="240" w:lineRule="auto"/>
+        <w:ind w:firstLine="708"/>
+        <w:rPr>
+          <w:rFonts w:ascii="Consolas" w:hAnsi="Consolas" w:cs="Consolas"/>
+          <w:color w:val="000000"/>
+          <w:sz w:val="19"/>
+          <w:szCs w:val="19"/>
+          <w:lang w:val="en-US"/>
+        </w:rPr>
+      </w:pPr>
+      <w:r>
+        <w:rPr>
+          <w:rFonts w:ascii="Consolas" w:hAnsi="Consolas" w:cs="Consolas"/>
+          <w:color w:val="000000"/>
+          <w:sz w:val="19"/>
+          <w:szCs w:val="19"/>
+          <w:lang w:val="en-US"/>
+        </w:rPr>
+        <w:t>}</w:t>
+      </w:r>
+    </w:p>
+    <w:p>
+      <w:pPr>
+        <w:autoSpaceDE w:val="0"/>
+        <w:autoSpaceDN w:val="0"/>
+        <w:adjustRightInd w:val="0"/>
+        <w:spacing w:after="0" w:line="240" w:lineRule="auto"/>
+        <w:rPr>
+          <w:rFonts w:ascii="Consolas" w:hAnsi="Consolas" w:cs="Consolas"/>
+          <w:color w:val="000000"/>
+          <w:sz w:val="19"/>
+          <w:szCs w:val="19"/>
+          <w:lang w:val="en-US"/>
+        </w:rPr>
+      </w:pPr>
+    </w:p>
+    <w:p>
+      <w:pPr>
+        <w:autoSpaceDE w:val="0"/>
+        <w:autoSpaceDN w:val="0"/>
+        <w:adjustRightInd w:val="0"/>
+        <w:spacing w:after="0" w:line="240" w:lineRule="auto"/>
+        <w:ind w:firstLine="708"/>
+        <w:rPr>
+          <w:rFonts w:ascii="Consolas" w:hAnsi="Consolas" w:cs="Consolas"/>
+          <w:color w:val="000000"/>
+          <w:sz w:val="19"/>
+          <w:szCs w:val="19"/>
+          <w:lang w:val="en-US"/>
+        </w:rPr>
+      </w:pPr>
+      <w:r>
+        <w:rPr>
+          <w:rFonts w:ascii="Consolas" w:hAnsi="Consolas" w:cs="Consolas"/>
+          <w:color w:val="0000FF"/>
+          <w:sz w:val="19"/>
+          <w:szCs w:val="19"/>
+          <w:lang w:val="en-US"/>
+        </w:rPr>
+        <w:t>private</w:t>
+      </w:r>
+      <w:r>
+        <w:rPr>
+          <w:rFonts w:ascii="Consolas" w:hAnsi="Consolas" w:cs="Consolas"/>
+          <w:color w:val="000000"/>
+          <w:sz w:val="19"/>
+          <w:szCs w:val="19"/>
+          <w:lang w:val="en-US"/>
+        </w:rPr>
+        <w:t xml:space="preserve"> </w:t>
+      </w:r>
+      <w:r>
+        <w:rPr>
+          <w:rFonts w:ascii="Consolas" w:hAnsi="Consolas" w:cs="Consolas"/>
+          <w:color w:val="0000FF"/>
+          <w:sz w:val="19"/>
+          <w:szCs w:val="19"/>
+          <w:lang w:val="en-US"/>
+        </w:rPr>
+        <w:t>static</w:t>
+      </w:r>
+      <w:r>
+        <w:rPr>
+          <w:rFonts w:ascii="Consolas" w:hAnsi="Consolas" w:cs="Consolas"/>
+          <w:color w:val="000000"/>
+          <w:sz w:val="19"/>
+          <w:szCs w:val="19"/>
+          <w:lang w:val="en-US"/>
+        </w:rPr>
+        <w:t xml:space="preserve"> User </w:t>
+      </w:r>
+      <w:proofErr w:type="spellStart"/>
+      <w:proofErr w:type="gramStart"/>
+      <w:r>
+        <w:rPr>
+          <w:rFonts w:ascii="Consolas" w:hAnsi="Consolas" w:cs="Consolas"/>
+          <w:color w:val="000000"/>
+          <w:sz w:val="19"/>
+          <w:szCs w:val="19"/>
+          <w:lang w:val="en-US"/>
+        </w:rPr>
+        <w:t>SelectOneTest</w:t>
+      </w:r>
+      <w:proofErr w:type="spellEnd"/>
+      <w:r>
+        <w:rPr>
+          <w:rFonts w:ascii="Consolas" w:hAnsi="Consolas" w:cs="Consolas"/>
+          <w:color w:val="000000"/>
+          <w:sz w:val="19"/>
+          <w:szCs w:val="19"/>
+          <w:lang w:val="en-US"/>
+        </w:rPr>
+        <w:t>(</w:t>
+      </w:r>
+      <w:proofErr w:type="spellStart"/>
+      <w:proofErr w:type="gramEnd"/>
+      <w:r>
+        <w:rPr>
+          <w:rFonts w:ascii="Consolas" w:hAnsi="Consolas" w:cs="Consolas"/>
+          <w:color w:val="000000"/>
+          <w:sz w:val="19"/>
+          <w:szCs w:val="19"/>
+          <w:lang w:val="en-US"/>
+        </w:rPr>
+        <w:t>DataRequester</w:t>
+      </w:r>
+      <w:proofErr w:type="spellEnd"/>
+      <w:r>
+        <w:rPr>
+          <w:rFonts w:ascii="Consolas" w:hAnsi="Consolas" w:cs="Consolas"/>
+          <w:color w:val="000000"/>
+          <w:sz w:val="19"/>
+          <w:szCs w:val="19"/>
+          <w:lang w:val="en-US"/>
+        </w:rPr>
+        <w:t xml:space="preserve"> requester, </w:t>
+      </w:r>
+      <w:r>
+        <w:rPr>
+          <w:rFonts w:ascii="Consolas" w:hAnsi="Consolas" w:cs="Consolas"/>
+          <w:color w:val="0000FF"/>
+          <w:sz w:val="19"/>
+          <w:szCs w:val="19"/>
+          <w:lang w:val="en-US"/>
+        </w:rPr>
+        <w:t>int</w:t>
+      </w:r>
+      <w:r>
+        <w:rPr>
+          <w:rFonts w:ascii="Consolas" w:hAnsi="Consolas" w:cs="Consolas"/>
+          <w:color w:val="000000"/>
+          <w:sz w:val="19"/>
+          <w:szCs w:val="19"/>
+          <w:lang w:val="en-US"/>
+        </w:rPr>
+        <w:t xml:space="preserve"> id)</w:t>
+      </w:r>
+    </w:p>
+    <w:p>
+      <w:pPr>
+        <w:autoSpaceDE w:val="0"/>
+        <w:autoSpaceDN w:val="0"/>
+        <w:adjustRightInd w:val="0"/>
+        <w:spacing w:after="0" w:line="240" w:lineRule="auto"/>
+        <w:ind w:firstLine="708"/>
+        <w:rPr>
+          <w:rFonts w:ascii="Consolas" w:hAnsi="Consolas" w:cs="Consolas"/>
+          <w:color w:val="000000"/>
+          <w:sz w:val="19"/>
+          <w:szCs w:val="19"/>
+          <w:lang w:val="en-US"/>
+        </w:rPr>
+      </w:pPr>
+      <w:r>
+        <w:rPr>
+          <w:rFonts w:ascii="Consolas" w:hAnsi="Consolas" w:cs="Consolas"/>
+          <w:color w:val="000000"/>
+          <w:sz w:val="19"/>
+          <w:szCs w:val="19"/>
+          <w:lang w:val="en-US"/>
+        </w:rPr>
+        <w:t>{</w:t>
+      </w:r>
+    </w:p>
+    <w:p>
+      <w:pPr>
+        <w:autoSpaceDE w:val="0"/>
+        <w:autoSpaceDN w:val="0"/>
+        <w:adjustRightInd w:val="0"/>
+        <w:spacing w:after="0" w:line="240" w:lineRule="auto"/>
+        <w:rPr>
+          <w:rFonts w:ascii="Consolas" w:hAnsi="Consolas" w:cs="Consolas"/>
+          <w:color w:val="000000"/>
+          <w:sz w:val="19"/>
+          <w:szCs w:val="19"/>
+          <w:lang w:val="en-US"/>
+        </w:rPr>
+      </w:pPr>
+      <w:r>
+        <w:rPr>
+          <w:rFonts w:ascii="Consolas" w:hAnsi="Consolas" w:cs="Consolas"/>
+          <w:color w:val="000000"/>
+          <w:sz w:val="19"/>
+          <w:szCs w:val="19"/>
+          <w:lang w:val="en-US"/>
+        </w:rPr>
+        <w:t xml:space="preserve">            User </w:t>
+      </w:r>
+      <w:proofErr w:type="spellStart"/>
+      <w:r>
+        <w:rPr>
+          <w:rFonts w:ascii="Consolas" w:hAnsi="Consolas" w:cs="Consolas"/>
+          <w:color w:val="000000"/>
+          <w:sz w:val="19"/>
+          <w:szCs w:val="19"/>
+          <w:lang w:val="en-US"/>
+        </w:rPr>
+        <w:t>user</w:t>
+      </w:r>
+      <w:proofErr w:type="spellEnd"/>
+      <w:r>
+        <w:rPr>
+          <w:rFonts w:ascii="Consolas" w:hAnsi="Consolas" w:cs="Consolas"/>
+          <w:color w:val="000000"/>
+          <w:sz w:val="19"/>
+          <w:szCs w:val="19"/>
+          <w:lang w:val="en-US"/>
+        </w:rPr>
+        <w:t xml:space="preserve"> = </w:t>
+      </w:r>
+      <w:proofErr w:type="spellStart"/>
+      <w:proofErr w:type="gramStart"/>
+      <w:r>
+        <w:rPr>
+          <w:rFonts w:ascii="Consolas" w:hAnsi="Consolas" w:cs="Consolas"/>
+          <w:color w:val="000000"/>
+          <w:sz w:val="19"/>
+          <w:szCs w:val="19"/>
+          <w:lang w:val="en-US"/>
+        </w:rPr>
+        <w:t>requester.SelectOne</w:t>
+      </w:r>
+      <w:proofErr w:type="spellEnd"/>
+      <w:proofErr w:type="gramEnd"/>
+      <w:r>
+        <w:rPr>
+          <w:rFonts w:ascii="Consolas" w:hAnsi="Consolas" w:cs="Consolas"/>
+          <w:color w:val="000000"/>
+          <w:sz w:val="19"/>
+          <w:szCs w:val="19"/>
+          <w:lang w:val="en-US"/>
+        </w:rPr>
+        <w:t>(id);</w:t>
+      </w:r>
+    </w:p>
+    <w:p>
+      <w:pPr>
+        <w:autoSpaceDE w:val="0"/>
+        <w:autoSpaceDN w:val="0"/>
+        <w:adjustRightInd w:val="0"/>
+        <w:spacing w:after="0" w:line="240" w:lineRule="auto"/>
+        <w:rPr>
+          <w:rFonts w:ascii="Consolas" w:hAnsi="Consolas" w:cs="Consolas"/>
+          <w:color w:val="000000"/>
+          <w:sz w:val="19"/>
+          <w:szCs w:val="19"/>
+          <w:lang w:val="en-US"/>
+        </w:rPr>
+      </w:pPr>
+      <w:r>
+        <w:rPr>
+          <w:rFonts w:ascii="Consolas" w:hAnsi="Consolas" w:cs="Consolas"/>
+          <w:color w:val="000000"/>
+          <w:sz w:val="19"/>
+          <w:szCs w:val="19"/>
+          <w:lang w:val="en-US"/>
+        </w:rPr>
+        <w:t xml:space="preserve">            </w:t>
+      </w:r>
+      <w:proofErr w:type="spellStart"/>
+      <w:r>
+        <w:rPr>
+          <w:rFonts w:ascii="Consolas" w:hAnsi="Consolas" w:cs="Consolas"/>
+          <w:color w:val="000000"/>
+          <w:sz w:val="19"/>
+          <w:szCs w:val="19"/>
+          <w:lang w:val="en-US"/>
+        </w:rPr>
+        <w:t>Console.WriteLine</w:t>
+      </w:r>
+      <w:proofErr w:type="spellEnd"/>
+      <w:r>
+        <w:rPr>
+          <w:rFonts w:ascii="Consolas" w:hAnsi="Consolas" w:cs="Consolas"/>
+          <w:color w:val="000000"/>
+          <w:sz w:val="19"/>
+          <w:szCs w:val="19"/>
+          <w:lang w:val="en-US"/>
+        </w:rPr>
+        <w:t>(</w:t>
+      </w:r>
+      <w:r>
+        <w:rPr>
+          <w:rFonts w:ascii="Consolas" w:hAnsi="Consolas" w:cs="Consolas"/>
+          <w:color w:val="A31515"/>
+          <w:sz w:val="19"/>
+          <w:szCs w:val="19"/>
+          <w:lang w:val="en-US"/>
+        </w:rPr>
+        <w:t xml:space="preserve">$"id </w:t>
+      </w:r>
+      <w:r>
+        <w:rPr>
+          <w:rFonts w:ascii="Consolas" w:hAnsi="Consolas" w:cs="Consolas"/>
+          <w:color w:val="000000"/>
+          <w:sz w:val="19"/>
+          <w:szCs w:val="19"/>
+          <w:lang w:val="en-US"/>
+        </w:rPr>
+        <w:t>{</w:t>
+      </w:r>
+      <w:proofErr w:type="spellStart"/>
+      <w:proofErr w:type="gramStart"/>
+      <w:r>
+        <w:rPr>
+          <w:rFonts w:ascii="Consolas" w:hAnsi="Consolas" w:cs="Consolas"/>
+          <w:color w:val="000000"/>
+          <w:sz w:val="19"/>
+          <w:szCs w:val="19"/>
+          <w:lang w:val="en-US"/>
+        </w:rPr>
+        <w:t>user.Id</w:t>
+      </w:r>
+      <w:proofErr w:type="spellEnd"/>
+      <w:proofErr w:type="gramEnd"/>
+      <w:r>
+        <w:rPr>
+          <w:rFonts w:ascii="Consolas" w:hAnsi="Consolas" w:cs="Consolas"/>
+          <w:color w:val="000000"/>
+          <w:sz w:val="19"/>
+          <w:szCs w:val="19"/>
+          <w:lang w:val="en-US"/>
+        </w:rPr>
+        <w:t>}</w:t>
+      </w:r>
+      <w:r>
+        <w:rPr>
+          <w:rFonts w:ascii="Consolas" w:hAnsi="Consolas" w:cs="Consolas"/>
+          <w:color w:val="A31515"/>
+          <w:sz w:val="19"/>
+          <w:szCs w:val="19"/>
+          <w:lang w:val="en-US"/>
+        </w:rPr>
+        <w:t xml:space="preserve">: </w:t>
+      </w:r>
+      <w:r>
+        <w:rPr>
+          <w:rFonts w:ascii="Consolas" w:hAnsi="Consolas" w:cs="Consolas"/>
+          <w:color w:val="000000"/>
+          <w:sz w:val="19"/>
+          <w:szCs w:val="19"/>
+          <w:lang w:val="en-US"/>
+        </w:rPr>
+        <w:t>{</w:t>
+      </w:r>
+      <w:proofErr w:type="spellStart"/>
+      <w:r>
+        <w:rPr>
+          <w:rFonts w:ascii="Consolas" w:hAnsi="Consolas" w:cs="Consolas"/>
+          <w:color w:val="000000"/>
+          <w:sz w:val="19"/>
+          <w:szCs w:val="19"/>
+          <w:lang w:val="en-US"/>
+        </w:rPr>
+        <w:t>user.Name</w:t>
+      </w:r>
+      <w:proofErr w:type="spellEnd"/>
+      <w:r>
+        <w:rPr>
+          <w:rFonts w:ascii="Consolas" w:hAnsi="Consolas" w:cs="Consolas"/>
+          <w:color w:val="000000"/>
+          <w:sz w:val="19"/>
+          <w:szCs w:val="19"/>
+          <w:lang w:val="en-US"/>
+        </w:rPr>
+        <w:t>}</w:t>
+      </w:r>
+      <w:r>
+        <w:rPr>
+          <w:rFonts w:ascii="Consolas" w:hAnsi="Consolas" w:cs="Consolas"/>
+          <w:color w:val="A31515"/>
+          <w:sz w:val="19"/>
+          <w:szCs w:val="19"/>
+          <w:lang w:val="en-US"/>
+        </w:rPr>
+        <w:t>"</w:t>
+      </w:r>
+      <w:r>
+        <w:rPr>
+          <w:rFonts w:ascii="Consolas" w:hAnsi="Consolas" w:cs="Consolas"/>
+          <w:color w:val="000000"/>
+          <w:sz w:val="19"/>
+          <w:szCs w:val="19"/>
+          <w:lang w:val="en-US"/>
+        </w:rPr>
+        <w:t>);</w:t>
+      </w:r>
+    </w:p>
+    <w:p>
+      <w:pPr>
+        <w:autoSpaceDE w:val="0"/>
+        <w:autoSpaceDN w:val="0"/>
+        <w:adjustRightInd w:val="0"/>
+        <w:spacing w:after="0" w:line="240" w:lineRule="auto"/>
+        <w:rPr>
+          <w:rFonts w:ascii="Consolas" w:hAnsi="Consolas" w:cs="Consolas"/>
+          <w:color w:val="000000"/>
+          <w:sz w:val="19"/>
+          <w:szCs w:val="19"/>
+          <w:lang w:val="en-US"/>
+        </w:rPr>
+      </w:pPr>
+      <w:r>
+        <w:rPr>
+          <w:rFonts w:ascii="Consolas" w:hAnsi="Consolas" w:cs="Consolas"/>
+          <w:color w:val="000000"/>
+          <w:sz w:val="19"/>
+          <w:szCs w:val="19"/>
+          <w:lang w:val="en-US"/>
+        </w:rPr>
+        <w:t xml:space="preserve">            </w:t>
+      </w:r>
+      <w:r>
+        <w:rPr>
+          <w:rFonts w:ascii="Consolas" w:hAnsi="Consolas" w:cs="Consolas"/>
+          <w:color w:val="0000FF"/>
+          <w:sz w:val="19"/>
+          <w:szCs w:val="19"/>
+          <w:lang w:val="en-US"/>
+        </w:rPr>
+        <w:t>return</w:t>
+      </w:r>
+      <w:r>
+        <w:rPr>
+          <w:rFonts w:ascii="Consolas" w:hAnsi="Consolas" w:cs="Consolas"/>
+          <w:color w:val="000000"/>
+          <w:sz w:val="19"/>
+          <w:szCs w:val="19"/>
+          <w:lang w:val="en-US"/>
+        </w:rPr>
+        <w:t xml:space="preserve"> user;</w:t>
+      </w:r>
+    </w:p>
+    <w:p>
+      <w:pPr>
+        <w:autoSpaceDE w:val="0"/>
+        <w:autoSpaceDN w:val="0"/>
+        <w:adjustRightInd w:val="0"/>
+        <w:spacing w:after="0" w:line="240" w:lineRule="auto"/>
+        <w:ind w:firstLine="708"/>
+        <w:rPr>
+          <w:rFonts w:ascii="Consolas" w:hAnsi="Consolas" w:cs="Consolas"/>
+          <w:color w:val="000000"/>
+          <w:sz w:val="19"/>
+          <w:szCs w:val="19"/>
+          <w:lang w:val="en-US"/>
+        </w:rPr>
+      </w:pPr>
+      <w:r>
+        <w:rPr>
+          <w:rFonts w:ascii="Consolas" w:hAnsi="Consolas" w:cs="Consolas"/>
+          <w:color w:val="000000"/>
+          <w:sz w:val="19"/>
+          <w:szCs w:val="19"/>
+          <w:lang w:val="en-US"/>
+        </w:rPr>
+        <w:t>}</w:t>
+      </w:r>
+    </w:p>
+    <w:p>
+      <w:pPr>
+        <w:autoSpaceDE w:val="0"/>
+        <w:autoSpaceDN w:val="0"/>
+        <w:adjustRightInd w:val="0"/>
+        <w:spacing w:after="0" w:line="240" w:lineRule="auto"/>
+        <w:rPr>
+          <w:rFonts w:ascii="Consolas" w:hAnsi="Consolas" w:cs="Consolas"/>
+          <w:color w:val="000000"/>
+          <w:sz w:val="19"/>
+          <w:szCs w:val="19"/>
+          <w:lang w:val="en-US"/>
+        </w:rPr>
+      </w:pPr>
+    </w:p>
+    <w:p>
+      <w:pPr>
+        <w:autoSpaceDE w:val="0"/>
+        <w:autoSpaceDN w:val="0"/>
+        <w:adjustRightInd w:val="0"/>
+        <w:spacing w:after="0" w:line="240" w:lineRule="auto"/>
+        <w:ind w:firstLine="708"/>
+        <w:rPr>
+          <w:rFonts w:ascii="Consolas" w:hAnsi="Consolas" w:cs="Consolas"/>
+          <w:color w:val="000000"/>
+          <w:sz w:val="19"/>
+          <w:szCs w:val="19"/>
+          <w:lang w:val="en-US"/>
+        </w:rPr>
+      </w:pPr>
+      <w:r>
+        <w:rPr>
+          <w:rFonts w:ascii="Consolas" w:hAnsi="Consolas" w:cs="Consolas"/>
+          <w:color w:val="0000FF"/>
+          <w:sz w:val="19"/>
+          <w:szCs w:val="19"/>
+          <w:lang w:val="en-US"/>
+        </w:rPr>
+        <w:t>private</w:t>
+      </w:r>
+      <w:r>
+        <w:rPr>
+          <w:rFonts w:ascii="Consolas" w:hAnsi="Consolas" w:cs="Consolas"/>
+          <w:color w:val="000000"/>
+          <w:sz w:val="19"/>
+          <w:szCs w:val="19"/>
+          <w:lang w:val="en-US"/>
+        </w:rPr>
+        <w:t xml:space="preserve"> </w:t>
+      </w:r>
+      <w:r>
+        <w:rPr>
+          <w:rFonts w:ascii="Consolas" w:hAnsi="Consolas" w:cs="Consolas"/>
+          <w:color w:val="0000FF"/>
+          <w:sz w:val="19"/>
+          <w:szCs w:val="19"/>
+          <w:lang w:val="en-US"/>
+        </w:rPr>
+        <w:t>static</w:t>
+      </w:r>
+      <w:r>
+        <w:rPr>
+          <w:rFonts w:ascii="Consolas" w:hAnsi="Consolas" w:cs="Consolas"/>
+          <w:color w:val="000000"/>
+          <w:sz w:val="19"/>
+          <w:szCs w:val="19"/>
+          <w:lang w:val="en-US"/>
+        </w:rPr>
+        <w:t xml:space="preserve"> </w:t>
+      </w:r>
+      <w:r>
+        <w:rPr>
+          <w:rFonts w:ascii="Consolas" w:hAnsi="Consolas" w:cs="Consolas"/>
+          <w:color w:val="0000FF"/>
+          <w:sz w:val="19"/>
+          <w:szCs w:val="19"/>
+          <w:lang w:val="en-US"/>
+        </w:rPr>
+        <w:t>void</w:t>
+      </w:r>
+      <w:r>
+        <w:rPr>
+          <w:rFonts w:ascii="Consolas" w:hAnsi="Consolas" w:cs="Consolas"/>
+          <w:color w:val="000000"/>
+          <w:sz w:val="19"/>
+          <w:szCs w:val="19"/>
+          <w:lang w:val="en-US"/>
+        </w:rPr>
+        <w:t xml:space="preserve"> </w:t>
+      </w:r>
+      <w:proofErr w:type="spellStart"/>
+      <w:proofErr w:type="gramStart"/>
+      <w:r>
+        <w:rPr>
+          <w:rFonts w:ascii="Consolas" w:hAnsi="Consolas" w:cs="Consolas"/>
+          <w:color w:val="000000"/>
+          <w:sz w:val="19"/>
+          <w:szCs w:val="19"/>
+          <w:lang w:val="en-US"/>
+        </w:rPr>
+        <w:t>InsertTest</w:t>
+      </w:r>
+      <w:proofErr w:type="spellEnd"/>
+      <w:r>
+        <w:rPr>
+          <w:rFonts w:ascii="Consolas" w:hAnsi="Consolas" w:cs="Consolas"/>
+          <w:color w:val="000000"/>
+          <w:sz w:val="19"/>
+          <w:szCs w:val="19"/>
+          <w:lang w:val="en-US"/>
+        </w:rPr>
+        <w:t>(</w:t>
+      </w:r>
+      <w:proofErr w:type="spellStart"/>
+      <w:proofErr w:type="gramEnd"/>
+      <w:r>
+        <w:rPr>
+          <w:rFonts w:ascii="Consolas" w:hAnsi="Consolas" w:cs="Consolas"/>
+          <w:color w:val="000000"/>
+          <w:sz w:val="19"/>
+          <w:szCs w:val="19"/>
+          <w:lang w:val="en-US"/>
+        </w:rPr>
+        <w:t>DataRequester</w:t>
+      </w:r>
+      <w:proofErr w:type="spellEnd"/>
+      <w:r>
+        <w:rPr>
+          <w:rFonts w:ascii="Consolas" w:hAnsi="Consolas" w:cs="Consolas"/>
+          <w:color w:val="000000"/>
+          <w:sz w:val="19"/>
+          <w:szCs w:val="19"/>
+          <w:lang w:val="en-US"/>
+        </w:rPr>
+        <w:t xml:space="preserve"> requester, User user)</w:t>
+      </w:r>
+    </w:p>
+    <w:p>
+      <w:pPr>
+        <w:autoSpaceDE w:val="0"/>
+        <w:autoSpaceDN w:val="0"/>
+        <w:adjustRightInd w:val="0"/>
+        <w:spacing w:after="0" w:line="240" w:lineRule="auto"/>
+        <w:ind w:firstLine="708"/>
+        <w:rPr>
+          <w:rFonts w:ascii="Consolas" w:hAnsi="Consolas" w:cs="Consolas"/>
+          <w:color w:val="000000"/>
+          <w:sz w:val="19"/>
+          <w:szCs w:val="19"/>
+          <w:lang w:val="en-US"/>
+        </w:rPr>
+      </w:pPr>
+      <w:r>
+        <w:rPr>
+          <w:rFonts w:ascii="Consolas" w:hAnsi="Consolas" w:cs="Consolas"/>
+          <w:color w:val="000000"/>
+          <w:sz w:val="19"/>
+          <w:szCs w:val="19"/>
+          <w:lang w:val="en-US"/>
+        </w:rPr>
+        <w:t>{</w:t>
+      </w:r>
+    </w:p>
+    <w:p>
+      <w:pPr>
+        <w:autoSpaceDE w:val="0"/>
+        <w:autoSpaceDN w:val="0"/>
+        <w:adjustRightInd w:val="0"/>
+        <w:spacing w:after="0" w:line="240" w:lineRule="auto"/>
+        <w:rPr>
+          <w:rFonts w:ascii="Consolas" w:hAnsi="Consolas" w:cs="Consolas"/>
+          <w:color w:val="000000"/>
+          <w:sz w:val="19"/>
+          <w:szCs w:val="19"/>
+          <w:lang w:val="en-US"/>
+        </w:rPr>
+      </w:pPr>
+      <w:r>
+        <w:rPr>
+          <w:rFonts w:ascii="Consolas" w:hAnsi="Consolas" w:cs="Consolas"/>
+          <w:color w:val="000000"/>
+          <w:sz w:val="19"/>
+          <w:szCs w:val="19"/>
+          <w:lang w:val="en-US"/>
+        </w:rPr>
+        <w:t xml:space="preserve">            </w:t>
+      </w:r>
+      <w:proofErr w:type="spellStart"/>
+      <w:proofErr w:type="gramStart"/>
+      <w:r>
+        <w:rPr>
+          <w:rFonts w:ascii="Consolas" w:hAnsi="Consolas" w:cs="Consolas"/>
+          <w:color w:val="000000"/>
+          <w:sz w:val="19"/>
+          <w:szCs w:val="19"/>
+          <w:lang w:val="en-US"/>
+        </w:rPr>
+        <w:t>requester.Insert</w:t>
+      </w:r>
+      <w:proofErr w:type="spellEnd"/>
+      <w:proofErr w:type="gramEnd"/>
+      <w:r>
+        <w:rPr>
+          <w:rFonts w:ascii="Consolas" w:hAnsi="Consolas" w:cs="Consolas"/>
+          <w:color w:val="000000"/>
+          <w:sz w:val="19"/>
+          <w:szCs w:val="19"/>
+          <w:lang w:val="en-US"/>
+        </w:rPr>
+        <w:t>(user);</w:t>
+      </w:r>
+    </w:p>
+    <w:p>
+      <w:pPr>
+        <w:autoSpaceDE w:val="0"/>
+        <w:autoSpaceDN w:val="0"/>
+        <w:adjustRightInd w:val="0"/>
+        <w:spacing w:after="0" w:line="240" w:lineRule="auto"/>
+        <w:ind w:firstLine="708"/>
+        <w:rPr>
+          <w:rFonts w:ascii="Consolas" w:hAnsi="Consolas" w:cs="Consolas"/>
+          <w:color w:val="000000"/>
+          <w:sz w:val="19"/>
+          <w:szCs w:val="19"/>
+          <w:lang w:val="en-US"/>
+        </w:rPr>
+      </w:pPr>
+      <w:r>
+        <w:rPr>
+          <w:rFonts w:ascii="Consolas" w:hAnsi="Consolas" w:cs="Consolas"/>
+          <w:color w:val="000000"/>
+          <w:sz w:val="19"/>
+          <w:szCs w:val="19"/>
+          <w:lang w:val="en-US"/>
+        </w:rPr>
+        <w:t>}</w:t>
+      </w:r>
+    </w:p>
+    <w:p>
+      <w:pPr>
+        <w:autoSpaceDE w:val="0"/>
+        <w:autoSpaceDN w:val="0"/>
+        <w:adjustRightInd w:val="0"/>
+        <w:spacing w:after="0" w:line="240" w:lineRule="auto"/>
+        <w:rPr>
+          <w:rFonts w:ascii="Consolas" w:hAnsi="Consolas" w:cs="Consolas"/>
+          <w:color w:val="000000"/>
+          <w:sz w:val="19"/>
+          <w:szCs w:val="19"/>
+          <w:lang w:val="en-US"/>
+        </w:rPr>
+      </w:pPr>
+    </w:p>
+    <w:p>
+      <w:pPr>
+        <w:autoSpaceDE w:val="0"/>
+        <w:autoSpaceDN w:val="0"/>
+        <w:adjustRightInd w:val="0"/>
+        <w:spacing w:after="0" w:line="240" w:lineRule="auto"/>
+        <w:ind w:firstLine="708"/>
+        <w:rPr>
+          <w:rFonts w:ascii="Consolas" w:hAnsi="Consolas" w:cs="Consolas"/>
+          <w:color w:val="000000"/>
+          <w:sz w:val="19"/>
+          <w:szCs w:val="19"/>
+          <w:lang w:val="en-US"/>
+        </w:rPr>
+      </w:pPr>
+      <w:r>
+        <w:rPr>
+          <w:rFonts w:ascii="Consolas" w:hAnsi="Consolas" w:cs="Consolas"/>
+          <w:color w:val="0000FF"/>
+          <w:sz w:val="19"/>
+          <w:szCs w:val="19"/>
+          <w:lang w:val="en-US"/>
+        </w:rPr>
+        <w:t>private</w:t>
+      </w:r>
+      <w:r>
+        <w:rPr>
+          <w:rFonts w:ascii="Consolas" w:hAnsi="Consolas" w:cs="Consolas"/>
+          <w:color w:val="000000"/>
+          <w:sz w:val="19"/>
+          <w:szCs w:val="19"/>
+          <w:lang w:val="en-US"/>
+        </w:rPr>
+        <w:t xml:space="preserve"> </w:t>
+      </w:r>
+      <w:r>
+        <w:rPr>
+          <w:rFonts w:ascii="Consolas" w:hAnsi="Consolas" w:cs="Consolas"/>
+          <w:color w:val="0000FF"/>
+          <w:sz w:val="19"/>
+          <w:szCs w:val="19"/>
+          <w:lang w:val="en-US"/>
+        </w:rPr>
+        <w:t>static</w:t>
+      </w:r>
+      <w:r>
+        <w:rPr>
+          <w:rFonts w:ascii="Consolas" w:hAnsi="Consolas" w:cs="Consolas"/>
+          <w:color w:val="000000"/>
+          <w:sz w:val="19"/>
+          <w:szCs w:val="19"/>
+          <w:lang w:val="en-US"/>
+        </w:rPr>
+        <w:t xml:space="preserve"> </w:t>
+      </w:r>
+      <w:r>
+        <w:rPr>
+          <w:rFonts w:ascii="Consolas" w:hAnsi="Consolas" w:cs="Consolas"/>
+          <w:color w:val="0000FF"/>
+          <w:sz w:val="19"/>
+          <w:szCs w:val="19"/>
+          <w:lang w:val="en-US"/>
+        </w:rPr>
+        <w:t>void</w:t>
+      </w:r>
+      <w:r>
+        <w:rPr>
+          <w:rFonts w:ascii="Consolas" w:hAnsi="Consolas" w:cs="Consolas"/>
+          <w:color w:val="000000"/>
+          <w:sz w:val="19"/>
+          <w:szCs w:val="19"/>
+          <w:lang w:val="en-US"/>
+        </w:rPr>
+        <w:t xml:space="preserve"> </w:t>
+      </w:r>
+      <w:proofErr w:type="spellStart"/>
+      <w:proofErr w:type="gramStart"/>
+      <w:r>
+        <w:rPr>
+          <w:rFonts w:ascii="Consolas" w:hAnsi="Consolas" w:cs="Consolas"/>
+          <w:color w:val="000000"/>
+          <w:sz w:val="19"/>
+          <w:szCs w:val="19"/>
+          <w:lang w:val="en-US"/>
+        </w:rPr>
+        <w:t>UpdateTest</w:t>
+      </w:r>
+      <w:proofErr w:type="spellEnd"/>
+      <w:r>
+        <w:rPr>
+          <w:rFonts w:ascii="Consolas" w:hAnsi="Consolas" w:cs="Consolas"/>
+          <w:color w:val="000000"/>
+          <w:sz w:val="19"/>
+          <w:szCs w:val="19"/>
+          <w:lang w:val="en-US"/>
+        </w:rPr>
+        <w:t>(</w:t>
+      </w:r>
+      <w:proofErr w:type="spellStart"/>
+      <w:proofErr w:type="gramEnd"/>
+      <w:r>
+        <w:rPr>
+          <w:rFonts w:ascii="Consolas" w:hAnsi="Consolas" w:cs="Consolas"/>
+          <w:color w:val="000000"/>
+          <w:sz w:val="19"/>
+          <w:szCs w:val="19"/>
+          <w:lang w:val="en-US"/>
+        </w:rPr>
+        <w:t>DataRequester</w:t>
+      </w:r>
+      <w:proofErr w:type="spellEnd"/>
+      <w:r>
+        <w:rPr>
+          <w:rFonts w:ascii="Consolas" w:hAnsi="Consolas" w:cs="Consolas"/>
+          <w:color w:val="000000"/>
+          <w:sz w:val="19"/>
+          <w:szCs w:val="19"/>
+          <w:lang w:val="en-US"/>
+        </w:rPr>
+        <w:t xml:space="preserve"> requester, User user)</w:t>
+      </w:r>
+    </w:p>
+    <w:p>
+      <w:pPr>
+        <w:autoSpaceDE w:val="0"/>
+        <w:autoSpaceDN w:val="0"/>
+        <w:adjustRightInd w:val="0"/>
+        <w:spacing w:after="0" w:line="240" w:lineRule="auto"/>
+        <w:ind w:firstLine="708"/>
+        <w:rPr>
+          <w:rFonts w:ascii="Consolas" w:hAnsi="Consolas" w:cs="Consolas"/>
+          <w:color w:val="000000"/>
+          <w:sz w:val="19"/>
+          <w:szCs w:val="19"/>
+          <w:lang w:val="en-US"/>
+        </w:rPr>
+      </w:pPr>
+      <w:r>
+        <w:rPr>
+          <w:rFonts w:ascii="Consolas" w:hAnsi="Consolas" w:cs="Consolas"/>
+          <w:color w:val="000000"/>
+          <w:sz w:val="19"/>
+          <w:szCs w:val="19"/>
+          <w:lang w:val="en-US"/>
+        </w:rPr>
+        <w:t>{</w:t>
+      </w:r>
+    </w:p>
+    <w:p>
+      <w:pPr>
+        <w:autoSpaceDE w:val="0"/>
+        <w:autoSpaceDN w:val="0"/>
+        <w:adjustRightInd w:val="0"/>
+        <w:spacing w:after="0" w:line="240" w:lineRule="auto"/>
+        <w:rPr>
+          <w:rFonts w:ascii="Consolas" w:hAnsi="Consolas" w:cs="Consolas"/>
+          <w:color w:val="000000"/>
+          <w:sz w:val="19"/>
+          <w:szCs w:val="19"/>
+          <w:lang w:val="en-US"/>
+        </w:rPr>
+      </w:pPr>
+      <w:r>
+        <w:rPr>
+          <w:rFonts w:ascii="Consolas" w:hAnsi="Consolas" w:cs="Consolas"/>
+          <w:color w:val="000000"/>
+          <w:sz w:val="19"/>
+          <w:szCs w:val="19"/>
+          <w:lang w:val="en-US"/>
+        </w:rPr>
+        <w:t xml:space="preserve">            </w:t>
+      </w:r>
+      <w:proofErr w:type="spellStart"/>
+      <w:proofErr w:type="gramStart"/>
+      <w:r>
+        <w:rPr>
+          <w:rFonts w:ascii="Consolas" w:hAnsi="Consolas" w:cs="Consolas"/>
+          <w:color w:val="000000"/>
+          <w:sz w:val="19"/>
+          <w:szCs w:val="19"/>
+          <w:lang w:val="en-US"/>
+        </w:rPr>
+        <w:t>requester.Update</w:t>
+      </w:r>
+      <w:proofErr w:type="spellEnd"/>
+      <w:proofErr w:type="gramEnd"/>
+      <w:r>
+        <w:rPr>
+          <w:rFonts w:ascii="Consolas" w:hAnsi="Consolas" w:cs="Consolas"/>
+          <w:color w:val="000000"/>
+          <w:sz w:val="19"/>
+          <w:szCs w:val="19"/>
+          <w:lang w:val="en-US"/>
+        </w:rPr>
+        <w:t>(user);</w:t>
+      </w:r>
+    </w:p>
+    <w:p>
+      <w:pPr>
+        <w:autoSpaceDE w:val="0"/>
+        <w:autoSpaceDN w:val="0"/>
+        <w:adjustRightInd w:val="0"/>
+        <w:spacing w:after="0" w:line="240" w:lineRule="auto"/>
+        <w:ind w:firstLine="708"/>
+        <w:rPr>
+          <w:rFonts w:ascii="Consolas" w:hAnsi="Consolas" w:cs="Consolas"/>
+          <w:color w:val="000000"/>
+          <w:sz w:val="19"/>
+          <w:szCs w:val="19"/>
+          <w:lang w:val="en-US"/>
+        </w:rPr>
+      </w:pPr>
+      <w:r>
+        <w:rPr>
+          <w:rFonts w:ascii="Consolas" w:hAnsi="Consolas" w:cs="Consolas"/>
+          <w:color w:val="000000"/>
+          <w:sz w:val="19"/>
+          <w:szCs w:val="19"/>
+          <w:lang w:val="en-US"/>
+        </w:rPr>
+        <w:t>}</w:t>
+      </w:r>
+    </w:p>
+    <w:p>
+      <w:pPr>
+        <w:autoSpaceDE w:val="0"/>
+        <w:autoSpaceDN w:val="0"/>
+        <w:adjustRightInd w:val="0"/>
+        <w:spacing w:after="0" w:line="240" w:lineRule="auto"/>
+        <w:rPr>
+          <w:rFonts w:ascii="Consolas" w:hAnsi="Consolas" w:cs="Consolas"/>
+          <w:color w:val="000000"/>
+          <w:sz w:val="19"/>
+          <w:szCs w:val="19"/>
+          <w:lang w:val="en-US"/>
+        </w:rPr>
+      </w:pPr>
+    </w:p>
+    <w:p>
+      <w:pPr>
+        <w:autoSpaceDE w:val="0"/>
+        <w:autoSpaceDN w:val="0"/>
+        <w:adjustRightInd w:val="0"/>
+        <w:spacing w:after="0" w:line="240" w:lineRule="auto"/>
+        <w:ind w:firstLine="708"/>
+        <w:rPr>
+          <w:rFonts w:ascii="Consolas" w:hAnsi="Consolas" w:cs="Consolas"/>
+          <w:color w:val="000000"/>
+          <w:sz w:val="19"/>
+          <w:szCs w:val="19"/>
+          <w:lang w:val="en-US"/>
+        </w:rPr>
+      </w:pPr>
+      <w:r>
+        <w:rPr>
+          <w:rFonts w:ascii="Consolas" w:hAnsi="Consolas" w:cs="Consolas"/>
+          <w:color w:val="0000FF"/>
+          <w:sz w:val="19"/>
+          <w:szCs w:val="19"/>
+          <w:lang w:val="en-US"/>
+        </w:rPr>
+        <w:t>private</w:t>
+      </w:r>
+      <w:r>
+        <w:rPr>
+          <w:rFonts w:ascii="Consolas" w:hAnsi="Consolas" w:cs="Consolas"/>
+          <w:color w:val="000000"/>
+          <w:sz w:val="19"/>
+          <w:szCs w:val="19"/>
+          <w:lang w:val="en-US"/>
+        </w:rPr>
+        <w:t xml:space="preserve"> </w:t>
+      </w:r>
+      <w:r>
+        <w:rPr>
+          <w:rFonts w:ascii="Consolas" w:hAnsi="Consolas" w:cs="Consolas"/>
+          <w:color w:val="0000FF"/>
+          <w:sz w:val="19"/>
+          <w:szCs w:val="19"/>
+          <w:lang w:val="en-US"/>
+        </w:rPr>
+        <w:t>static</w:t>
+      </w:r>
+      <w:r>
+        <w:rPr>
+          <w:rFonts w:ascii="Consolas" w:hAnsi="Consolas" w:cs="Consolas"/>
+          <w:color w:val="000000"/>
+          <w:sz w:val="19"/>
+          <w:szCs w:val="19"/>
+          <w:lang w:val="en-US"/>
+        </w:rPr>
+        <w:t xml:space="preserve"> </w:t>
+      </w:r>
+      <w:r>
+        <w:rPr>
+          <w:rFonts w:ascii="Consolas" w:hAnsi="Consolas" w:cs="Consolas"/>
+          <w:color w:val="0000FF"/>
+          <w:sz w:val="19"/>
+          <w:szCs w:val="19"/>
+          <w:lang w:val="en-US"/>
+        </w:rPr>
+        <w:t>void</w:t>
+      </w:r>
+      <w:r>
+        <w:rPr>
+          <w:rFonts w:ascii="Consolas" w:hAnsi="Consolas" w:cs="Consolas"/>
+          <w:color w:val="000000"/>
+          <w:sz w:val="19"/>
+          <w:szCs w:val="19"/>
+          <w:lang w:val="en-US"/>
+        </w:rPr>
+        <w:t xml:space="preserve"> </w:t>
+      </w:r>
+      <w:proofErr w:type="spellStart"/>
+      <w:proofErr w:type="gramStart"/>
+      <w:r>
+        <w:rPr>
+          <w:rFonts w:ascii="Consolas" w:hAnsi="Consolas" w:cs="Consolas"/>
+          <w:color w:val="000000"/>
+          <w:sz w:val="19"/>
+          <w:szCs w:val="19"/>
+          <w:lang w:val="en-US"/>
+        </w:rPr>
+        <w:t>DeleteTest</w:t>
+      </w:r>
+      <w:proofErr w:type="spellEnd"/>
+      <w:r>
+        <w:rPr>
+          <w:rFonts w:ascii="Consolas" w:hAnsi="Consolas" w:cs="Consolas"/>
+          <w:color w:val="000000"/>
+          <w:sz w:val="19"/>
+          <w:szCs w:val="19"/>
+          <w:lang w:val="en-US"/>
+        </w:rPr>
+        <w:t>(</w:t>
+      </w:r>
+      <w:proofErr w:type="spellStart"/>
+      <w:proofErr w:type="gramEnd"/>
+      <w:r>
+        <w:rPr>
+          <w:rFonts w:ascii="Consolas" w:hAnsi="Consolas" w:cs="Consolas"/>
+          <w:color w:val="000000"/>
+          <w:sz w:val="19"/>
+          <w:szCs w:val="19"/>
+          <w:lang w:val="en-US"/>
+        </w:rPr>
+        <w:t>DataRequester</w:t>
+      </w:r>
+      <w:proofErr w:type="spellEnd"/>
+      <w:r>
+        <w:rPr>
+          <w:rFonts w:ascii="Consolas" w:hAnsi="Consolas" w:cs="Consolas"/>
+          <w:color w:val="000000"/>
+          <w:sz w:val="19"/>
+          <w:szCs w:val="19"/>
+          <w:lang w:val="en-US"/>
+        </w:rPr>
+        <w:t xml:space="preserve"> requester, User user)</w:t>
+      </w:r>
+    </w:p>
+    <w:p>
+      <w:pPr>
+        <w:autoSpaceDE w:val="0"/>
+        <w:autoSpaceDN w:val="0"/>
+        <w:adjustRightInd w:val="0"/>
+        <w:spacing w:after="0" w:line="240" w:lineRule="auto"/>
+        <w:ind w:firstLine="708"/>
+        <w:rPr>
+          <w:rFonts w:ascii="Consolas" w:hAnsi="Consolas" w:cs="Consolas"/>
+          <w:color w:val="000000"/>
+          <w:sz w:val="19"/>
+          <w:szCs w:val="19"/>
+        </w:rPr>
+      </w:pPr>
+      <w:r>
+        <w:rPr>
+          <w:rFonts w:ascii="Consolas" w:hAnsi="Consolas" w:cs="Consolas"/>
+          <w:color w:val="000000"/>
+          <w:sz w:val="19"/>
+          <w:szCs w:val="19"/>
+        </w:rPr>
+        <w:t>{</w:t>
+      </w:r>
+    </w:p>
+    <w:p>
+      <w:pPr>
+        <w:autoSpaceDE w:val="0"/>
+        <w:autoSpaceDN w:val="0"/>
+        <w:adjustRightInd w:val="0"/>
+        <w:spacing w:after="0" w:line="240" w:lineRule="auto"/>
+        <w:rPr>
+          <w:rFonts w:ascii="Consolas" w:hAnsi="Consolas" w:cs="Consolas"/>
+          <w:color w:val="000000"/>
+          <w:sz w:val="19"/>
+          <w:szCs w:val="19"/>
+        </w:rPr>
+      </w:pPr>
+      <w:r>
+        <w:rPr>
+          <w:rFonts w:ascii="Consolas" w:hAnsi="Consolas" w:cs="Consolas"/>
+          <w:color w:val="000000"/>
+          <w:sz w:val="19"/>
+          <w:szCs w:val="19"/>
+        </w:rPr>
+        <w:t xml:space="preserve">            </w:t>
+      </w:r>
+      <w:proofErr w:type="spellStart"/>
+      <w:proofErr w:type="gramStart"/>
+      <w:r>
+        <w:rPr>
+          <w:rFonts w:ascii="Consolas" w:hAnsi="Consolas" w:cs="Consolas"/>
+          <w:color w:val="000000"/>
+          <w:sz w:val="19"/>
+          <w:szCs w:val="19"/>
+        </w:rPr>
+        <w:t>requester.Delete</w:t>
+      </w:r>
+      <w:proofErr w:type="spellEnd"/>
+      <w:proofErr w:type="gramEnd"/>
+      <w:r>
+        <w:rPr>
+          <w:rFonts w:ascii="Consolas" w:hAnsi="Consolas" w:cs="Consolas"/>
+          <w:color w:val="000000"/>
+          <w:sz w:val="19"/>
+          <w:szCs w:val="19"/>
+        </w:rPr>
+        <w:t>(</w:t>
+      </w:r>
+      <w:proofErr w:type="spellStart"/>
+      <w:r>
+        <w:rPr>
+          <w:rFonts w:ascii="Consolas" w:hAnsi="Consolas" w:cs="Consolas"/>
+          <w:color w:val="000000"/>
+          <w:sz w:val="19"/>
+          <w:szCs w:val="19"/>
+        </w:rPr>
+        <w:t>user</w:t>
+      </w:r>
+      <w:proofErr w:type="spellEnd"/>
+      <w:r>
+        <w:rPr>
+          <w:rFonts w:ascii="Consolas" w:hAnsi="Consolas" w:cs="Consolas"/>
+          <w:color w:val="000000"/>
+          <w:sz w:val="19"/>
+          <w:szCs w:val="19"/>
+        </w:rPr>
+        <w:t>);</w:t>
+      </w:r>
+    </w:p>
+    <w:p>
+      <w:pPr>
+        <w:spacing w:line="240" w:lineRule="auto"/>
+        <w:ind w:firstLine="708"/>
+        <w:jc w:val="both"/>
+        <w:rPr>
+          <w:rFonts w:ascii="Consolas" w:hAnsi="Consolas" w:cs="Consolas"/>
+          <w:color w:val="000000"/>
+          <w:sz w:val="19"/>
+          <w:szCs w:val="19"/>
+        </w:rPr>
+      </w:pPr>
+      <w:r>
+        <w:rPr>
+          <w:rFonts w:ascii="Consolas" w:hAnsi="Consolas" w:cs="Consolas"/>
+          <w:color w:val="000000"/>
+          <w:sz w:val="19"/>
+          <w:szCs w:val="19"/>
+        </w:rPr>
+        <w:t>}</w:t>
+      </w:r>
+    </w:p>
+    <w:p>
+      <w:pPr>
+        <w:spacing w:line="240" w:lineRule="auto"/>
+        <w:ind w:firstLine="708"/>
+        <w:jc w:val="both"/>
+        <w:rPr>
+          <w:rFonts w:ascii="Times New Roman" w:hAnsi="Times New Roman" w:cs="Times New Roman"/>
+          <w:sz w:val="24"/>
+          <w:szCs w:val="24"/>
+        </w:rPr>
+      </w:pPr>
+    </w:p>
+    <w:p>
+      <w:pPr>
+        <w:pStyle w:val="a3"/>
+        <w:numPr>
+          <w:ilvl w:val="0"/>
+          <w:numId w:val="2"/>
+        </w:numPr>
+        <w:spacing w:line="240" w:lineRule="auto"/>
+        <w:ind w:left="0" w:firstLine="709"/>
+        <w:jc w:val="both"/>
+        <w:rPr>
+          <w:rFonts w:ascii="Times New Roman" w:hAnsi="Times New Roman" w:cs="Times New Roman"/>
+          <w:sz w:val="24"/>
+          <w:szCs w:val="24"/>
+        </w:rPr>
+      </w:pPr>
+      <w:r>
+        <w:rPr>
+          <w:rFonts w:ascii="Times New Roman" w:hAnsi="Times New Roman" w:cs="Times New Roman"/>
+          <w:sz w:val="24"/>
+          <w:szCs w:val="24"/>
+        </w:rPr>
+        <w:t>И, наконец, опишем точку входа в программу:</w:t>
+      </w:r>
+    </w:p>
+    <w:p>
+      <w:pPr>
+        <w:autoSpaceDE w:val="0"/>
+        <w:autoSpaceDN w:val="0"/>
+        <w:adjustRightInd w:val="0"/>
+        <w:spacing w:after="0" w:line="240" w:lineRule="auto"/>
+        <w:ind w:firstLine="708"/>
+        <w:rPr>
+          <w:rFonts w:ascii="Consolas" w:hAnsi="Consolas" w:cs="Consolas"/>
+          <w:color w:val="000000"/>
+          <w:sz w:val="19"/>
+          <w:szCs w:val="19"/>
+          <w:lang w:val="en-US"/>
+        </w:rPr>
+      </w:pPr>
+      <w:r>
+        <w:rPr>
+          <w:rFonts w:ascii="Consolas" w:hAnsi="Consolas" w:cs="Consolas"/>
+          <w:color w:val="0000FF"/>
+          <w:sz w:val="19"/>
+          <w:szCs w:val="19"/>
+          <w:lang w:val="en-US"/>
+        </w:rPr>
+        <w:t>public</w:t>
+      </w:r>
+      <w:r>
+        <w:rPr>
+          <w:rFonts w:ascii="Consolas" w:hAnsi="Consolas" w:cs="Consolas"/>
+          <w:color w:val="000000"/>
+          <w:sz w:val="19"/>
+          <w:szCs w:val="19"/>
+          <w:lang w:val="en-US"/>
+        </w:rPr>
+        <w:t xml:space="preserve"> </w:t>
+      </w:r>
+      <w:r>
+        <w:rPr>
+          <w:rFonts w:ascii="Consolas" w:hAnsi="Consolas" w:cs="Consolas"/>
+          <w:color w:val="0000FF"/>
+          <w:sz w:val="19"/>
+          <w:szCs w:val="19"/>
+          <w:lang w:val="en-US"/>
+        </w:rPr>
+        <w:t>static</w:t>
+      </w:r>
+      <w:r>
+        <w:rPr>
+          <w:rFonts w:ascii="Consolas" w:hAnsi="Consolas" w:cs="Consolas"/>
+          <w:color w:val="000000"/>
+          <w:sz w:val="19"/>
+          <w:szCs w:val="19"/>
+          <w:lang w:val="en-US"/>
+        </w:rPr>
+        <w:t xml:space="preserve"> </w:t>
+      </w:r>
+      <w:r>
+        <w:rPr>
+          <w:rFonts w:ascii="Consolas" w:hAnsi="Consolas" w:cs="Consolas"/>
+          <w:color w:val="0000FF"/>
+          <w:sz w:val="19"/>
+          <w:szCs w:val="19"/>
+          <w:lang w:val="en-US"/>
+        </w:rPr>
+        <w:t>void</w:t>
+      </w:r>
+      <w:r>
+        <w:rPr>
+          <w:rFonts w:ascii="Consolas" w:hAnsi="Consolas" w:cs="Consolas"/>
+          <w:color w:val="000000"/>
+          <w:sz w:val="19"/>
+          <w:szCs w:val="19"/>
+          <w:lang w:val="en-US"/>
+        </w:rPr>
+        <w:t xml:space="preserve"> Main(</w:t>
+      </w:r>
+      <w:proofErr w:type="gramStart"/>
+      <w:r>
+        <w:rPr>
+          <w:rFonts w:ascii="Consolas" w:hAnsi="Consolas" w:cs="Consolas"/>
+          <w:color w:val="0000FF"/>
+          <w:sz w:val="19"/>
+          <w:szCs w:val="19"/>
+          <w:lang w:val="en-US"/>
+        </w:rPr>
+        <w:t>string</w:t>
+      </w:r>
+      <w:r>
+        <w:rPr>
+          <w:rFonts w:ascii="Consolas" w:hAnsi="Consolas" w:cs="Consolas"/>
+          <w:color w:val="000000"/>
+          <w:sz w:val="19"/>
+          <w:szCs w:val="19"/>
+          <w:lang w:val="en-US"/>
+        </w:rPr>
+        <w:t>[</w:t>
+      </w:r>
+      <w:proofErr w:type="gramEnd"/>
+      <w:r>
+        <w:rPr>
+          <w:rFonts w:ascii="Consolas" w:hAnsi="Consolas" w:cs="Consolas"/>
+          <w:color w:val="000000"/>
+          <w:sz w:val="19"/>
+          <w:szCs w:val="19"/>
+          <w:lang w:val="en-US"/>
+        </w:rPr>
+        <w:t xml:space="preserve">] </w:t>
+      </w:r>
+      <w:proofErr w:type="spellStart"/>
+      <w:r>
+        <w:rPr>
+          <w:rFonts w:ascii="Consolas" w:hAnsi="Consolas" w:cs="Consolas"/>
+          <w:color w:val="000000"/>
+          <w:sz w:val="19"/>
+          <w:szCs w:val="19"/>
+          <w:lang w:val="en-US"/>
+        </w:rPr>
+        <w:t>args</w:t>
+      </w:r>
+      <w:proofErr w:type="spellEnd"/>
+      <w:r>
+        <w:rPr>
+          <w:rFonts w:ascii="Consolas" w:hAnsi="Consolas" w:cs="Consolas"/>
+          <w:color w:val="000000"/>
+          <w:sz w:val="19"/>
+          <w:szCs w:val="19"/>
+          <w:lang w:val="en-US"/>
+        </w:rPr>
+        <w:t>)</w:t>
+      </w:r>
+    </w:p>
+    <w:p>
+      <w:pPr>
+        <w:autoSpaceDE w:val="0"/>
+        <w:autoSpaceDN w:val="0"/>
+        <w:adjustRightInd w:val="0"/>
+        <w:spacing w:after="0" w:line="240" w:lineRule="auto"/>
+        <w:ind w:firstLine="708"/>
+        <w:rPr>
+          <w:rFonts w:ascii="Consolas" w:hAnsi="Consolas" w:cs="Consolas"/>
+          <w:color w:val="000000"/>
+          <w:sz w:val="19"/>
+          <w:szCs w:val="19"/>
+          <w:lang w:val="en-US"/>
+        </w:rPr>
+      </w:pPr>
+      <w:r>
+        <w:rPr>
+          <w:rFonts w:ascii="Consolas" w:hAnsi="Consolas" w:cs="Consolas"/>
+          <w:color w:val="000000"/>
+          <w:sz w:val="19"/>
+          <w:szCs w:val="19"/>
+          <w:lang w:val="en-US"/>
+        </w:rPr>
+        <w:t>{</w:t>
+      </w:r>
+    </w:p>
+    <w:p>
+      <w:pPr>
+        <w:autoSpaceDE w:val="0"/>
+        <w:autoSpaceDN w:val="0"/>
+        <w:adjustRightInd w:val="0"/>
+        <w:spacing w:after="0" w:line="240" w:lineRule="auto"/>
+        <w:rPr>
+          <w:rFonts w:ascii="Consolas" w:hAnsi="Consolas" w:cs="Consolas"/>
+          <w:color w:val="000000"/>
+          <w:sz w:val="19"/>
+          <w:szCs w:val="19"/>
+          <w:lang w:val="en-US"/>
+        </w:rPr>
+      </w:pPr>
+      <w:r>
+        <w:rPr>
+          <w:rFonts w:ascii="Consolas" w:hAnsi="Consolas" w:cs="Consolas"/>
+          <w:color w:val="000000"/>
+          <w:sz w:val="19"/>
+          <w:szCs w:val="19"/>
+          <w:lang w:val="en-US"/>
+        </w:rPr>
+        <w:t xml:space="preserve">            </w:t>
+      </w:r>
+      <w:proofErr w:type="spellStart"/>
+      <w:r>
+        <w:rPr>
+          <w:rFonts w:ascii="Consolas" w:hAnsi="Consolas" w:cs="Consolas"/>
+          <w:color w:val="000000"/>
+          <w:sz w:val="19"/>
+          <w:szCs w:val="19"/>
+          <w:lang w:val="en-US"/>
+        </w:rPr>
+        <w:t>DataRequester</w:t>
+      </w:r>
+      <w:proofErr w:type="spellEnd"/>
+      <w:r>
+        <w:rPr>
+          <w:rFonts w:ascii="Consolas" w:hAnsi="Consolas" w:cs="Consolas"/>
+          <w:color w:val="000000"/>
+          <w:sz w:val="19"/>
+          <w:szCs w:val="19"/>
+          <w:lang w:val="en-US"/>
+        </w:rPr>
+        <w:t xml:space="preserve"> requester = </w:t>
+      </w:r>
+      <w:r>
+        <w:rPr>
+          <w:rFonts w:ascii="Consolas" w:hAnsi="Consolas" w:cs="Consolas"/>
+          <w:color w:val="0000FF"/>
+          <w:sz w:val="19"/>
+          <w:szCs w:val="19"/>
+          <w:lang w:val="en-US"/>
+        </w:rPr>
+        <w:t>new</w:t>
+      </w:r>
+      <w:r>
+        <w:rPr>
+          <w:rFonts w:ascii="Consolas" w:hAnsi="Consolas" w:cs="Consolas"/>
+          <w:color w:val="000000"/>
+          <w:sz w:val="19"/>
+          <w:szCs w:val="19"/>
+          <w:lang w:val="en-US"/>
+        </w:rPr>
+        <w:t xml:space="preserve"> </w:t>
+      </w:r>
+      <w:proofErr w:type="spellStart"/>
+      <w:proofErr w:type="gramStart"/>
+      <w:r>
+        <w:rPr>
+          <w:rFonts w:ascii="Consolas" w:hAnsi="Consolas" w:cs="Consolas"/>
+          <w:color w:val="000000"/>
+          <w:sz w:val="19"/>
+          <w:szCs w:val="19"/>
+          <w:lang w:val="en-US"/>
+        </w:rPr>
+        <w:t>DataRequester</w:t>
+      </w:r>
+      <w:proofErr w:type="spellEnd"/>
+      <w:r>
+        <w:rPr>
+          <w:rFonts w:ascii="Consolas" w:hAnsi="Consolas" w:cs="Consolas"/>
+          <w:color w:val="000000"/>
+          <w:sz w:val="19"/>
+          <w:szCs w:val="19"/>
+          <w:lang w:val="en-US"/>
+        </w:rPr>
+        <w:t>(</w:t>
+      </w:r>
+      <w:proofErr w:type="gramEnd"/>
+      <w:r>
+        <w:rPr>
+          <w:rFonts w:ascii="Consolas" w:hAnsi="Consolas" w:cs="Consolas"/>
+          <w:color w:val="000000"/>
+          <w:sz w:val="19"/>
+          <w:szCs w:val="19"/>
+          <w:lang w:val="en-US"/>
+        </w:rPr>
+        <w:t>);</w:t>
+      </w:r>
+    </w:p>
+    <w:p>
+      <w:pPr>
+        <w:autoSpaceDE w:val="0"/>
+        <w:autoSpaceDN w:val="0"/>
+        <w:adjustRightInd w:val="0"/>
+        <w:spacing w:after="0" w:line="240" w:lineRule="auto"/>
+        <w:rPr>
+          <w:rFonts w:ascii="Consolas" w:hAnsi="Consolas" w:cs="Consolas"/>
+          <w:color w:val="000000"/>
+          <w:sz w:val="19"/>
+          <w:szCs w:val="19"/>
+          <w:lang w:val="en-US"/>
+        </w:rPr>
+      </w:pPr>
+      <w:r>
+        <w:rPr>
+          <w:rFonts w:ascii="Consolas" w:hAnsi="Consolas" w:cs="Consolas"/>
+          <w:color w:val="000000"/>
+          <w:sz w:val="19"/>
+          <w:szCs w:val="19"/>
+          <w:lang w:val="en-US"/>
+        </w:rPr>
+        <w:t xml:space="preserve">            </w:t>
+      </w:r>
+      <w:proofErr w:type="spellStart"/>
+      <w:r>
+        <w:rPr>
+          <w:rFonts w:ascii="Consolas" w:hAnsi="Consolas" w:cs="Consolas"/>
+          <w:color w:val="000000"/>
+          <w:sz w:val="19"/>
+          <w:szCs w:val="19"/>
+          <w:lang w:val="en-US"/>
+        </w:rPr>
+        <w:t>Console.WriteLine</w:t>
+      </w:r>
+      <w:proofErr w:type="spellEnd"/>
+      <w:r>
+        <w:rPr>
+          <w:rFonts w:ascii="Consolas" w:hAnsi="Consolas" w:cs="Consolas"/>
+          <w:color w:val="000000"/>
+          <w:sz w:val="19"/>
+          <w:szCs w:val="19"/>
+          <w:lang w:val="en-US"/>
+        </w:rPr>
+        <w:t>(</w:t>
+      </w:r>
+      <w:r>
+        <w:rPr>
+          <w:rFonts w:ascii="Consolas" w:hAnsi="Consolas" w:cs="Consolas"/>
+          <w:color w:val="A31515"/>
+          <w:sz w:val="19"/>
+          <w:szCs w:val="19"/>
+          <w:lang w:val="en-US"/>
+        </w:rPr>
+        <w:t>"</w:t>
+      </w:r>
+      <w:r>
+        <w:rPr>
+          <w:rFonts w:ascii="Consolas" w:hAnsi="Consolas" w:cs="Consolas"/>
+          <w:color w:val="A31515"/>
+          <w:sz w:val="19"/>
+          <w:szCs w:val="19"/>
+        </w:rPr>
+        <w:t>Выборка</w:t>
+      </w:r>
+      <w:r>
+        <w:rPr>
+          <w:rFonts w:ascii="Consolas" w:hAnsi="Consolas" w:cs="Consolas"/>
+          <w:color w:val="A31515"/>
+          <w:sz w:val="19"/>
+          <w:szCs w:val="19"/>
+          <w:lang w:val="en-US"/>
+        </w:rPr>
+        <w:t xml:space="preserve"> </w:t>
+      </w:r>
+      <w:r>
+        <w:rPr>
+          <w:rFonts w:ascii="Consolas" w:hAnsi="Consolas" w:cs="Consolas"/>
+          <w:color w:val="A31515"/>
+          <w:sz w:val="19"/>
+          <w:szCs w:val="19"/>
+        </w:rPr>
+        <w:t>всех</w:t>
+      </w:r>
+      <w:r>
+        <w:rPr>
+          <w:rFonts w:ascii="Consolas" w:hAnsi="Consolas" w:cs="Consolas"/>
+          <w:color w:val="A31515"/>
+          <w:sz w:val="19"/>
+          <w:szCs w:val="19"/>
+          <w:lang w:val="en-US"/>
+        </w:rPr>
+        <w:t xml:space="preserve"> </w:t>
+      </w:r>
+      <w:r>
+        <w:rPr>
+          <w:rFonts w:ascii="Consolas" w:hAnsi="Consolas" w:cs="Consolas"/>
+          <w:color w:val="A31515"/>
+          <w:sz w:val="19"/>
+          <w:szCs w:val="19"/>
+        </w:rPr>
+        <w:t>пользователей</w:t>
+      </w:r>
+      <w:r>
+        <w:rPr>
+          <w:rFonts w:ascii="Consolas" w:hAnsi="Consolas" w:cs="Consolas"/>
+          <w:color w:val="A31515"/>
+          <w:sz w:val="19"/>
+          <w:szCs w:val="19"/>
+          <w:lang w:val="en-US"/>
+        </w:rPr>
+        <w:t>:"</w:t>
+      </w:r>
+      <w:r>
+        <w:rPr>
+          <w:rFonts w:ascii="Consolas" w:hAnsi="Consolas" w:cs="Consolas"/>
+          <w:color w:val="000000"/>
+          <w:sz w:val="19"/>
+          <w:szCs w:val="19"/>
+          <w:lang w:val="en-US"/>
+        </w:rPr>
+        <w:t>);</w:t>
+      </w:r>
+    </w:p>
+    <w:p>
+      <w:pPr>
+        <w:autoSpaceDE w:val="0"/>
+        <w:autoSpaceDN w:val="0"/>
+        <w:adjustRightInd w:val="0"/>
+        <w:spacing w:after="0" w:line="240" w:lineRule="auto"/>
+        <w:rPr>
+          <w:rFonts w:ascii="Consolas" w:hAnsi="Consolas" w:cs="Consolas"/>
+          <w:color w:val="000000"/>
+          <w:sz w:val="19"/>
+          <w:szCs w:val="19"/>
+          <w:lang w:val="en-US"/>
+        </w:rPr>
+      </w:pPr>
+      <w:r>
+        <w:rPr>
+          <w:rFonts w:ascii="Consolas" w:hAnsi="Consolas" w:cs="Consolas"/>
+          <w:color w:val="000000"/>
+          <w:sz w:val="19"/>
+          <w:szCs w:val="19"/>
+          <w:lang w:val="en-US"/>
+        </w:rPr>
+        <w:t xml:space="preserve">            </w:t>
+      </w:r>
+      <w:proofErr w:type="spellStart"/>
+      <w:r>
+        <w:rPr>
+          <w:rFonts w:ascii="Consolas" w:hAnsi="Consolas" w:cs="Consolas"/>
+          <w:color w:val="000000"/>
+          <w:sz w:val="19"/>
+          <w:szCs w:val="19"/>
+          <w:lang w:val="en-US"/>
+        </w:rPr>
+        <w:t>SelectAllTest</w:t>
+      </w:r>
+      <w:proofErr w:type="spellEnd"/>
+      <w:r>
+        <w:rPr>
+          <w:rFonts w:ascii="Consolas" w:hAnsi="Consolas" w:cs="Consolas"/>
+          <w:color w:val="000000"/>
+          <w:sz w:val="19"/>
+          <w:szCs w:val="19"/>
+          <w:lang w:val="en-US"/>
+        </w:rPr>
+        <w:t>(requester);</w:t>
+      </w:r>
+    </w:p>
+    <w:p>
+      <w:pPr>
+        <w:autoSpaceDE w:val="0"/>
+        <w:autoSpaceDN w:val="0"/>
+        <w:adjustRightInd w:val="0"/>
+        <w:spacing w:after="0" w:line="240" w:lineRule="auto"/>
+        <w:rPr>
+          <w:rFonts w:ascii="Consolas" w:hAnsi="Consolas" w:cs="Consolas"/>
+          <w:color w:val="000000"/>
+          <w:sz w:val="19"/>
+          <w:szCs w:val="19"/>
+          <w:lang w:val="en-US"/>
+        </w:rPr>
+      </w:pPr>
+      <w:r>
+        <w:rPr>
+          <w:rFonts w:ascii="Consolas" w:hAnsi="Consolas" w:cs="Consolas"/>
+          <w:color w:val="000000"/>
+          <w:sz w:val="19"/>
+          <w:szCs w:val="19"/>
+          <w:lang w:val="en-US"/>
+        </w:rPr>
+        <w:lastRenderedPageBreak/>
+        <w:t xml:space="preserve">            </w:t>
+      </w:r>
+      <w:proofErr w:type="spellStart"/>
+      <w:r>
+        <w:rPr>
+          <w:rFonts w:ascii="Consolas" w:hAnsi="Consolas" w:cs="Consolas"/>
+          <w:color w:val="000000"/>
+          <w:sz w:val="19"/>
+          <w:szCs w:val="19"/>
+          <w:lang w:val="en-US"/>
+        </w:rPr>
+        <w:t>Console</w:t>
+      </w:r>
+      <w:r>
+        <w:rPr>
+          <w:rFonts w:ascii="Consolas" w:hAnsi="Consolas" w:cs="Consolas"/>
+          <w:color w:val="000000"/>
+          <w:sz w:val="19"/>
+          <w:szCs w:val="19"/>
+          <w:lang w:val="en-US"/>
+        </w:rPr>
+        <w:t>.</w:t>
+      </w:r>
+      <w:r>
+        <w:rPr>
+          <w:rFonts w:ascii="Consolas" w:hAnsi="Consolas" w:cs="Consolas"/>
+          <w:color w:val="000000"/>
+          <w:sz w:val="19"/>
+          <w:szCs w:val="19"/>
+          <w:lang w:val="en-US"/>
+        </w:rPr>
+        <w:t>WriteLine</w:t>
+      </w:r>
+      <w:proofErr w:type="spellEnd"/>
+      <w:r>
+        <w:rPr>
+          <w:rFonts w:ascii="Consolas" w:hAnsi="Consolas" w:cs="Consolas"/>
+          <w:color w:val="000000"/>
+          <w:sz w:val="19"/>
+          <w:szCs w:val="19"/>
+          <w:lang w:val="en-US"/>
+        </w:rPr>
+        <w:t>(</w:t>
+      </w:r>
+      <w:r>
+        <w:rPr>
+          <w:rFonts w:ascii="Consolas" w:hAnsi="Consolas" w:cs="Consolas"/>
+          <w:color w:val="A31515"/>
+          <w:sz w:val="19"/>
+          <w:szCs w:val="19"/>
+          <w:lang w:val="en-US"/>
+        </w:rPr>
+        <w:t>"\</w:t>
+      </w:r>
+      <w:r>
+        <w:rPr>
+          <w:rFonts w:ascii="Consolas" w:hAnsi="Consolas" w:cs="Consolas"/>
+          <w:color w:val="A31515"/>
+          <w:sz w:val="19"/>
+          <w:szCs w:val="19"/>
+          <w:lang w:val="en-US"/>
+        </w:rPr>
+        <w:t>n</w:t>
+      </w:r>
+      <w:r>
+        <w:rPr>
+          <w:rFonts w:ascii="Consolas" w:hAnsi="Consolas" w:cs="Consolas"/>
+          <w:color w:val="A31515"/>
+          <w:sz w:val="19"/>
+          <w:szCs w:val="19"/>
+        </w:rPr>
+        <w:t>Выборка</w:t>
+      </w:r>
+      <w:r>
+        <w:rPr>
+          <w:rFonts w:ascii="Consolas" w:hAnsi="Consolas" w:cs="Consolas"/>
+          <w:color w:val="A31515"/>
+          <w:sz w:val="19"/>
+          <w:szCs w:val="19"/>
+          <w:lang w:val="en-US"/>
+        </w:rPr>
+        <w:t xml:space="preserve"> </w:t>
+      </w:r>
+      <w:r>
+        <w:rPr>
+          <w:rFonts w:ascii="Consolas" w:hAnsi="Consolas" w:cs="Consolas"/>
+          <w:color w:val="A31515"/>
+          <w:sz w:val="19"/>
+          <w:szCs w:val="19"/>
+        </w:rPr>
+        <w:t>пользователя</w:t>
+      </w:r>
+      <w:r>
+        <w:rPr>
+          <w:rFonts w:ascii="Consolas" w:hAnsi="Consolas" w:cs="Consolas"/>
+          <w:color w:val="A31515"/>
+          <w:sz w:val="19"/>
+          <w:szCs w:val="19"/>
+          <w:lang w:val="en-US"/>
+        </w:rPr>
+        <w:t xml:space="preserve"> </w:t>
+      </w:r>
+      <w:r>
+        <w:rPr>
+          <w:rFonts w:ascii="Consolas" w:hAnsi="Consolas" w:cs="Consolas"/>
+          <w:color w:val="A31515"/>
+          <w:sz w:val="19"/>
+          <w:szCs w:val="19"/>
+        </w:rPr>
+        <w:t>по</w:t>
+      </w:r>
+      <w:r>
+        <w:rPr>
+          <w:rFonts w:ascii="Consolas" w:hAnsi="Consolas" w:cs="Consolas"/>
+          <w:color w:val="A31515"/>
+          <w:sz w:val="19"/>
+          <w:szCs w:val="19"/>
+          <w:lang w:val="en-US"/>
+        </w:rPr>
+        <w:t xml:space="preserve"> </w:t>
+      </w:r>
+      <w:r>
+        <w:rPr>
+          <w:rFonts w:ascii="Consolas" w:hAnsi="Consolas" w:cs="Consolas"/>
+          <w:color w:val="A31515"/>
+          <w:sz w:val="19"/>
+          <w:szCs w:val="19"/>
+          <w:lang w:val="en-US"/>
+        </w:rPr>
+        <w:t>id</w:t>
+      </w:r>
+      <w:r>
+        <w:rPr>
+          <w:rFonts w:ascii="Consolas" w:hAnsi="Consolas" w:cs="Consolas"/>
+          <w:color w:val="A31515"/>
+          <w:sz w:val="19"/>
+          <w:szCs w:val="19"/>
+          <w:lang w:val="en-US"/>
+        </w:rPr>
+        <w:t xml:space="preserve"> 1:"</w:t>
+      </w:r>
+      <w:r>
+        <w:rPr>
+          <w:rFonts w:ascii="Consolas" w:hAnsi="Consolas" w:cs="Consolas"/>
+          <w:color w:val="000000"/>
+          <w:sz w:val="19"/>
+          <w:szCs w:val="19"/>
+          <w:lang w:val="en-US"/>
+        </w:rPr>
+        <w:t>);</w:t>
+      </w:r>
+    </w:p>
+    <w:p>
+      <w:pPr>
+        <w:autoSpaceDE w:val="0"/>
+        <w:autoSpaceDN w:val="0"/>
+        <w:adjustRightInd w:val="0"/>
+        <w:spacing w:after="0" w:line="240" w:lineRule="auto"/>
+        <w:rPr>
+          <w:rFonts w:ascii="Consolas" w:hAnsi="Consolas" w:cs="Consolas"/>
+          <w:color w:val="000000"/>
+          <w:sz w:val="19"/>
+          <w:szCs w:val="19"/>
+          <w:lang w:val="en-US"/>
+        </w:rPr>
+      </w:pPr>
+      <w:r>
+        <w:rPr>
+          <w:rFonts w:ascii="Consolas" w:hAnsi="Consolas" w:cs="Consolas"/>
+          <w:color w:val="000000"/>
+          <w:sz w:val="19"/>
+          <w:szCs w:val="19"/>
+          <w:lang w:val="en-US"/>
+        </w:rPr>
+        <w:t xml:space="preserve">            </w:t>
+      </w:r>
+      <w:r>
+        <w:rPr>
+          <w:rFonts w:ascii="Consolas" w:hAnsi="Consolas" w:cs="Consolas"/>
+          <w:color w:val="000000"/>
+          <w:sz w:val="19"/>
+          <w:szCs w:val="19"/>
+          <w:lang w:val="en-US"/>
+        </w:rPr>
+        <w:t xml:space="preserve">User </w:t>
+      </w:r>
+      <w:proofErr w:type="spellStart"/>
+      <w:r>
+        <w:rPr>
+          <w:rFonts w:ascii="Consolas" w:hAnsi="Consolas" w:cs="Consolas"/>
+          <w:color w:val="000000"/>
+          <w:sz w:val="19"/>
+          <w:szCs w:val="19"/>
+          <w:lang w:val="en-US"/>
+        </w:rPr>
+        <w:t>user</w:t>
+      </w:r>
+      <w:proofErr w:type="spellEnd"/>
+      <w:r>
+        <w:rPr>
+          <w:rFonts w:ascii="Consolas" w:hAnsi="Consolas" w:cs="Consolas"/>
+          <w:color w:val="000000"/>
+          <w:sz w:val="19"/>
+          <w:szCs w:val="19"/>
+          <w:lang w:val="en-US"/>
+        </w:rPr>
+        <w:t xml:space="preserve"> = </w:t>
+      </w:r>
+      <w:proofErr w:type="spellStart"/>
+      <w:proofErr w:type="gramStart"/>
+      <w:r>
+        <w:rPr>
+          <w:rFonts w:ascii="Consolas" w:hAnsi="Consolas" w:cs="Consolas"/>
+          <w:color w:val="000000"/>
+          <w:sz w:val="19"/>
+          <w:szCs w:val="19"/>
+          <w:lang w:val="en-US"/>
+        </w:rPr>
+        <w:t>SelectOneTest</w:t>
+      </w:r>
+      <w:proofErr w:type="spellEnd"/>
+      <w:r>
+        <w:rPr>
+          <w:rFonts w:ascii="Consolas" w:hAnsi="Consolas" w:cs="Consolas"/>
+          <w:color w:val="000000"/>
+          <w:sz w:val="19"/>
+          <w:szCs w:val="19"/>
+          <w:lang w:val="en-US"/>
+        </w:rPr>
+        <w:t>(</w:t>
+      </w:r>
+      <w:proofErr w:type="gramEnd"/>
+      <w:r>
+        <w:rPr>
+          <w:rFonts w:ascii="Consolas" w:hAnsi="Consolas" w:cs="Consolas"/>
+          <w:color w:val="000000"/>
+          <w:sz w:val="19"/>
+          <w:szCs w:val="19"/>
+          <w:lang w:val="en-US"/>
+        </w:rPr>
+        <w:t xml:space="preserve">requester, </w:t>
+      </w:r>
+      <w:r>
+        <w:rPr>
+          <w:rFonts w:ascii="Consolas" w:hAnsi="Consolas" w:cs="Consolas"/>
+          <w:color w:val="000000"/>
+          <w:sz w:val="19"/>
+          <w:szCs w:val="19"/>
+          <w:lang w:val="en-US"/>
+        </w:rPr>
+        <w:t>1</w:t>
+      </w:r>
+      <w:r>
+        <w:rPr>
+          <w:rFonts w:ascii="Consolas" w:hAnsi="Consolas" w:cs="Consolas"/>
+          <w:color w:val="000000"/>
+          <w:sz w:val="19"/>
+          <w:szCs w:val="19"/>
+          <w:lang w:val="en-US"/>
+        </w:rPr>
+        <w:t>);</w:t>
+      </w:r>
+    </w:p>
+    <w:p>
+      <w:pPr>
+        <w:autoSpaceDE w:val="0"/>
+        <w:autoSpaceDN w:val="0"/>
+        <w:adjustRightInd w:val="0"/>
+        <w:spacing w:after="0" w:line="240" w:lineRule="auto"/>
+        <w:rPr>
+          <w:rFonts w:ascii="Consolas" w:hAnsi="Consolas" w:cs="Consolas"/>
+          <w:color w:val="000000"/>
+          <w:sz w:val="19"/>
+          <w:szCs w:val="19"/>
+          <w:lang w:val="en-US"/>
+        </w:rPr>
+      </w:pPr>
+      <w:r>
+        <w:rPr>
+          <w:rFonts w:ascii="Consolas" w:hAnsi="Consolas" w:cs="Consolas"/>
+          <w:color w:val="000000"/>
+          <w:sz w:val="19"/>
+          <w:szCs w:val="19"/>
+          <w:lang w:val="en-US"/>
+        </w:rPr>
+        <w:t xml:space="preserve">            </w:t>
+      </w:r>
+      <w:proofErr w:type="spellStart"/>
+      <w:r>
+        <w:rPr>
+          <w:rFonts w:ascii="Consolas" w:hAnsi="Consolas" w:cs="Consolas"/>
+          <w:color w:val="000000"/>
+          <w:sz w:val="19"/>
+          <w:szCs w:val="19"/>
+          <w:lang w:val="en-US"/>
+        </w:rPr>
+        <w:t>Console.WriteLine</w:t>
+      </w:r>
+      <w:proofErr w:type="spellEnd"/>
+      <w:r>
+        <w:rPr>
+          <w:rFonts w:ascii="Consolas" w:hAnsi="Consolas" w:cs="Consolas"/>
+          <w:color w:val="000000"/>
+          <w:sz w:val="19"/>
+          <w:szCs w:val="19"/>
+          <w:lang w:val="en-US"/>
+        </w:rPr>
+        <w:t>(</w:t>
+      </w:r>
+      <w:r>
+        <w:rPr>
+          <w:rFonts w:ascii="Consolas" w:hAnsi="Consolas" w:cs="Consolas"/>
+          <w:color w:val="A31515"/>
+          <w:sz w:val="19"/>
+          <w:szCs w:val="19"/>
+          <w:lang w:val="en-US"/>
+        </w:rPr>
+        <w:t>"\n</w:t>
+      </w:r>
+      <w:r>
+        <w:rPr>
+          <w:rFonts w:ascii="Consolas" w:hAnsi="Consolas" w:cs="Consolas"/>
+          <w:color w:val="A31515"/>
+          <w:sz w:val="19"/>
+          <w:szCs w:val="19"/>
+        </w:rPr>
+        <w:t>Добавление</w:t>
+      </w:r>
+      <w:r>
+        <w:rPr>
+          <w:rFonts w:ascii="Consolas" w:hAnsi="Consolas" w:cs="Consolas"/>
+          <w:color w:val="A31515"/>
+          <w:sz w:val="19"/>
+          <w:szCs w:val="19"/>
+          <w:lang w:val="en-US"/>
+        </w:rPr>
+        <w:t xml:space="preserve"> </w:t>
+      </w:r>
+      <w:r>
+        <w:rPr>
+          <w:rFonts w:ascii="Consolas" w:hAnsi="Consolas" w:cs="Consolas"/>
+          <w:color w:val="A31515"/>
+          <w:sz w:val="19"/>
+          <w:szCs w:val="19"/>
+        </w:rPr>
+        <w:t>пользователя</w:t>
+      </w:r>
+      <w:r>
+        <w:rPr>
+          <w:rFonts w:ascii="Consolas" w:hAnsi="Consolas" w:cs="Consolas"/>
+          <w:color w:val="A31515"/>
+          <w:sz w:val="19"/>
+          <w:szCs w:val="19"/>
+          <w:lang w:val="en-US"/>
+        </w:rPr>
+        <w:t>:"</w:t>
+      </w:r>
+      <w:r>
+        <w:rPr>
+          <w:rFonts w:ascii="Consolas" w:hAnsi="Consolas" w:cs="Consolas"/>
+          <w:color w:val="000000"/>
+          <w:sz w:val="19"/>
+          <w:szCs w:val="19"/>
+          <w:lang w:val="en-US"/>
+        </w:rPr>
+        <w:t>);</w:t>
+      </w:r>
+    </w:p>
+    <w:p>
+      <w:pPr>
+        <w:autoSpaceDE w:val="0"/>
+        <w:autoSpaceDN w:val="0"/>
+        <w:adjustRightInd w:val="0"/>
+        <w:spacing w:after="0" w:line="240" w:lineRule="auto"/>
+        <w:rPr>
+          <w:rFonts w:ascii="Consolas" w:hAnsi="Consolas" w:cs="Consolas"/>
+          <w:color w:val="000000"/>
+          <w:sz w:val="19"/>
+          <w:szCs w:val="19"/>
+          <w:lang w:val="en-US"/>
+        </w:rPr>
+      </w:pPr>
+      <w:r>
+        <w:rPr>
+          <w:rFonts w:ascii="Consolas" w:hAnsi="Consolas" w:cs="Consolas"/>
+          <w:color w:val="000000"/>
+          <w:sz w:val="19"/>
+          <w:szCs w:val="19"/>
+          <w:lang w:val="en-US"/>
+        </w:rPr>
+        <w:t xml:space="preserve">            </w:t>
+      </w:r>
+      <w:proofErr w:type="spellStart"/>
+      <w:proofErr w:type="gramStart"/>
+      <w:r>
+        <w:rPr>
+          <w:rFonts w:ascii="Consolas" w:hAnsi="Consolas" w:cs="Consolas"/>
+          <w:color w:val="000000"/>
+          <w:sz w:val="19"/>
+          <w:szCs w:val="19"/>
+          <w:lang w:val="en-US"/>
+        </w:rPr>
+        <w:t>InsertTest</w:t>
+      </w:r>
+      <w:proofErr w:type="spellEnd"/>
+      <w:r>
+        <w:rPr>
+          <w:rFonts w:ascii="Consolas" w:hAnsi="Consolas" w:cs="Consolas"/>
+          <w:color w:val="000000"/>
+          <w:sz w:val="19"/>
+          <w:szCs w:val="19"/>
+          <w:lang w:val="en-US"/>
+        </w:rPr>
+        <w:t>(</w:t>
+      </w:r>
+      <w:proofErr w:type="gramEnd"/>
+      <w:r>
+        <w:rPr>
+          <w:rFonts w:ascii="Consolas" w:hAnsi="Consolas" w:cs="Consolas"/>
+          <w:color w:val="000000"/>
+          <w:sz w:val="19"/>
+          <w:szCs w:val="19"/>
+          <w:lang w:val="en-US"/>
+        </w:rPr>
+        <w:t xml:space="preserve">requester, </w:t>
+      </w:r>
+      <w:r>
+        <w:rPr>
+          <w:rFonts w:ascii="Consolas" w:hAnsi="Consolas" w:cs="Consolas"/>
+          <w:color w:val="0000FF"/>
+          <w:sz w:val="19"/>
+          <w:szCs w:val="19"/>
+          <w:lang w:val="en-US"/>
+        </w:rPr>
+        <w:t>new</w:t>
+      </w:r>
+      <w:r>
+        <w:rPr>
+          <w:rFonts w:ascii="Consolas" w:hAnsi="Consolas" w:cs="Consolas"/>
+          <w:color w:val="000000"/>
+          <w:sz w:val="19"/>
+          <w:szCs w:val="19"/>
+          <w:lang w:val="en-US"/>
+        </w:rPr>
+        <w:t xml:space="preserve"> User { Name = </w:t>
+      </w:r>
+      <w:r>
+        <w:rPr>
+          <w:rFonts w:ascii="Consolas" w:hAnsi="Consolas" w:cs="Consolas"/>
+          <w:color w:val="A31515"/>
+          <w:sz w:val="19"/>
+          <w:szCs w:val="19"/>
+          <w:lang w:val="en-US"/>
+        </w:rPr>
+        <w:t>"</w:t>
+      </w:r>
+      <w:r>
+        <w:rPr>
+          <w:rFonts w:ascii="Consolas" w:hAnsi="Consolas" w:cs="Consolas"/>
+          <w:color w:val="A31515"/>
+          <w:sz w:val="19"/>
+          <w:szCs w:val="19"/>
+        </w:rPr>
+        <w:t>Фридрих</w:t>
+      </w:r>
+      <w:r>
+        <w:rPr>
+          <w:rFonts w:ascii="Consolas" w:hAnsi="Consolas" w:cs="Consolas"/>
+          <w:color w:val="A31515"/>
+          <w:sz w:val="19"/>
+          <w:szCs w:val="19"/>
+          <w:lang w:val="en-US"/>
+        </w:rPr>
+        <w:t xml:space="preserve"> </w:t>
+      </w:r>
+      <w:r>
+        <w:rPr>
+          <w:rFonts w:ascii="Consolas" w:hAnsi="Consolas" w:cs="Consolas"/>
+          <w:color w:val="A31515"/>
+          <w:sz w:val="19"/>
+          <w:szCs w:val="19"/>
+        </w:rPr>
+        <w:t>Ницше</w:t>
+      </w:r>
+      <w:r>
+        <w:rPr>
+          <w:rFonts w:ascii="Consolas" w:hAnsi="Consolas" w:cs="Consolas"/>
+          <w:color w:val="A31515"/>
+          <w:sz w:val="19"/>
+          <w:szCs w:val="19"/>
+          <w:lang w:val="en-US"/>
+        </w:rPr>
+        <w:t>"</w:t>
+      </w:r>
+      <w:r>
+        <w:rPr>
+          <w:rFonts w:ascii="Consolas" w:hAnsi="Consolas" w:cs="Consolas"/>
+          <w:color w:val="000000"/>
+          <w:sz w:val="19"/>
+          <w:szCs w:val="19"/>
+          <w:lang w:val="en-US"/>
+        </w:rPr>
+        <w:t xml:space="preserve"> });</w:t>
+      </w:r>
+    </w:p>
+    <w:p>
+      <w:pPr>
+        <w:autoSpaceDE w:val="0"/>
+        <w:autoSpaceDN w:val="0"/>
+        <w:adjustRightInd w:val="0"/>
+        <w:spacing w:after="0" w:line="240" w:lineRule="auto"/>
+        <w:rPr>
+          <w:rFonts w:ascii="Consolas" w:hAnsi="Consolas" w:cs="Consolas"/>
+          <w:color w:val="000000"/>
+          <w:sz w:val="19"/>
+          <w:szCs w:val="19"/>
+          <w:lang w:val="en-US"/>
+        </w:rPr>
+      </w:pPr>
+      <w:r>
+        <w:rPr>
+          <w:rFonts w:ascii="Consolas" w:hAnsi="Consolas" w:cs="Consolas"/>
+          <w:color w:val="000000"/>
+          <w:sz w:val="19"/>
+          <w:szCs w:val="19"/>
+          <w:lang w:val="en-US"/>
+        </w:rPr>
+        <w:t xml:space="preserve">            </w:t>
+      </w:r>
+      <w:proofErr w:type="spellStart"/>
+      <w:r>
+        <w:rPr>
+          <w:rFonts w:ascii="Consolas" w:hAnsi="Consolas" w:cs="Consolas"/>
+          <w:color w:val="000000"/>
+          <w:sz w:val="19"/>
+          <w:szCs w:val="19"/>
+          <w:lang w:val="en-US"/>
+        </w:rPr>
+        <w:t>SelectAllTest</w:t>
+      </w:r>
+      <w:proofErr w:type="spellEnd"/>
+      <w:r>
+        <w:rPr>
+          <w:rFonts w:ascii="Consolas" w:hAnsi="Consolas" w:cs="Consolas"/>
+          <w:color w:val="000000"/>
+          <w:sz w:val="19"/>
+          <w:szCs w:val="19"/>
+          <w:lang w:val="en-US"/>
+        </w:rPr>
+        <w:t>(requester);</w:t>
+      </w:r>
+    </w:p>
+    <w:p>
+      <w:pPr>
+        <w:autoSpaceDE w:val="0"/>
+        <w:autoSpaceDN w:val="0"/>
+        <w:adjustRightInd w:val="0"/>
+        <w:spacing w:after="0" w:line="240" w:lineRule="auto"/>
+        <w:rPr>
+          <w:rFonts w:ascii="Consolas" w:hAnsi="Consolas" w:cs="Consolas"/>
+          <w:color w:val="000000"/>
+          <w:sz w:val="19"/>
+          <w:szCs w:val="19"/>
+          <w:lang w:val="en-US"/>
+        </w:rPr>
+      </w:pPr>
+      <w:r>
+        <w:rPr>
+          <w:rFonts w:ascii="Consolas" w:hAnsi="Consolas" w:cs="Consolas"/>
+          <w:color w:val="000000"/>
+          <w:sz w:val="19"/>
+          <w:szCs w:val="19"/>
+          <w:lang w:val="en-US"/>
+        </w:rPr>
+        <w:t xml:space="preserve">            </w:t>
+      </w:r>
+      <w:proofErr w:type="spellStart"/>
+      <w:r>
+        <w:rPr>
+          <w:rFonts w:ascii="Consolas" w:hAnsi="Consolas" w:cs="Consolas"/>
+          <w:color w:val="000000"/>
+          <w:sz w:val="19"/>
+          <w:szCs w:val="19"/>
+          <w:lang w:val="en-US"/>
+        </w:rPr>
+        <w:t>Console.WriteLine</w:t>
+      </w:r>
+      <w:proofErr w:type="spellEnd"/>
+      <w:r>
+        <w:rPr>
+          <w:rFonts w:ascii="Consolas" w:hAnsi="Consolas" w:cs="Consolas"/>
+          <w:color w:val="000000"/>
+          <w:sz w:val="19"/>
+          <w:szCs w:val="19"/>
+          <w:lang w:val="en-US"/>
+        </w:rPr>
+        <w:t>(</w:t>
+      </w:r>
+      <w:r>
+        <w:rPr>
+          <w:rFonts w:ascii="Consolas" w:hAnsi="Consolas" w:cs="Consolas"/>
+          <w:color w:val="A31515"/>
+          <w:sz w:val="19"/>
+          <w:szCs w:val="19"/>
+          <w:lang w:val="en-US"/>
+        </w:rPr>
+        <w:t>"\n</w:t>
+      </w:r>
+      <w:r>
+        <w:rPr>
+          <w:rFonts w:ascii="Consolas" w:hAnsi="Consolas" w:cs="Consolas"/>
+          <w:color w:val="A31515"/>
+          <w:sz w:val="19"/>
+          <w:szCs w:val="19"/>
+        </w:rPr>
+        <w:t>Обновление</w:t>
+      </w:r>
+      <w:r>
+        <w:rPr>
+          <w:rFonts w:ascii="Consolas" w:hAnsi="Consolas" w:cs="Consolas"/>
+          <w:color w:val="A31515"/>
+          <w:sz w:val="19"/>
+          <w:szCs w:val="19"/>
+          <w:lang w:val="en-US"/>
+        </w:rPr>
+        <w:t xml:space="preserve"> </w:t>
+      </w:r>
+      <w:r>
+        <w:rPr>
+          <w:rFonts w:ascii="Consolas" w:hAnsi="Consolas" w:cs="Consolas"/>
+          <w:color w:val="A31515"/>
+          <w:sz w:val="19"/>
+          <w:szCs w:val="19"/>
+        </w:rPr>
+        <w:t>пользователя</w:t>
+      </w:r>
+      <w:r>
+        <w:rPr>
+          <w:rFonts w:ascii="Consolas" w:hAnsi="Consolas" w:cs="Consolas"/>
+          <w:color w:val="A31515"/>
+          <w:sz w:val="19"/>
+          <w:szCs w:val="19"/>
+          <w:lang w:val="en-US"/>
+        </w:rPr>
+        <w:t>:"</w:t>
+      </w:r>
+      <w:r>
+        <w:rPr>
+          <w:rFonts w:ascii="Consolas" w:hAnsi="Consolas" w:cs="Consolas"/>
+          <w:color w:val="000000"/>
+          <w:sz w:val="19"/>
+          <w:szCs w:val="19"/>
+          <w:lang w:val="en-US"/>
+        </w:rPr>
+        <w:t>);</w:t>
+      </w:r>
+    </w:p>
+    <w:p>
+      <w:pPr>
+        <w:autoSpaceDE w:val="0"/>
+        <w:autoSpaceDN w:val="0"/>
+        <w:adjustRightInd w:val="0"/>
+        <w:spacing w:after="0" w:line="240" w:lineRule="auto"/>
+        <w:rPr>
+          <w:rFonts w:ascii="Consolas" w:hAnsi="Consolas" w:cs="Consolas"/>
+          <w:color w:val="000000"/>
+          <w:sz w:val="19"/>
+          <w:szCs w:val="19"/>
+          <w:lang w:val="en-US"/>
+        </w:rPr>
+      </w:pPr>
+      <w:r>
+        <w:rPr>
+          <w:rFonts w:ascii="Consolas" w:hAnsi="Consolas" w:cs="Consolas"/>
+          <w:color w:val="000000"/>
+          <w:sz w:val="19"/>
+          <w:szCs w:val="19"/>
+          <w:lang w:val="en-US"/>
+        </w:rPr>
+        <w:t xml:space="preserve">            </w:t>
+      </w:r>
+      <w:proofErr w:type="spellStart"/>
+      <w:proofErr w:type="gramStart"/>
+      <w:r>
+        <w:rPr>
+          <w:rFonts w:ascii="Consolas" w:hAnsi="Consolas" w:cs="Consolas"/>
+          <w:color w:val="000000"/>
+          <w:sz w:val="19"/>
+          <w:szCs w:val="19"/>
+          <w:lang w:val="en-US"/>
+        </w:rPr>
+        <w:t>user.Name</w:t>
+      </w:r>
+      <w:proofErr w:type="spellEnd"/>
+      <w:proofErr w:type="gramEnd"/>
+      <w:r>
+        <w:rPr>
+          <w:rFonts w:ascii="Consolas" w:hAnsi="Consolas" w:cs="Consolas"/>
+          <w:color w:val="000000"/>
+          <w:sz w:val="19"/>
+          <w:szCs w:val="19"/>
+          <w:lang w:val="en-US"/>
+        </w:rPr>
+        <w:t xml:space="preserve"> = </w:t>
+      </w:r>
+      <w:r>
+        <w:rPr>
+          <w:rFonts w:ascii="Consolas" w:hAnsi="Consolas" w:cs="Consolas"/>
+          <w:color w:val="A31515"/>
+          <w:sz w:val="19"/>
+          <w:szCs w:val="19"/>
+          <w:lang w:val="en-US"/>
+        </w:rPr>
+        <w:t>"</w:t>
+      </w:r>
+      <w:r>
+        <w:rPr>
+          <w:rFonts w:ascii="Consolas" w:hAnsi="Consolas" w:cs="Consolas"/>
+          <w:color w:val="A31515"/>
+          <w:sz w:val="19"/>
+          <w:szCs w:val="19"/>
+        </w:rPr>
+        <w:t>Чарльз</w:t>
+      </w:r>
+      <w:r>
+        <w:rPr>
+          <w:rFonts w:ascii="Consolas" w:hAnsi="Consolas" w:cs="Consolas"/>
+          <w:color w:val="A31515"/>
+          <w:sz w:val="19"/>
+          <w:szCs w:val="19"/>
+          <w:lang w:val="en-US"/>
+        </w:rPr>
+        <w:t xml:space="preserve"> </w:t>
+      </w:r>
+      <w:r>
+        <w:rPr>
+          <w:rFonts w:ascii="Consolas" w:hAnsi="Consolas" w:cs="Consolas"/>
+          <w:color w:val="A31515"/>
+          <w:sz w:val="19"/>
+          <w:szCs w:val="19"/>
+        </w:rPr>
+        <w:t>Дарвин</w:t>
+      </w:r>
+      <w:r>
+        <w:rPr>
+          <w:rFonts w:ascii="Consolas" w:hAnsi="Consolas" w:cs="Consolas"/>
+          <w:color w:val="A31515"/>
+          <w:sz w:val="19"/>
+          <w:szCs w:val="19"/>
+          <w:lang w:val="en-US"/>
+        </w:rPr>
+        <w:t>"</w:t>
+      </w:r>
+      <w:r>
+        <w:rPr>
+          <w:rFonts w:ascii="Consolas" w:hAnsi="Consolas" w:cs="Consolas"/>
+          <w:color w:val="000000"/>
+          <w:sz w:val="19"/>
+          <w:szCs w:val="19"/>
+          <w:lang w:val="en-US"/>
+        </w:rPr>
+        <w:t>;</w:t>
+      </w:r>
+    </w:p>
+    <w:p>
+      <w:pPr>
+        <w:autoSpaceDE w:val="0"/>
+        <w:autoSpaceDN w:val="0"/>
+        <w:adjustRightInd w:val="0"/>
+        <w:spacing w:after="0" w:line="240" w:lineRule="auto"/>
+        <w:rPr>
+          <w:rFonts w:ascii="Consolas" w:hAnsi="Consolas" w:cs="Consolas"/>
+          <w:color w:val="000000"/>
+          <w:sz w:val="19"/>
+          <w:szCs w:val="19"/>
+          <w:lang w:val="en-US"/>
+        </w:rPr>
+      </w:pPr>
+      <w:r>
+        <w:rPr>
+          <w:rFonts w:ascii="Consolas" w:hAnsi="Consolas" w:cs="Consolas"/>
+          <w:color w:val="000000"/>
+          <w:sz w:val="19"/>
+          <w:szCs w:val="19"/>
+          <w:lang w:val="en-US"/>
+        </w:rPr>
+        <w:t xml:space="preserve">            </w:t>
+      </w:r>
+      <w:proofErr w:type="spellStart"/>
+      <w:proofErr w:type="gramStart"/>
+      <w:r>
+        <w:rPr>
+          <w:rFonts w:ascii="Consolas" w:hAnsi="Consolas" w:cs="Consolas"/>
+          <w:color w:val="000000"/>
+          <w:sz w:val="19"/>
+          <w:szCs w:val="19"/>
+          <w:lang w:val="en-US"/>
+        </w:rPr>
+        <w:t>UpdateTest</w:t>
+      </w:r>
+      <w:proofErr w:type="spellEnd"/>
+      <w:r>
+        <w:rPr>
+          <w:rFonts w:ascii="Consolas" w:hAnsi="Consolas" w:cs="Consolas"/>
+          <w:color w:val="000000"/>
+          <w:sz w:val="19"/>
+          <w:szCs w:val="19"/>
+          <w:lang w:val="en-US"/>
+        </w:rPr>
+        <w:t>(</w:t>
+      </w:r>
+      <w:proofErr w:type="gramEnd"/>
+      <w:r>
+        <w:rPr>
+          <w:rFonts w:ascii="Consolas" w:hAnsi="Consolas" w:cs="Consolas"/>
+          <w:color w:val="000000"/>
+          <w:sz w:val="19"/>
+          <w:szCs w:val="19"/>
+          <w:lang w:val="en-US"/>
+        </w:rPr>
+        <w:t>requester, user);</w:t>
+      </w:r>
+    </w:p>
+    <w:p>
+      <w:pPr>
+        <w:autoSpaceDE w:val="0"/>
+        <w:autoSpaceDN w:val="0"/>
+        <w:adjustRightInd w:val="0"/>
+        <w:spacing w:after="0" w:line="240" w:lineRule="auto"/>
+        <w:rPr>
+          <w:rFonts w:ascii="Consolas" w:hAnsi="Consolas" w:cs="Consolas"/>
+          <w:color w:val="000000"/>
+          <w:sz w:val="19"/>
+          <w:szCs w:val="19"/>
+          <w:lang w:val="en-US"/>
+        </w:rPr>
+      </w:pPr>
+      <w:r>
+        <w:rPr>
+          <w:rFonts w:ascii="Consolas" w:hAnsi="Consolas" w:cs="Consolas"/>
+          <w:color w:val="000000"/>
+          <w:sz w:val="19"/>
+          <w:szCs w:val="19"/>
+          <w:lang w:val="en-US"/>
+        </w:rPr>
+        <w:t xml:space="preserve">            </w:t>
+      </w:r>
+      <w:proofErr w:type="spellStart"/>
+      <w:r>
+        <w:rPr>
+          <w:rFonts w:ascii="Consolas" w:hAnsi="Consolas" w:cs="Consolas"/>
+          <w:color w:val="000000"/>
+          <w:sz w:val="19"/>
+          <w:szCs w:val="19"/>
+          <w:lang w:val="en-US"/>
+        </w:rPr>
+        <w:t>SelectAllTest</w:t>
+      </w:r>
+      <w:proofErr w:type="spellEnd"/>
+      <w:r>
+        <w:rPr>
+          <w:rFonts w:ascii="Consolas" w:hAnsi="Consolas" w:cs="Consolas"/>
+          <w:color w:val="000000"/>
+          <w:sz w:val="19"/>
+          <w:szCs w:val="19"/>
+          <w:lang w:val="en-US"/>
+        </w:rPr>
+        <w:t>(requester);</w:t>
+      </w:r>
+    </w:p>
+    <w:p>
+      <w:pPr>
+        <w:autoSpaceDE w:val="0"/>
+        <w:autoSpaceDN w:val="0"/>
+        <w:adjustRightInd w:val="0"/>
+        <w:spacing w:after="0" w:line="240" w:lineRule="auto"/>
+        <w:rPr>
+          <w:rFonts w:ascii="Consolas" w:hAnsi="Consolas" w:cs="Consolas"/>
+          <w:color w:val="000000"/>
+          <w:sz w:val="19"/>
+          <w:szCs w:val="19"/>
+          <w:lang w:val="en-US"/>
+        </w:rPr>
+      </w:pPr>
+      <w:r>
+        <w:rPr>
+          <w:rFonts w:ascii="Consolas" w:hAnsi="Consolas" w:cs="Consolas"/>
+          <w:color w:val="000000"/>
+          <w:sz w:val="19"/>
+          <w:szCs w:val="19"/>
+          <w:lang w:val="en-US"/>
+        </w:rPr>
+        <w:t xml:space="preserve">            </w:t>
+      </w:r>
+      <w:proofErr w:type="spellStart"/>
+      <w:r>
+        <w:rPr>
+          <w:rFonts w:ascii="Consolas" w:hAnsi="Consolas" w:cs="Consolas"/>
+          <w:color w:val="000000"/>
+          <w:sz w:val="19"/>
+          <w:szCs w:val="19"/>
+          <w:lang w:val="en-US"/>
+        </w:rPr>
+        <w:t>Console.WriteLine</w:t>
+      </w:r>
+      <w:proofErr w:type="spellEnd"/>
+      <w:r>
+        <w:rPr>
+          <w:rFonts w:ascii="Consolas" w:hAnsi="Consolas" w:cs="Consolas"/>
+          <w:color w:val="000000"/>
+          <w:sz w:val="19"/>
+          <w:szCs w:val="19"/>
+          <w:lang w:val="en-US"/>
+        </w:rPr>
+        <w:t>(</w:t>
+      </w:r>
+      <w:r>
+        <w:rPr>
+          <w:rFonts w:ascii="Consolas" w:hAnsi="Consolas" w:cs="Consolas"/>
+          <w:color w:val="A31515"/>
+          <w:sz w:val="19"/>
+          <w:szCs w:val="19"/>
+          <w:lang w:val="en-US"/>
+        </w:rPr>
+        <w:t>"\n</w:t>
+      </w:r>
+      <w:r>
+        <w:rPr>
+          <w:rFonts w:ascii="Consolas" w:hAnsi="Consolas" w:cs="Consolas"/>
+          <w:color w:val="A31515"/>
+          <w:sz w:val="19"/>
+          <w:szCs w:val="19"/>
+        </w:rPr>
+        <w:t>Удаление</w:t>
+      </w:r>
+      <w:r>
+        <w:rPr>
+          <w:rFonts w:ascii="Consolas" w:hAnsi="Consolas" w:cs="Consolas"/>
+          <w:color w:val="A31515"/>
+          <w:sz w:val="19"/>
+          <w:szCs w:val="19"/>
+          <w:lang w:val="en-US"/>
+        </w:rPr>
+        <w:t xml:space="preserve"> </w:t>
+      </w:r>
+      <w:r>
+        <w:rPr>
+          <w:rFonts w:ascii="Consolas" w:hAnsi="Consolas" w:cs="Consolas"/>
+          <w:color w:val="A31515"/>
+          <w:sz w:val="19"/>
+          <w:szCs w:val="19"/>
+        </w:rPr>
+        <w:t>пользователя</w:t>
+      </w:r>
+      <w:r>
+        <w:rPr>
+          <w:rFonts w:ascii="Consolas" w:hAnsi="Consolas" w:cs="Consolas"/>
+          <w:color w:val="A31515"/>
+          <w:sz w:val="19"/>
+          <w:szCs w:val="19"/>
+          <w:lang w:val="en-US"/>
+        </w:rPr>
+        <w:t>:"</w:t>
+      </w:r>
+      <w:r>
+        <w:rPr>
+          <w:rFonts w:ascii="Consolas" w:hAnsi="Consolas" w:cs="Consolas"/>
+          <w:color w:val="000000"/>
+          <w:sz w:val="19"/>
+          <w:szCs w:val="19"/>
+          <w:lang w:val="en-US"/>
+        </w:rPr>
+        <w:t>);</w:t>
+      </w:r>
+    </w:p>
+    <w:p>
+      <w:pPr>
+        <w:autoSpaceDE w:val="0"/>
+        <w:autoSpaceDN w:val="0"/>
+        <w:adjustRightInd w:val="0"/>
+        <w:spacing w:after="0" w:line="240" w:lineRule="auto"/>
+        <w:rPr>
+          <w:rFonts w:ascii="Consolas" w:hAnsi="Consolas" w:cs="Consolas"/>
+          <w:color w:val="000000"/>
+          <w:sz w:val="19"/>
+          <w:szCs w:val="19"/>
+          <w:lang w:val="en-US"/>
+        </w:rPr>
+      </w:pPr>
+      <w:r>
+        <w:rPr>
+          <w:rFonts w:ascii="Consolas" w:hAnsi="Consolas" w:cs="Consolas"/>
+          <w:color w:val="000000"/>
+          <w:sz w:val="19"/>
+          <w:szCs w:val="19"/>
+          <w:lang w:val="en-US"/>
+        </w:rPr>
+        <w:t xml:space="preserve">            </w:t>
+      </w:r>
+      <w:proofErr w:type="spellStart"/>
+      <w:proofErr w:type="gramStart"/>
+      <w:r>
+        <w:rPr>
+          <w:rFonts w:ascii="Consolas" w:hAnsi="Consolas" w:cs="Consolas"/>
+          <w:color w:val="000000"/>
+          <w:sz w:val="19"/>
+          <w:szCs w:val="19"/>
+          <w:lang w:val="en-US"/>
+        </w:rPr>
+        <w:t>DeleteTest</w:t>
+      </w:r>
+      <w:proofErr w:type="spellEnd"/>
+      <w:r>
+        <w:rPr>
+          <w:rFonts w:ascii="Consolas" w:hAnsi="Consolas" w:cs="Consolas"/>
+          <w:color w:val="000000"/>
+          <w:sz w:val="19"/>
+          <w:szCs w:val="19"/>
+          <w:lang w:val="en-US"/>
+        </w:rPr>
+        <w:t>(</w:t>
+      </w:r>
+      <w:proofErr w:type="gramEnd"/>
+      <w:r>
+        <w:rPr>
+          <w:rFonts w:ascii="Consolas" w:hAnsi="Consolas" w:cs="Consolas"/>
+          <w:color w:val="000000"/>
+          <w:sz w:val="19"/>
+          <w:szCs w:val="19"/>
+          <w:lang w:val="en-US"/>
+        </w:rPr>
+        <w:t>requester, user);</w:t>
+      </w:r>
+    </w:p>
+    <w:p>
+      <w:pPr>
+        <w:autoSpaceDE w:val="0"/>
+        <w:autoSpaceDN w:val="0"/>
+        <w:adjustRightInd w:val="0"/>
+        <w:spacing w:after="0" w:line="240" w:lineRule="auto"/>
+        <w:rPr>
+          <w:rFonts w:ascii="Consolas" w:hAnsi="Consolas" w:cs="Consolas"/>
+          <w:color w:val="000000"/>
+          <w:sz w:val="19"/>
+          <w:szCs w:val="19"/>
+          <w:lang w:val="en-US"/>
+        </w:rPr>
+      </w:pPr>
+      <w:r>
+        <w:rPr>
+          <w:rFonts w:ascii="Consolas" w:hAnsi="Consolas" w:cs="Consolas"/>
+          <w:color w:val="000000"/>
+          <w:sz w:val="19"/>
+          <w:szCs w:val="19"/>
+          <w:lang w:val="en-US"/>
+        </w:rPr>
+        <w:t xml:space="preserve">            </w:t>
+      </w:r>
+      <w:proofErr w:type="spellStart"/>
+      <w:r>
+        <w:rPr>
+          <w:rFonts w:ascii="Consolas" w:hAnsi="Consolas" w:cs="Consolas"/>
+          <w:color w:val="000000"/>
+          <w:sz w:val="19"/>
+          <w:szCs w:val="19"/>
+          <w:lang w:val="en-US"/>
+        </w:rPr>
+        <w:t>SelectAllTest</w:t>
+      </w:r>
+      <w:proofErr w:type="spellEnd"/>
+      <w:r>
+        <w:rPr>
+          <w:rFonts w:ascii="Consolas" w:hAnsi="Consolas" w:cs="Consolas"/>
+          <w:color w:val="000000"/>
+          <w:sz w:val="19"/>
+          <w:szCs w:val="19"/>
+          <w:lang w:val="en-US"/>
+        </w:rPr>
+        <w:t>(requester);</w:t>
+      </w:r>
+    </w:p>
+    <w:p>
+      <w:pPr>
+        <w:autoSpaceDE w:val="0"/>
+        <w:autoSpaceDN w:val="0"/>
+        <w:adjustRightInd w:val="0"/>
+        <w:spacing w:after="0" w:line="240" w:lineRule="auto"/>
+        <w:rPr>
+          <w:rFonts w:ascii="Consolas" w:hAnsi="Consolas" w:cs="Consolas"/>
+          <w:color w:val="000000"/>
+          <w:sz w:val="19"/>
+          <w:szCs w:val="19"/>
+        </w:rPr>
+      </w:pPr>
+      <w:r>
+        <w:rPr>
+          <w:rFonts w:ascii="Consolas" w:hAnsi="Consolas" w:cs="Consolas"/>
+          <w:color w:val="000000"/>
+          <w:sz w:val="19"/>
+          <w:szCs w:val="19"/>
+          <w:lang w:val="en-US"/>
+        </w:rPr>
+        <w:t xml:space="preserve">            </w:t>
+      </w:r>
+      <w:proofErr w:type="spellStart"/>
+      <w:r>
+        <w:rPr>
+          <w:rFonts w:ascii="Consolas" w:hAnsi="Consolas" w:cs="Consolas"/>
+          <w:color w:val="000000"/>
+          <w:sz w:val="19"/>
+          <w:szCs w:val="19"/>
+        </w:rPr>
+        <w:t>Console.ReadKey</w:t>
+      </w:r>
+      <w:proofErr w:type="spellEnd"/>
+      <w:r>
+        <w:rPr>
+          <w:rFonts w:ascii="Consolas" w:hAnsi="Consolas" w:cs="Consolas"/>
+          <w:color w:val="000000"/>
+          <w:sz w:val="19"/>
+          <w:szCs w:val="19"/>
+        </w:rPr>
+        <w:t>();</w:t>
+      </w:r>
+    </w:p>
+    <w:p>
+      <w:pPr>
+        <w:autoSpaceDE w:val="0"/>
+        <w:autoSpaceDN w:val="0"/>
+        <w:adjustRightInd w:val="0"/>
+        <w:spacing w:after="0" w:line="240" w:lineRule="auto"/>
+        <w:ind w:firstLine="708"/>
+        <w:rPr>
+          <w:rFonts w:ascii="Consolas" w:hAnsi="Consolas" w:cs="Consolas"/>
+          <w:color w:val="000000"/>
+          <w:sz w:val="19"/>
+          <w:szCs w:val="19"/>
+        </w:rPr>
+      </w:pPr>
+      <w:r>
+        <w:rPr>
+          <w:rFonts w:ascii="Consolas" w:hAnsi="Consolas" w:cs="Consolas"/>
+          <w:color w:val="000000"/>
+          <w:sz w:val="19"/>
+          <w:szCs w:val="19"/>
+        </w:rPr>
+        <w:t>}</w:t>
+      </w:r>
+    </w:p>
+    <w:p>
+      <w:pPr>
+        <w:autoSpaceDE w:val="0"/>
+        <w:autoSpaceDN w:val="0"/>
+        <w:adjustRightInd w:val="0"/>
+        <w:spacing w:after="0" w:line="240" w:lineRule="auto"/>
+        <w:ind w:firstLine="708"/>
+        <w:rPr>
+          <w:rFonts w:ascii="Consolas" w:hAnsi="Consolas" w:cs="Consolas"/>
+          <w:color w:val="000000"/>
+          <w:sz w:val="19"/>
+          <w:szCs w:val="19"/>
+        </w:rPr>
+      </w:pPr>
+    </w:p>
+    <w:p>
+      <w:pPr>
+        <w:pStyle w:val="a3"/>
+        <w:numPr>
+          <w:ilvl w:val="0"/>
+          <w:numId w:val="2"/>
+        </w:numPr>
+        <w:spacing w:line="240" w:lineRule="auto"/>
+        <w:ind w:left="0" w:firstLine="709"/>
+        <w:jc w:val="both"/>
+        <w:rPr>
+          <w:rFonts w:ascii="Times New Roman" w:hAnsi="Times New Roman" w:cs="Times New Roman"/>
+          <w:sz w:val="24"/>
+          <w:szCs w:val="24"/>
+        </w:rPr>
+      </w:pPr>
+      <w:r>
+        <w:rPr>
+          <w:rFonts w:ascii="Times New Roman" w:hAnsi="Times New Roman" w:cs="Times New Roman"/>
+          <w:sz w:val="24"/>
+          <w:szCs w:val="24"/>
+        </w:rPr>
+        <w:t>Запустим полученную программу:</w:t>
+      </w:r>
+    </w:p>
+    <w:p>
+      <w:pPr>
+        <w:spacing w:line="240" w:lineRule="auto"/>
+        <w:ind w:firstLine="709"/>
+        <w:jc w:val="center"/>
+        <w:rPr>
+          <w:rFonts w:ascii="Times New Roman" w:hAnsi="Times New Roman" w:cs="Times New Roman"/>
+          <w:sz w:val="24"/>
+          <w:szCs w:val="24"/>
+          <w:lang w:val="en-US"/>
+        </w:rPr>
+      </w:pPr>
+      <w:r>
+        <w:rPr>
+          <w:rFonts w:ascii="Times New Roman" w:hAnsi="Times New Roman" w:cs="Times New Roman"/>
+          <w:noProof/>
+          <w:sz w:val="24"/>
+          <w:szCs w:val="24"/>
+          <w:lang w:val="en-US"/>
+        </w:rPr>
+        <w:drawing>
+          <wp:inline distT="0" distB="0" distL="0" distR="0" wp14:anchorId="614917C7" wp14:editId="08970D54">
+            <wp:extent cx="5229955" cy="3477110"/>
+            <wp:effectExtent l="0" t="0" r="8890" b="9525"/>
+            <wp:docPr id="5" name="Рисунок 5"/>
+            <wp:cNvGraphicFramePr>
+              <a:graphicFrameLocks xmlns:a="http://schemas.openxmlformats.org/drawingml/2006/main" noChangeAspect="1"/>
+            </wp:cNvGraphicFramePr>
+            <a:graphic xmlns:a="http://schemas.openxmlformats.org/drawingml/2006/main">
+              <a:graphicData uri="http://schemas.openxmlformats.org/drawingml/2006/picture">
+                <pic:pic xmlns:pic="http://schemas.openxmlformats.org/drawingml/2006/picture">
+                  <pic:nvPicPr>
+                    <pic:cNvPr id="5" name="Рисунок 5"/>
+                    <pic:cNvPicPr/>
+                  </pic:nvPicPr>
+                  <pic:blipFill>
+                    <a:blip r:embed="rId9">
+                      <a:extLst>
+                        <a:ext uri="{28A0092B-C50C-407E-A947-70E740481C1C}">
+                          <a14:useLocalDpi xmlns:a14="http://schemas.microsoft.com/office/drawing/2010/main" val="0"/>
+                        </a:ext>
+                      </a:extLst>
+                    </a:blip>
+                    <a:stretch>
+                      <a:fillRect/>
+                    </a:stretch>
+                  </pic:blipFill>
+                  <pic:spPr>
+                    <a:xfrm>
+                      <a:off x="0" y="0"/>
+                      <a:ext cx="5229955" cy="3477110"/>
+                    </a:xfrm>
+                    <a:prstGeom prst="rect">
+                      <a:avLst/>
+                    </a:prstGeom>
+                  </pic:spPr>
+                </pic:pic>
+              </a:graphicData>
+            </a:graphic>
+          </wp:inline>
+        </w:drawing>
+      </w:r>
+    </w:p>
+    <w:p>
+      <w:pPr>
+        <w:spacing w:line="240" w:lineRule="auto"/>
+        <w:ind w:firstLine="709"/>
+        <w:jc w:val="both"/>
+        <w:rPr>
+          <w:rFonts w:ascii="Times New Roman" w:hAnsi="Times New Roman" w:cs="Times New Roman"/>
+          <w:sz w:val="24"/>
+          <w:szCs w:val="24"/>
+        </w:rPr>
+      </w:pPr>
+      <w:r>
+        <w:rPr>
+          <w:rFonts w:ascii="Times New Roman" w:hAnsi="Times New Roman" w:cs="Times New Roman"/>
+          <w:sz w:val="24"/>
+          <w:szCs w:val="24"/>
+        </w:rPr>
+        <w:t xml:space="preserve">На этом реализация и демонстрация </w:t>
+      </w:r>
+      <w:r>
+        <w:rPr>
+          <w:rFonts w:ascii="Times New Roman" w:hAnsi="Times New Roman" w:cs="Times New Roman"/>
+          <w:sz w:val="24"/>
+          <w:szCs w:val="24"/>
+          <w:lang w:val="en-US"/>
+        </w:rPr>
+        <w:t>CRUD</w:t>
+      </w:r>
+      <w:r>
+        <w:rPr>
+          <w:rFonts w:ascii="Times New Roman" w:hAnsi="Times New Roman" w:cs="Times New Roman"/>
+          <w:sz w:val="24"/>
+          <w:szCs w:val="24"/>
+        </w:rPr>
+        <w:t xml:space="preserve">-операция в </w:t>
+      </w:r>
+      <w:r>
+        <w:rPr>
+          <w:rFonts w:ascii="Times New Roman" w:hAnsi="Times New Roman" w:cs="Times New Roman"/>
+          <w:sz w:val="24"/>
+          <w:szCs w:val="24"/>
+          <w:lang w:val="en-US"/>
+        </w:rPr>
+        <w:t>ADO</w:t>
+      </w:r>
+      <w:r>
+        <w:rPr>
+          <w:rFonts w:ascii="Times New Roman" w:hAnsi="Times New Roman" w:cs="Times New Roman"/>
+          <w:sz w:val="24"/>
+          <w:szCs w:val="24"/>
+        </w:rPr>
+        <w:t>.</w:t>
+      </w:r>
+      <w:r>
+        <w:rPr>
+          <w:rFonts w:ascii="Times New Roman" w:hAnsi="Times New Roman" w:cs="Times New Roman"/>
+          <w:sz w:val="24"/>
+          <w:szCs w:val="24"/>
+          <w:lang w:val="en-US"/>
+        </w:rPr>
+        <w:t>NET</w:t>
+      </w:r>
+      <w:r>
+        <w:rPr>
+          <w:rFonts w:ascii="Times New Roman" w:hAnsi="Times New Roman" w:cs="Times New Roman"/>
+          <w:sz w:val="24"/>
+          <w:szCs w:val="24"/>
+        </w:rPr>
+        <w:t xml:space="preserve"> </w:t>
+      </w:r>
+      <w:r>
+        <w:rPr>
+          <w:rFonts w:ascii="Times New Roman" w:hAnsi="Times New Roman" w:cs="Times New Roman"/>
+          <w:sz w:val="24"/>
+          <w:szCs w:val="24"/>
+        </w:rPr>
+        <w:t xml:space="preserve">с </w:t>
+      </w:r>
+      <w:r>
+        <w:rPr>
+          <w:rFonts w:ascii="Times New Roman" w:hAnsi="Times New Roman" w:cs="Times New Roman"/>
+          <w:sz w:val="24"/>
+          <w:szCs w:val="24"/>
+          <w:lang w:val="en-US"/>
+        </w:rPr>
+        <w:t>MySQL</w:t>
+      </w:r>
+      <w:r>
+        <w:rPr>
+          <w:rFonts w:ascii="Times New Roman" w:hAnsi="Times New Roman" w:cs="Times New Roman"/>
+          <w:sz w:val="24"/>
+          <w:szCs w:val="24"/>
+        </w:rPr>
+        <w:t xml:space="preserve"> </w:t>
+      </w:r>
+      <w:r>
+        <w:rPr>
+          <w:rFonts w:ascii="Times New Roman" w:hAnsi="Times New Roman" w:cs="Times New Roman"/>
+          <w:sz w:val="24"/>
+          <w:szCs w:val="24"/>
+        </w:rPr>
+        <w:t>завершены.</w:t>
+      </w:r>
+    </w:p>
     <w:sectPr>
       <w:pgSz w:w="11906" w:h="16838"/>
       <w:pgMar w:top="1134" w:right="850" w:bottom="1134" w:left="1701" w:header="708" w:footer="708" w:gutter="0"/>
@@ -2849,16 +11929,16 @@
 <file path=word/numbering.xml><?xml version="1.0" encoding="utf-8"?>
 <w:numbering xmlns:wpc="http://schemas.microsoft.com/office/word/2010/wordprocessingCanvas" xmlns:cx="http://schemas.microsoft.com/office/drawing/2014/chartex" xmlns:cx1="http://schemas.microsoft.com/office/drawing/2015/9/8/chartex" xmlns:cx2="http://schemas.microsoft.com/office/drawing/2015/10/21/chartex" xmlns:cx3="http://schemas.microsoft.com/office/drawing/2016/5/9/chartex" xmlns:cx4="http://schemas.microsoft.com/office/drawing/2016/5/10/chartex" xmlns:cx5="http://schemas.microsoft.com/office/drawing/2016/5/11/chartex" xmlns:cx6="http://schemas.microsoft.com/office/drawing/2016/5/12/chartex" xmlns:cx7="http://schemas.microsoft.com/office/drawing/2016/5/13/chartex" xmlns:cx8="http://schemas.microsoft.com/office/drawing/2016/5/14/chartex" xmlns:mc="http://schemas.openxmlformats.org/markup-compatibility/2006" xmlns:aink="http://schemas.microsoft.com/office/drawing/2016/ink" xmlns:am3d="http://schemas.microsoft.com/office/drawing/2017/model3d" xmlns:o="urn:schemas-microsoft-com:office:office" xmlns:r="http://schemas.openxmlformats.org/officeDocument/2006/relationships" xmlns:m="http://schemas.openxmlformats.org/officeDocument/2006/math" xmlns:v="urn:schemas-microsoft-com:vml" xmlns:wp14="http://schemas.microsoft.com/office/word/2010/wordprocessingDrawing" xmlns:wp="http://schemas.openxmlformats.org/drawingml/2006/wordprocessingDrawing" xmlns:w10="urn:schemas-microsoft-com:office:word" xmlns:w="http://schemas.openxmlformats.org/wordprocessingml/2006/main" xmlns:w14="http://schemas.microsoft.com/office/word/2010/wordml" xmlns:w15="http://schemas.microsoft.com/office/word/2012/wordml" xmlns:w16cex="http://schemas.microsoft.com/office/word/2018/wordml/cex" xmlns:w16cid="http://schemas.microsoft.com/office/word/2016/wordml/cid" xmlns:w16="http://schemas.microsoft.com/office/word/2018/wordml" xmlns:w16se="http://schemas.microsoft.com/office/word/2015/wordml/symex" xmlns:wpg="http://schemas.microsoft.com/office/word/2010/wordprocessingGroup" xmlns:wpi="http://schemas.microsoft.com/office/word/2010/wordprocessingInk" xmlns:wne="http://schemas.microsoft.com/office/word/2006/wordml" xmlns:wps="http://schemas.microsoft.com/office/word/2010/wordprocessingShape" mc:Ignorable="w14 w15 w16se w16cid w16 w16cex wp14">
   <w:abstractNum w:abstractNumId="0" w15:restartNumberingAfterBreak="0">
-    <w:nsid w:val="67BE3A91"/>
+    <w:nsid w:val="1F8855A1"/>
     <w:multiLevelType w:val="hybridMultilevel"/>
-    <w:tmpl w:val="05AE2AB6"/>
-    <w:lvl w:ilvl="0" w:tplc="0419000F">
+    <w:tmpl w:val="D3BA11AA"/>
+    <w:lvl w:ilvl="0" w:tplc="6CC4F9E8">
       <w:start w:val="1"/>
       <w:numFmt w:val="decimal"/>
       <w:lvlText w:val="%1."/>
       <w:lvlJc w:val="left"/>
       <w:pPr>
-        <w:ind w:left="720" w:hanging="360"/>
+        <w:ind w:left="1069" w:hanging="360"/>
       </w:pPr>
       <w:rPr>
         <w:rFonts w:hint="default"/>
@@ -2870,7 +11950,7 @@
       <w:lvlText w:val="%2."/>
       <w:lvlJc w:val="left"/>
       <w:pPr>
-        <w:ind w:left="1440" w:hanging="360"/>
+        <w:ind w:left="1789" w:hanging="360"/>
       </w:pPr>
     </w:lvl>
     <w:lvl w:ilvl="2" w:tplc="0419001B" w:tentative="1">
@@ -2879,7 +11959,7 @@
       <w:lvlText w:val="%3."/>
       <w:lvlJc w:val="right"/>
       <w:pPr>
-        <w:ind w:left="2160" w:hanging="180"/>
+        <w:ind w:left="2509" w:hanging="180"/>
       </w:pPr>
     </w:lvl>
     <w:lvl w:ilvl="3" w:tplc="0419000F" w:tentative="1">
@@ -2888,7 +11968,7 @@
       <w:lvlText w:val="%4."/>
       <w:lvlJc w:val="left"/>
       <w:pPr>
-        <w:ind w:left="2880" w:hanging="360"/>
+        <w:ind w:left="3229" w:hanging="360"/>
       </w:pPr>
     </w:lvl>
     <w:lvl w:ilvl="4" w:tplc="04190019" w:tentative="1">
@@ -2897,7 +11977,7 @@
       <w:lvlText w:val="%5."/>
       <w:lvlJc w:val="left"/>
       <w:pPr>
-        <w:ind w:left="3600" w:hanging="360"/>
+        <w:ind w:left="3949" w:hanging="360"/>
       </w:pPr>
     </w:lvl>
     <w:lvl w:ilvl="5" w:tplc="0419001B" w:tentative="1">
@@ -2906,7 +11986,7 @@
       <w:lvlText w:val="%6."/>
       <w:lvlJc w:val="right"/>
       <w:pPr>
-        <w:ind w:left="4320" w:hanging="180"/>
+        <w:ind w:left="4669" w:hanging="180"/>
       </w:pPr>
     </w:lvl>
     <w:lvl w:ilvl="6" w:tplc="0419000F" w:tentative="1">
@@ -2915,7 +11995,7 @@
       <w:lvlText w:val="%7."/>
       <w:lvlJc w:val="left"/>
       <w:pPr>
-        <w:ind w:left="5040" w:hanging="360"/>
+        <w:ind w:left="5389" w:hanging="360"/>
       </w:pPr>
     </w:lvl>
     <w:lvl w:ilvl="7" w:tplc="04190019" w:tentative="1">
@@ -2924,7 +12004,7 @@
       <w:lvlText w:val="%8."/>
       <w:lvlJc w:val="left"/>
       <w:pPr>
-        <w:ind w:left="5760" w:hanging="360"/>
+        <w:ind w:left="6109" w:hanging="360"/>
       </w:pPr>
     </w:lvl>
     <w:lvl w:ilvl="8" w:tplc="0419001B" w:tentative="1">
@@ -2933,11 +12013,103 @@
       <w:lvlText w:val="%9."/>
       <w:lvlJc w:val="right"/>
       <w:pPr>
+        <w:ind w:left="6829" w:hanging="180"/>
+      </w:pPr>
+    </w:lvl>
+  </w:abstractNum>
+  <w:abstractNum w:abstractNumId="1" w15:restartNumberingAfterBreak="0">
+    <w:nsid w:val="67BE3A91"/>
+    <w:multiLevelType w:val="hybridMultilevel"/>
+    <w:tmpl w:val="05AE2AB6"/>
+    <w:lvl w:ilvl="0" w:tplc="0419000F">
+      <w:start w:val="1"/>
+      <w:numFmt w:val="decimal"/>
+      <w:lvlText w:val="%1."/>
+      <w:lvlJc w:val="left"/>
+      <w:pPr>
+        <w:ind w:left="720" w:hanging="360"/>
+      </w:pPr>
+      <w:rPr>
+        <w:rFonts w:hint="default"/>
+      </w:rPr>
+    </w:lvl>
+    <w:lvl w:ilvl="1" w:tplc="04190019" w:tentative="1">
+      <w:start w:val="1"/>
+      <w:numFmt w:val="lowerLetter"/>
+      <w:lvlText w:val="%2."/>
+      <w:lvlJc w:val="left"/>
+      <w:pPr>
+        <w:ind w:left="1440" w:hanging="360"/>
+      </w:pPr>
+    </w:lvl>
+    <w:lvl w:ilvl="2" w:tplc="0419001B" w:tentative="1">
+      <w:start w:val="1"/>
+      <w:numFmt w:val="lowerRoman"/>
+      <w:lvlText w:val="%3."/>
+      <w:lvlJc w:val="right"/>
+      <w:pPr>
+        <w:ind w:left="2160" w:hanging="180"/>
+      </w:pPr>
+    </w:lvl>
+    <w:lvl w:ilvl="3" w:tplc="0419000F" w:tentative="1">
+      <w:start w:val="1"/>
+      <w:numFmt w:val="decimal"/>
+      <w:lvlText w:val="%4."/>
+      <w:lvlJc w:val="left"/>
+      <w:pPr>
+        <w:ind w:left="2880" w:hanging="360"/>
+      </w:pPr>
+    </w:lvl>
+    <w:lvl w:ilvl="4" w:tplc="04190019" w:tentative="1">
+      <w:start w:val="1"/>
+      <w:numFmt w:val="lowerLetter"/>
+      <w:lvlText w:val="%5."/>
+      <w:lvlJc w:val="left"/>
+      <w:pPr>
+        <w:ind w:left="3600" w:hanging="360"/>
+      </w:pPr>
+    </w:lvl>
+    <w:lvl w:ilvl="5" w:tplc="0419001B" w:tentative="1">
+      <w:start w:val="1"/>
+      <w:numFmt w:val="lowerRoman"/>
+      <w:lvlText w:val="%6."/>
+      <w:lvlJc w:val="right"/>
+      <w:pPr>
+        <w:ind w:left="4320" w:hanging="180"/>
+      </w:pPr>
+    </w:lvl>
+    <w:lvl w:ilvl="6" w:tplc="0419000F" w:tentative="1">
+      <w:start w:val="1"/>
+      <w:numFmt w:val="decimal"/>
+      <w:lvlText w:val="%7."/>
+      <w:lvlJc w:val="left"/>
+      <w:pPr>
+        <w:ind w:left="5040" w:hanging="360"/>
+      </w:pPr>
+    </w:lvl>
+    <w:lvl w:ilvl="7" w:tplc="04190019" w:tentative="1">
+      <w:start w:val="1"/>
+      <w:numFmt w:val="lowerLetter"/>
+      <w:lvlText w:val="%8."/>
+      <w:lvlJc w:val="left"/>
+      <w:pPr>
+        <w:ind w:left="5760" w:hanging="360"/>
+      </w:pPr>
+    </w:lvl>
+    <w:lvl w:ilvl="8" w:tplc="0419001B" w:tentative="1">
+      <w:start w:val="1"/>
+      <w:numFmt w:val="lowerRoman"/>
+      <w:lvlText w:val="%9."/>
+      <w:lvlJc w:val="right"/>
+      <w:pPr>
         <w:ind w:left="6480" w:hanging="180"/>
       </w:pPr>
     </w:lvl>
   </w:abstractNum>
   <w:num w:numId="1">
+    <w:abstractNumId w:val="1"/>
+  </w:num>
+  <w:num w:numId="2">
     <w:abstractNumId w:val="0"/>
   </w:num>
 </w:numbering>

--- a/ООП/Инструкции/MySQL ADO.docx
+++ b/ООП/Инструкции/MySQL ADO.docx
@@ -4049,7 +4049,27 @@
           <w:szCs w:val="19"/>
           <w:lang w:val="en-US"/>
         </w:rPr>
-        <w:t>"19841986"</w:t>
+        <w:t>"</w:t>
+      </w:r>
+      <w:r>
+        <w:rPr>
+          <w:rFonts w:ascii="Consolas" w:hAnsi="Consolas" w:cs="Consolas"/>
+          <w:color w:val="A31515"/>
+          <w:sz w:val="19"/>
+          <w:szCs w:val="19"/>
+          <w:lang w:val="en-US"/>
+        </w:rPr>
+        <w:t>password</w:t>
+      </w:r>
+      <w:r>
+        <w:rPr>
+          <w:rFonts w:ascii="Consolas" w:hAnsi="Consolas" w:cs="Consolas"/>
+          <w:color w:val="A31515"/>
+          <w:sz w:val="19"/>
+          <w:szCs w:val="19"/>
+          <w:lang w:val="en-US"/>
+        </w:rPr>
+        <w:t>"</w:t>
       </w:r>
       <w:r>
         <w:rPr>
@@ -4442,24 +4462,36 @@
           <w:color w:val="000000"/>
           <w:sz w:val="19"/>
           <w:szCs w:val="19"/>
-        </w:rPr>
-      </w:pPr>
-      <w:r>
-        <w:rPr>
-          <w:rFonts w:ascii="Consolas" w:hAnsi="Consolas" w:cs="Consolas"/>
-          <w:color w:val="000000"/>
-          <w:sz w:val="19"/>
-          <w:szCs w:val="19"/>
-          <w:lang w:val="en-US"/>
-        </w:rPr>
-        <w:t xml:space="preserve">            </w:t>
-      </w:r>
-      <w:r>
-        <w:rPr>
-          <w:rFonts w:ascii="Consolas" w:hAnsi="Consolas" w:cs="Consolas"/>
-          <w:color w:val="000000"/>
-          <w:sz w:val="19"/>
-          <w:szCs w:val="19"/>
+          <w:lang w:val="en-US"/>
+        </w:rPr>
+      </w:pPr>
+      <w:r>
+        <w:rPr>
+          <w:rFonts w:ascii="Consolas" w:hAnsi="Consolas" w:cs="Consolas"/>
+          <w:color w:val="000000"/>
+          <w:sz w:val="19"/>
+          <w:szCs w:val="19"/>
+          <w:lang w:val="en-US"/>
+        </w:rPr>
+        <w:t xml:space="preserve"> </w:t>
+      </w:r>
+      <w:r>
+        <w:rPr>
+          <w:rFonts w:ascii="Consolas" w:hAnsi="Consolas" w:cs="Consolas"/>
+          <w:color w:val="000000"/>
+          <w:sz w:val="19"/>
+          <w:szCs w:val="19"/>
+          <w:lang w:val="en-US"/>
+        </w:rPr>
+        <w:t xml:space="preserve"> </w:t>
+      </w:r>
+      <w:r>
+        <w:rPr>
+          <w:rFonts w:ascii="Consolas" w:hAnsi="Consolas" w:cs="Consolas"/>
+          <w:color w:val="000000"/>
+          <w:sz w:val="19"/>
+          <w:szCs w:val="19"/>
+          <w:lang w:val="en-US"/>
         </w:rPr>
         <w:t xml:space="preserve">+ </w:t>
       </w:r>
@@ -4470,27 +4502,18 @@
           <w:color w:val="A31515"/>
           <w:sz w:val="19"/>
           <w:szCs w:val="19"/>
-        </w:rPr>
-        <w:t>";</w:t>
-      </w:r>
-      <w:proofErr w:type="spellStart"/>
+          <w:lang w:val="en-US"/>
+        </w:rPr>
+        <w:t>";Password</w:t>
+      </w:r>
+      <w:proofErr w:type="gramEnd"/>
       <w:r>
         <w:rPr>
           <w:rFonts w:ascii="Consolas" w:hAnsi="Consolas" w:cs="Consolas"/>
           <w:color w:val="A31515"/>
           <w:sz w:val="19"/>
           <w:szCs w:val="19"/>
-        </w:rPr>
-        <w:t>Password</w:t>
-      </w:r>
-      <w:proofErr w:type="spellEnd"/>
-      <w:proofErr w:type="gramEnd"/>
-      <w:r>
-        <w:rPr>
-          <w:rFonts w:ascii="Consolas" w:hAnsi="Consolas" w:cs="Consolas"/>
-          <w:color w:val="A31515"/>
-          <w:sz w:val="19"/>
-          <w:szCs w:val="19"/>
+          <w:lang w:val="en-US"/>
         </w:rPr>
         <w:t>="</w:t>
       </w:r>
@@ -4500,57 +4523,48 @@
           <w:color w:val="000000"/>
           <w:sz w:val="19"/>
           <w:szCs w:val="19"/>
-        </w:rPr>
-        <w:t xml:space="preserve"> + </w:t>
-      </w:r>
-      <w:proofErr w:type="spellStart"/>
-      <w:r>
-        <w:rPr>
-          <w:rFonts w:ascii="Consolas" w:hAnsi="Consolas" w:cs="Consolas"/>
-          <w:color w:val="000000"/>
-          <w:sz w:val="19"/>
-          <w:szCs w:val="19"/>
-        </w:rPr>
-        <w:t>password</w:t>
-      </w:r>
-      <w:proofErr w:type="spellEnd"/>
-      <w:r>
-        <w:rPr>
-          <w:rFonts w:ascii="Consolas" w:hAnsi="Consolas" w:cs="Consolas"/>
-          <w:color w:val="000000"/>
-          <w:sz w:val="19"/>
-          <w:szCs w:val="19"/>
-        </w:rPr>
-        <w:t>;</w:t>
-      </w:r>
-    </w:p>
-    <w:p>
-      <w:pPr>
-        <w:pStyle w:val="a3"/>
+          <w:lang w:val="en-US"/>
+        </w:rPr>
+        <w:t xml:space="preserve"> + password;</w:t>
+      </w:r>
+    </w:p>
+    <w:p>
+      <w:pPr>
         <w:spacing w:line="240" w:lineRule="auto"/>
-        <w:ind w:left="1069"/>
+        <w:ind w:left="361" w:firstLine="708"/>
         <w:jc w:val="both"/>
         <w:rPr>
           <w:rFonts w:ascii="Consolas" w:hAnsi="Consolas" w:cs="Consolas"/>
           <w:color w:val="000000"/>
           <w:sz w:val="19"/>
           <w:szCs w:val="19"/>
-        </w:rPr>
-      </w:pPr>
-      <w:r>
-        <w:rPr>
-          <w:rFonts w:ascii="Consolas" w:hAnsi="Consolas" w:cs="Consolas"/>
-          <w:color w:val="000000"/>
-          <w:sz w:val="19"/>
-          <w:szCs w:val="19"/>
-        </w:rPr>
-        <w:t>//…</w:t>
+          <w:lang w:val="en-US"/>
+        </w:rPr>
+      </w:pPr>
+      <w:r>
+        <w:rPr>
+          <w:rFonts w:ascii="Consolas" w:hAnsi="Consolas" w:cs="Consolas"/>
+          <w:color w:val="008000"/>
+          <w:sz w:val="19"/>
+          <w:szCs w:val="19"/>
+          <w:lang w:val="en-US"/>
+        </w:rPr>
+        <w:t xml:space="preserve">// </w:t>
+      </w:r>
+      <w:r>
+        <w:rPr>
+          <w:rFonts w:ascii="Consolas" w:hAnsi="Consolas" w:cs="Consolas"/>
+          <w:color w:val="008000"/>
+          <w:sz w:val="19"/>
+          <w:szCs w:val="19"/>
+        </w:rPr>
+        <w:t>... далее пойдут методы</w:t>
       </w:r>
     </w:p>
     <w:p>
       <w:pPr>
         <w:spacing w:line="240" w:lineRule="auto"/>
-        <w:ind w:firstLine="708"/>
+        <w:ind w:firstLine="361"/>
         <w:jc w:val="both"/>
         <w:rPr>
           <w:rFonts w:ascii="Consolas" w:hAnsi="Consolas" w:cs="Consolas"/>
@@ -5516,7 +5530,23 @@
           <w:sz w:val="24"/>
           <w:szCs w:val="24"/>
         </w:rPr>
-        <w:t>Подобным образом будет выглядеть метод чтения записи по индексу:</w:t>
+        <w:t xml:space="preserve">Подобным образом будет выглядеть метод чтения записи по </w:t>
+      </w:r>
+      <w:r>
+        <w:rPr>
+          <w:rFonts w:ascii="Times New Roman" w:hAnsi="Times New Roman" w:cs="Times New Roman"/>
+          <w:sz w:val="24"/>
+          <w:szCs w:val="24"/>
+        </w:rPr>
+        <w:t>идентификатору</w:t>
+      </w:r>
+      <w:r>
+        <w:rPr>
+          <w:rFonts w:ascii="Times New Roman" w:hAnsi="Times New Roman" w:cs="Times New Roman"/>
+          <w:sz w:val="24"/>
+          <w:szCs w:val="24"/>
+        </w:rPr>
+        <w:t>:</w:t>
       </w:r>
     </w:p>
     <w:p>
@@ -7037,6 +7067,7 @@
           <w:sz w:val="24"/>
           <w:szCs w:val="24"/>
         </w:rPr>
+        <w:lastRenderedPageBreak/>
         <w:t>Метод обновления записи:</w:t>
       </w:r>
     </w:p>
@@ -7063,7 +7094,6 @@
           <w:szCs w:val="19"/>
           <w:lang w:val="en-US"/>
         </w:rPr>
-        <w:lastRenderedPageBreak/>
         <w:t>public</w:t>
       </w:r>
       <w:r>
@@ -10388,6 +10418,7 @@
           <w:szCs w:val="19"/>
           <w:lang w:val="en-US"/>
         </w:rPr>
+        <w:lastRenderedPageBreak/>
         <w:t xml:space="preserve">            </w:t>
       </w:r>
       <w:proofErr w:type="spellStart"/>
@@ -10559,7 +10590,6 @@
           <w:szCs w:val="19"/>
           <w:lang w:val="en-US"/>
         </w:rPr>
-        <w:lastRenderedPageBreak/>
         <w:t xml:space="preserve">            </w:t>
       </w:r>
       <w:proofErr w:type="spellStart"/>
